--- a/downloads/GUI/BrowserInterface.docx
+++ b/downloads/GUI/BrowserInterface.docx
@@ -2,10 +2,7 @@
 <file path=word/document.xml><?xml version="1.0" encoding="utf-8"?>
 <w:document xmlns:wpc="http://schemas.microsoft.com/office/word/2010/wordprocessingCanvas" xmlns:mc="http://schemas.openxmlformats.org/markup-compatibility/2006" xmlns:o="urn:schemas-microsoft-com:office:office" xmlns:r="http://schemas.openxmlformats.org/officeDocument/2006/relationships" xmlns:m="http://schemas.openxmlformats.org/officeDocument/2006/math" xmlns:v="urn:schemas-microsoft-com:vml" xmlns:wp14="http://schemas.microsoft.com/office/word/2010/wordprocessingDrawing" xmlns:wp="http://schemas.openxmlformats.org/drawingml/2006/wordprocessingDrawing" xmlns:w10="urn:schemas-microsoft-com:office:word" xmlns:w="http://schemas.openxmlformats.org/wordprocessingml/2006/main" xmlns:w14="http://schemas.microsoft.com/office/word/2010/wordml" xmlns:wpg="http://schemas.microsoft.com/office/word/2010/wordprocessingGroup" xmlns:wpi="http://schemas.microsoft.com/office/word/2010/wordprocessingInk" xmlns:wne="http://schemas.microsoft.com/office/word/2006/wordml" xmlns:wps="http://schemas.microsoft.com/office/word/2010/wordprocessingShape" mc:Ignorable="w14 wp14">
   <w:body>
-    <w:p>
-      <w:bookmarkStart w:id="0" w:name="_GoBack"/>
-      <w:bookmarkEnd w:id="0"/>
-    </w:p>
+    <w:p/>
     <w:p>
       <w:pPr>
         <w:pStyle w:val="Deckblatt"/>
@@ -1733,15 +1730,15 @@
       <w:r>
         <w:br w:type="page"/>
       </w:r>
-      <w:bookmarkStart w:id="1" w:name="_Toc256666481"/>
-      <w:bookmarkStart w:id="2" w:name="_Toc256680696"/>
+      <w:bookmarkStart w:id="0" w:name="_Toc256666481"/>
+      <w:bookmarkStart w:id="1" w:name="_Toc256680696"/>
     </w:p>
     <w:p>
       <w:pPr>
         <w:pStyle w:val="berschrift1"/>
       </w:pPr>
-      <w:bookmarkStart w:id="3" w:name="_Ref7344336"/>
-      <w:bookmarkStart w:id="4" w:name="_Toc129507558"/>
+      <w:bookmarkStart w:id="2" w:name="_Ref7344336"/>
+      <w:bookmarkStart w:id="3" w:name="_Toc129507558"/>
       <w:r>
         <w:lastRenderedPageBreak/>
         <w:t>Picture</w:t>
@@ -1749,8 +1746,8 @@
       <w:r>
         <w:t xml:space="preserve"> reference</w:t>
       </w:r>
+      <w:bookmarkEnd w:id="2"/>
       <w:bookmarkEnd w:id="3"/>
-      <w:bookmarkEnd w:id="4"/>
     </w:p>
     <w:p>
       <w:pPr>
@@ -2730,21 +2727,21 @@
       <w:pPr>
         <w:pStyle w:val="berschrift1"/>
       </w:pPr>
-      <w:bookmarkStart w:id="5" w:name="_Ref274052033"/>
-      <w:bookmarkStart w:id="6" w:name="_Ref274052037"/>
-      <w:bookmarkStart w:id="7" w:name="_Toc278303470"/>
-      <w:bookmarkStart w:id="8" w:name="_Toc129507559"/>
+      <w:bookmarkStart w:id="4" w:name="_Ref274052033"/>
+      <w:bookmarkStart w:id="5" w:name="_Ref274052037"/>
+      <w:bookmarkStart w:id="6" w:name="_Toc278303470"/>
+      <w:bookmarkStart w:id="7" w:name="_Toc129507559"/>
       <w:r>
         <w:lastRenderedPageBreak/>
         <w:t>Definitions</w:t>
       </w:r>
+      <w:bookmarkEnd w:id="4"/>
       <w:bookmarkEnd w:id="5"/>
       <w:bookmarkEnd w:id="6"/>
+      <w:r>
+        <w:t xml:space="preserve"> and abbreviations</w:t>
+      </w:r>
       <w:bookmarkEnd w:id="7"/>
-      <w:r>
-        <w:t xml:space="preserve"> and abbreviations</w:t>
-      </w:r>
-      <w:bookmarkEnd w:id="8"/>
     </w:p>
     <w:tbl>
       <w:tblPr>
@@ -3789,7 +3786,7 @@
               <w:rPr>
                 <w:b/>
               </w:rPr>
-              <w:t>[SYNCML]</w:t>
+              <w:t>[WBXML]</w:t>
             </w:r>
           </w:p>
         </w:tc>
@@ -3811,61 +3808,6 @@
               <w:t>“</w:t>
             </w:r>
             <w:hyperlink r:id="rId11" w:history="1">
-              <w:r>
-                <w:rPr>
-                  <w:rStyle w:val="Hyperlink"/>
-                  <w:bCs/>
-                </w:rPr>
-                <w:t>Synchronization Markup Language</w:t>
-              </w:r>
-            </w:hyperlink>
-            <w:r>
-              <w:rPr>
-                <w:bCs/>
-              </w:rPr>
-              <w:t>” is a standard protocol for synchronizing client devices with server application.</w:t>
-            </w:r>
-          </w:p>
-        </w:tc>
-      </w:tr>
-      <w:tr>
-        <w:tc>
-          <w:tcPr>
-            <w:tcW w:w="2518" w:type="dxa"/>
-            <w:shd w:val="clear" w:color="auto" w:fill="auto"/>
-          </w:tcPr>
-          <w:p>
-            <w:pPr>
-              <w:rPr>
-                <w:b/>
-              </w:rPr>
-            </w:pPr>
-            <w:r>
-              <w:rPr>
-                <w:b/>
-              </w:rPr>
-              <w:t>[WBXML]</w:t>
-            </w:r>
-          </w:p>
-        </w:tc>
-        <w:tc>
-          <w:tcPr>
-            <w:tcW w:w="6412" w:type="dxa"/>
-            <w:shd w:val="clear" w:color="auto" w:fill="auto"/>
-          </w:tcPr>
-          <w:p>
-            <w:pPr>
-              <w:rPr>
-                <w:bCs/>
-              </w:rPr>
-            </w:pPr>
-            <w:r>
-              <w:rPr>
-                <w:bCs/>
-              </w:rPr>
-              <w:t>“</w:t>
-            </w:r>
-            <w:hyperlink r:id="rId12" w:history="1">
               <w:r>
                 <w:rPr>
                   <w:rStyle w:val="Hyperlink"/>
@@ -3948,7 +3890,7 @@
               </w:rPr>
               <w:t>“</w:t>
             </w:r>
-            <w:hyperlink r:id="rId13" w:history="1">
+            <w:hyperlink r:id="rId12" w:history="1">
               <w:r>
                 <w:rPr>
                   <w:rStyle w:val="Hyperlink"/>
@@ -4006,7 +3948,7 @@
                 <w:bCs/>
               </w:rPr>
             </w:pPr>
-            <w:hyperlink r:id="rId14" w:history="1">
+            <w:hyperlink r:id="rId13" w:history="1">
               <w:r>
                 <w:rPr>
                   <w:rStyle w:val="Hyperlink"/>
@@ -4040,14 +3982,14 @@
       <w:pPr>
         <w:pStyle w:val="berschrift1"/>
       </w:pPr>
-      <w:bookmarkStart w:id="9" w:name="_Toc129507560"/>
+      <w:bookmarkStart w:id="8" w:name="_Toc129507560"/>
       <w:r>
         <w:lastRenderedPageBreak/>
         <w:t>Introduction</w:t>
       </w:r>
+      <w:bookmarkEnd w:id="0"/>
       <w:bookmarkEnd w:id="1"/>
-      <w:bookmarkEnd w:id="2"/>
-      <w:bookmarkEnd w:id="9"/>
+      <w:bookmarkEnd w:id="8"/>
     </w:p>
     <w:p>
       <w:r>
@@ -4128,21 +4070,21 @@
       <w:pPr>
         <w:pStyle w:val="berschrift1"/>
       </w:pPr>
-      <w:bookmarkStart w:id="10" w:name="_Toc129507561"/>
+      <w:bookmarkStart w:id="9" w:name="_Toc129507561"/>
       <w:r>
         <w:t>Login to [BROWSER]</w:t>
       </w:r>
-      <w:bookmarkEnd w:id="10"/>
+      <w:bookmarkEnd w:id="9"/>
     </w:p>
     <w:p>
       <w:pPr>
         <w:pStyle w:val="berschrift2"/>
       </w:pPr>
-      <w:bookmarkStart w:id="11" w:name="_Toc129507562"/>
+      <w:bookmarkStart w:id="10" w:name="_Toc129507562"/>
       <w:r>
         <w:t>Define a [BROWSER] administrator password</w:t>
       </w:r>
-      <w:bookmarkEnd w:id="11"/>
+      <w:bookmarkEnd w:id="10"/>
     </w:p>
     <w:p>
       <w:r>
@@ -4155,6 +4097,146 @@
             <wp:extent cx="2354650" cy="1432384"/>
             <wp:effectExtent l="0" t="0" r="7620" b="0"/>
             <wp:docPr id="19" name="Grafik 19"/>
+            <wp:cNvGraphicFramePr>
+              <a:graphicFrameLocks xmlns:a="http://schemas.openxmlformats.org/drawingml/2006/main" noChangeAspect="1"/>
+            </wp:cNvGraphicFramePr>
+            <a:graphic xmlns:a="http://schemas.openxmlformats.org/drawingml/2006/main">
+              <a:graphicData uri="http://schemas.openxmlformats.org/drawingml/2006/picture">
+                <pic:pic xmlns:pic="http://schemas.openxmlformats.org/drawingml/2006/picture">
+                  <pic:nvPicPr>
+                    <pic:cNvPr id="0" name=""/>
+                    <pic:cNvPicPr/>
+                  </pic:nvPicPr>
+                  <pic:blipFill>
+                    <a:blip r:embed="rId14"/>
+                    <a:stretch>
+                      <a:fillRect/>
+                    </a:stretch>
+                  </pic:blipFill>
+                  <pic:spPr>
+                    <a:xfrm>
+                      <a:off x="0" y="0"/>
+                      <a:ext cx="2356569" cy="1433552"/>
+                    </a:xfrm>
+                    <a:prstGeom prst="rect">
+                      <a:avLst/>
+                    </a:prstGeom>
+                  </pic:spPr>
+                </pic:pic>
+              </a:graphicData>
+            </a:graphic>
+          </wp:inline>
+        </w:drawing>
+      </w:r>
+    </w:p>
+    <w:p>
+      <w:pPr>
+        <w:pStyle w:val="Beschriftung"/>
+      </w:pPr>
+      <w:bookmarkStart w:id="11" w:name="_Toc129507577"/>
+      <w:r>
+        <w:t xml:space="preserve">Picture </w:t>
+      </w:r>
+      <w:r>
+        <w:fldChar w:fldCharType="begin"/>
+      </w:r>
+      <w:r>
+        <w:instrText xml:space="preserve"> SEQ Picture \* ARABIC </w:instrText>
+      </w:r>
+      <w:r>
+        <w:fldChar w:fldCharType="separate"/>
+      </w:r>
+      <w:r>
+        <w:rPr>
+          <w:noProof/>
+        </w:rPr>
+        <w:t>1</w:t>
+      </w:r>
+      <w:r>
+        <w:fldChar w:fldCharType="end"/>
+      </w:r>
+      <w:r>
+        <w:t xml:space="preserve">: </w:t>
+      </w:r>
+      <w:r>
+        <w:t>Password definition</w:t>
+      </w:r>
+      <w:bookmarkEnd w:id="11"/>
+    </w:p>
+    <w:p/>
+    <w:p>
+      <w:r>
+        <w:t xml:space="preserve">The first time you start [BROWSER] you are prompted for an administrator password. You may enter any pass phrase you want. The password is stored in [CONFIG]. </w:t>
+      </w:r>
+      <w:r>
+        <w:t>The</w:t>
+      </w:r>
+      <w:r>
+        <w:t xml:space="preserve"> password itself is encrypted and cannot be recovered. </w:t>
+      </w:r>
+    </w:p>
+    <w:p/>
+    <w:p>
+      <w:r>
+        <w:t xml:space="preserve">If you encounter the need to change the password, there is only one way to succeed. Please edit [CONFIG] and delete the line with the </w:t>
+      </w:r>
+      <w:r>
+        <w:rPr>
+          <w:rStyle w:val="CodeCharChar"/>
+          <w:color w:val="auto"/>
+          <w:sz w:val="20"/>
+          <w:highlight w:val="lightGray"/>
+        </w:rPr>
+        <w:t>AdminPassword</w:t>
+      </w:r>
+      <w:r>
+        <w:rPr>
+          <w:sz w:val="20"/>
+        </w:rPr>
+        <w:t xml:space="preserve"> </w:t>
+      </w:r>
+      <w:r>
+        <w:t>parameter. On next execution of [BROWSER], you will be automatically prompted for a new password.</w:t>
+      </w:r>
+    </w:p>
+    <w:p>
+      <w:pPr>
+        <w:jc w:val="left"/>
+        <w:rPr>
+          <w:rFonts w:cs="Arial"/>
+          <w:b/>
+          <w:bCs/>
+          <w:iCs/>
+          <w:sz w:val="28"/>
+          <w:szCs w:val="28"/>
+        </w:rPr>
+      </w:pPr>
+      <w:r>
+        <w:br w:type="page"/>
+      </w:r>
+    </w:p>
+    <w:p>
+      <w:pPr>
+        <w:pStyle w:val="berschrift2"/>
+      </w:pPr>
+      <w:bookmarkStart w:id="12" w:name="_Toc129507563"/>
+      <w:r>
+        <w:lastRenderedPageBreak/>
+        <w:t>Login to [BROWSER]</w:t>
+      </w:r>
+      <w:bookmarkEnd w:id="12"/>
+    </w:p>
+    <w:p>
+      <w:r>
+        <w:rPr>
+          <w:noProof/>
+          <w:lang w:val="de-DE"/>
+        </w:rPr>
+        <w:drawing>
+          <wp:inline distT="0" distB="0" distL="0" distR="0" wp14:anchorId="4B80EEB3" wp14:editId="2C5228A3">
+            <wp:extent cx="2639000" cy="1585665"/>
+            <wp:effectExtent l="0" t="0" r="9525" b="0"/>
+            <wp:docPr id="234" name="Grafik 234"/>
             <wp:cNvGraphicFramePr>
               <a:graphicFrameLocks xmlns:a="http://schemas.openxmlformats.org/drawingml/2006/main" noChangeAspect="1"/>
             </wp:cNvGraphicFramePr>
@@ -4174,146 +4256,6 @@
                   <pic:spPr>
                     <a:xfrm>
                       <a:off x="0" y="0"/>
-                      <a:ext cx="2356569" cy="1433552"/>
-                    </a:xfrm>
-                    <a:prstGeom prst="rect">
-                      <a:avLst/>
-                    </a:prstGeom>
-                  </pic:spPr>
-                </pic:pic>
-              </a:graphicData>
-            </a:graphic>
-          </wp:inline>
-        </w:drawing>
-      </w:r>
-    </w:p>
-    <w:p>
-      <w:pPr>
-        <w:pStyle w:val="Beschriftung"/>
-      </w:pPr>
-      <w:bookmarkStart w:id="12" w:name="_Toc129507577"/>
-      <w:r>
-        <w:t xml:space="preserve">Picture </w:t>
-      </w:r>
-      <w:r>
-        <w:fldChar w:fldCharType="begin"/>
-      </w:r>
-      <w:r>
-        <w:instrText xml:space="preserve"> SEQ Picture \* ARABIC </w:instrText>
-      </w:r>
-      <w:r>
-        <w:fldChar w:fldCharType="separate"/>
-      </w:r>
-      <w:r>
-        <w:rPr>
-          <w:noProof/>
-        </w:rPr>
-        <w:t>1</w:t>
-      </w:r>
-      <w:r>
-        <w:fldChar w:fldCharType="end"/>
-      </w:r>
-      <w:r>
-        <w:t xml:space="preserve">: </w:t>
-      </w:r>
-      <w:r>
-        <w:t>Password definition</w:t>
-      </w:r>
-      <w:bookmarkEnd w:id="12"/>
-    </w:p>
-    <w:p/>
-    <w:p>
-      <w:r>
-        <w:t xml:space="preserve">The first time you start [BROWSER] you are prompted for an administrator password. You may enter any pass phrase you want. The password is stored in [CONFIG]. </w:t>
-      </w:r>
-      <w:r>
-        <w:t>The</w:t>
-      </w:r>
-      <w:r>
-        <w:t xml:space="preserve"> password itself is encrypted and cannot be recovered. </w:t>
-      </w:r>
-    </w:p>
-    <w:p/>
-    <w:p>
-      <w:r>
-        <w:t xml:space="preserve">If you encounter the need to change the password, there is only one way to succeed. Please edit [CONFIG] and delete the line with the </w:t>
-      </w:r>
-      <w:r>
-        <w:rPr>
-          <w:rStyle w:val="CodeCharChar"/>
-          <w:color w:val="auto"/>
-          <w:sz w:val="20"/>
-          <w:highlight w:val="lightGray"/>
-        </w:rPr>
-        <w:t>AdminPassword</w:t>
-      </w:r>
-      <w:r>
-        <w:rPr>
-          <w:sz w:val="20"/>
-        </w:rPr>
-        <w:t xml:space="preserve"> </w:t>
-      </w:r>
-      <w:r>
-        <w:t>parameter. On next execution of [BROWSER], you will be automatically prompted for a new password.</w:t>
-      </w:r>
-    </w:p>
-    <w:p>
-      <w:pPr>
-        <w:jc w:val="left"/>
-        <w:rPr>
-          <w:rFonts w:cs="Arial"/>
-          <w:b/>
-          <w:bCs/>
-          <w:iCs/>
-          <w:sz w:val="28"/>
-          <w:szCs w:val="28"/>
-        </w:rPr>
-      </w:pPr>
-      <w:r>
-        <w:br w:type="page"/>
-      </w:r>
-    </w:p>
-    <w:p>
-      <w:pPr>
-        <w:pStyle w:val="berschrift2"/>
-      </w:pPr>
-      <w:bookmarkStart w:id="13" w:name="_Toc129507563"/>
-      <w:r>
-        <w:lastRenderedPageBreak/>
-        <w:t>Login to [BROWSER]</w:t>
-      </w:r>
-      <w:bookmarkEnd w:id="13"/>
-    </w:p>
-    <w:p>
-      <w:r>
-        <w:rPr>
-          <w:noProof/>
-          <w:lang w:val="de-DE"/>
-        </w:rPr>
-        <w:drawing>
-          <wp:inline distT="0" distB="0" distL="0" distR="0" wp14:anchorId="4B80EEB3" wp14:editId="2C5228A3">
-            <wp:extent cx="2639000" cy="1585665"/>
-            <wp:effectExtent l="0" t="0" r="9525" b="0"/>
-            <wp:docPr id="234" name="Grafik 234"/>
-            <wp:cNvGraphicFramePr>
-              <a:graphicFrameLocks xmlns:a="http://schemas.openxmlformats.org/drawingml/2006/main" noChangeAspect="1"/>
-            </wp:cNvGraphicFramePr>
-            <a:graphic xmlns:a="http://schemas.openxmlformats.org/drawingml/2006/main">
-              <a:graphicData uri="http://schemas.openxmlformats.org/drawingml/2006/picture">
-                <pic:pic xmlns:pic="http://schemas.openxmlformats.org/drawingml/2006/picture">
-                  <pic:nvPicPr>
-                    <pic:cNvPr id="0" name=""/>
-                    <pic:cNvPicPr/>
-                  </pic:nvPicPr>
-                  <pic:blipFill>
-                    <a:blip r:embed="rId16"/>
-                    <a:stretch>
-                      <a:fillRect/>
-                    </a:stretch>
-                  </pic:blipFill>
-                  <pic:spPr>
-                    <a:xfrm>
-                      <a:off x="0" y="0"/>
                       <a:ext cx="2638415" cy="1585314"/>
                     </a:xfrm>
                     <a:prstGeom prst="rect">
@@ -4331,7 +4273,7 @@
       <w:pPr>
         <w:pStyle w:val="Beschriftung"/>
       </w:pPr>
-      <w:bookmarkStart w:id="14" w:name="_Toc129507578"/>
+      <w:bookmarkStart w:id="13" w:name="_Toc129507578"/>
       <w:r>
         <w:t xml:space="preserve">Picture </w:t>
       </w:r>
@@ -4359,7 +4301,7 @@
       <w:r>
         <w:t>Login panel</w:t>
       </w:r>
-      <w:bookmarkEnd w:id="14"/>
+      <w:bookmarkEnd w:id="13"/>
     </w:p>
     <w:p/>
     <w:p>
@@ -4408,7 +4350,7 @@
                     <pic:cNvPicPr/>
                   </pic:nvPicPr>
                   <pic:blipFill>
-                    <a:blip r:embed="rId17"/>
+                    <a:blip r:embed="rId16"/>
                     <a:stretch>
                       <a:fillRect/>
                     </a:stretch>
@@ -4452,7 +4394,7 @@
                     <pic:cNvPicPr/>
                   </pic:nvPicPr>
                   <pic:blipFill>
-                    <a:blip r:embed="rId17"/>
+                    <a:blip r:embed="rId16"/>
                     <a:stretch>
                       <a:fillRect/>
                     </a:stretch>
@@ -4490,12 +4432,12 @@
       <w:r>
         <w:br w:type="page"/>
       </w:r>
-      <w:bookmarkStart w:id="15" w:name="_Toc129507564"/>
+      <w:bookmarkStart w:id="14" w:name="_Toc129507564"/>
       <w:r>
         <w:lastRenderedPageBreak/>
         <w:t>Window sections</w:t>
       </w:r>
-      <w:bookmarkEnd w:id="15"/>
+      <w:bookmarkEnd w:id="14"/>
     </w:p>
     <w:p>
       <w:r>
@@ -4524,8 +4466,149 @@
           <w:noProof/>
           <w:lang w:val="de-DE"/>
         </w:rPr>
+        <mc:AlternateContent>
+          <mc:Choice Requires="wps">
+            <w:drawing>
+              <wp:anchor distT="0" distB="0" distL="114300" distR="114300" simplePos="0" relativeHeight="251641344" behindDoc="0" locked="0" layoutInCell="1" allowOverlap="1" wp14:anchorId="3B38F8C7" wp14:editId="13ACC15D">
+                <wp:simplePos x="0" y="0"/>
+                <wp:positionH relativeFrom="margin">
+                  <wp:align>left</wp:align>
+                </wp:positionH>
+                <wp:positionV relativeFrom="paragraph">
+                  <wp:posOffset>1050752</wp:posOffset>
+                </wp:positionV>
+                <wp:extent cx="5706745" cy="121857"/>
+                <wp:effectExtent l="19050" t="19050" r="27305" b="12065"/>
+                <wp:wrapNone/>
+                <wp:docPr id="58" name="Rectangle 202"/>
+                <wp:cNvGraphicFramePr>
+                  <a:graphicFrameLocks xmlns:a="http://schemas.openxmlformats.org/drawingml/2006/main"/>
+                </wp:cNvGraphicFramePr>
+                <a:graphic xmlns:a="http://schemas.openxmlformats.org/drawingml/2006/main">
+                  <a:graphicData uri="http://schemas.microsoft.com/office/word/2010/wordprocessingShape">
+                    <wps:wsp>
+                      <wps:cNvSpPr>
+                        <a:spLocks noChangeArrowheads="1"/>
+                      </wps:cNvSpPr>
+                      <wps:spPr bwMode="auto">
+                        <a:xfrm>
+                          <a:off x="0" y="0"/>
+                          <a:ext cx="5706745" cy="121857"/>
+                        </a:xfrm>
+                        <a:prstGeom prst="rect">
+                          <a:avLst/>
+                        </a:prstGeom>
+                        <a:noFill/>
+                        <a:ln w="28575">
+                          <a:solidFill>
+                            <a:srgbClr val="FF0000"/>
+                          </a:solidFill>
+                          <a:miter lim="800000"/>
+                          <a:headEnd/>
+                          <a:tailEnd/>
+                        </a:ln>
+                        <a:extLst>
+                          <a:ext uri="{909E8E84-426E-40DD-AFC4-6F175D3DCCD1}">
+                            <a14:hiddenFill xmlns:a14="http://schemas.microsoft.com/office/drawing/2010/main">
+                              <a:solidFill>
+                                <a:srgbClr val="FFFFFF"/>
+                              </a:solidFill>
+                            </a14:hiddenFill>
+                          </a:ext>
+                        </a:extLst>
+                      </wps:spPr>
+                      <wps:bodyPr rot="0" vert="horz" wrap="square" lIns="91440" tIns="45720" rIns="91440" bIns="45720" anchor="t" anchorCtr="0" upright="1">
+                        <a:noAutofit/>
+                      </wps:bodyPr>
+                    </wps:wsp>
+                  </a:graphicData>
+                </a:graphic>
+                <wp14:sizeRelH relativeFrom="page">
+                  <wp14:pctWidth>0</wp14:pctWidth>
+                </wp14:sizeRelH>
+                <wp14:sizeRelV relativeFrom="page">
+                  <wp14:pctHeight>0</wp14:pctHeight>
+                </wp14:sizeRelV>
+              </wp:anchor>
+            </w:drawing>
+          </mc:Choice>
+          <mc:Fallback>
+            <w:pict>
+              <v:rect id="Rectangle 202" o:spid="_x0000_s1026" style="position:absolute;margin-left:0;margin-top:82.75pt;width:449.35pt;height:9.6pt;z-index:251641344;visibility:visible;mso-wrap-style:square;mso-width-percent:0;mso-height-percent:0;mso-wrap-distance-left:9pt;mso-wrap-distance-top:0;mso-wrap-distance-right:9pt;mso-wrap-distance-bottom:0;mso-position-horizontal:left;mso-position-horizontal-relative:margin;mso-position-vertical:absolute;mso-position-vertical-relative:text;mso-width-percent:0;mso-height-percent:0;mso-width-relative:page;mso-height-relative:page;v-text-anchor:top" o:gfxdata="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" filled="f" strokecolor="red" strokeweight="2.25pt">
+                <w10:wrap anchorx="margin"/>
+              </v:rect>
+            </w:pict>
+          </mc:Fallback>
+        </mc:AlternateContent>
+      </w:r>
+      <w:r>
+        <w:rPr>
+          <w:noProof/>
+          <w:lang w:val="de-DE"/>
+        </w:rPr>
         <w:drawing>
-          <wp:anchor distT="0" distB="0" distL="114300" distR="114300" simplePos="0" relativeHeight="251773440" behindDoc="0" locked="0" layoutInCell="1" allowOverlap="1">
+          <wp:anchor distT="0" distB="0" distL="114300" distR="114300" simplePos="0" relativeHeight="251790848" behindDoc="0" locked="0" layoutInCell="1" allowOverlap="1" wp14:anchorId="4C1BD74C" wp14:editId="631F5693">
+            <wp:simplePos x="0" y="0"/>
+            <wp:positionH relativeFrom="column">
+              <wp:posOffset>32712</wp:posOffset>
+            </wp:positionH>
+            <wp:positionV relativeFrom="paragraph">
+              <wp:posOffset>31989</wp:posOffset>
+            </wp:positionV>
+            <wp:extent cx="5671703" cy="380245"/>
+            <wp:effectExtent l="0" t="0" r="0" b="1270"/>
+            <wp:wrapNone/>
+            <wp:docPr id="10" name="Grafik 10"/>
+            <wp:cNvGraphicFramePr>
+              <a:graphicFrameLocks xmlns:a="http://schemas.openxmlformats.org/drawingml/2006/main" noChangeAspect="1"/>
+            </wp:cNvGraphicFramePr>
+            <a:graphic xmlns:a="http://schemas.openxmlformats.org/drawingml/2006/main">
+              <a:graphicData uri="http://schemas.openxmlformats.org/drawingml/2006/picture">
+                <pic:pic xmlns:pic="http://schemas.openxmlformats.org/drawingml/2006/picture">
+                  <pic:nvPicPr>
+                    <pic:cNvPr id="0" name=""/>
+                    <pic:cNvPicPr/>
+                  </pic:nvPicPr>
+                  <pic:blipFill>
+                    <a:blip r:embed="rId17" cstate="print">
+                      <a:extLst>
+                        <a:ext uri="{28A0092B-C50C-407E-A947-70E740481C1C}">
+                          <a14:useLocalDpi xmlns:a14="http://schemas.microsoft.com/office/drawing/2010/main" val="0"/>
+                        </a:ext>
+                      </a:extLst>
+                    </a:blip>
+                    <a:stretch>
+                      <a:fillRect/>
+                    </a:stretch>
+                  </pic:blipFill>
+                  <pic:spPr>
+                    <a:xfrm>
+                      <a:off x="0" y="0"/>
+                      <a:ext cx="5693137" cy="381682"/>
+                    </a:xfrm>
+                    <a:prstGeom prst="rect">
+                      <a:avLst/>
+                    </a:prstGeom>
+                  </pic:spPr>
+                </pic:pic>
+              </a:graphicData>
+            </a:graphic>
+            <wp14:sizeRelH relativeFrom="margin">
+              <wp14:pctWidth>0</wp14:pctWidth>
+            </wp14:sizeRelH>
+            <wp14:sizeRelV relativeFrom="margin">
+              <wp14:pctHeight>0</wp14:pctHeight>
+            </wp14:sizeRelV>
+          </wp:anchor>
+        </w:drawing>
+      </w:r>
+      <w:r>
+        <w:rPr>
+          <w:noProof/>
+          <w:lang w:val="de-DE"/>
+        </w:rPr>
+        <w:drawing>
+          <wp:anchor distT="0" distB="0" distL="114300" distR="114300" simplePos="0" relativeHeight="251773440" behindDoc="0" locked="0" layoutInCell="1" allowOverlap="1" wp14:anchorId="444928AF" wp14:editId="45AA8EE6">
             <wp:simplePos x="0" y="0"/>
             <wp:positionH relativeFrom="column">
               <wp:posOffset>35354</wp:posOffset>
@@ -4588,87 +4671,7 @@
         <mc:AlternateContent>
           <mc:Choice Requires="wps">
             <w:drawing>
-              <wp:anchor distT="0" distB="0" distL="114300" distR="114300" simplePos="0" relativeHeight="251641344" behindDoc="0" locked="0" layoutInCell="1" allowOverlap="1" wp14:anchorId="0327C892" wp14:editId="28464D3A">
-                <wp:simplePos x="0" y="0"/>
-                <wp:positionH relativeFrom="margin">
-                  <wp:align>left</wp:align>
-                </wp:positionH>
-                <wp:positionV relativeFrom="paragraph">
-                  <wp:posOffset>1050752</wp:posOffset>
-                </wp:positionV>
-                <wp:extent cx="5706745" cy="130482"/>
-                <wp:effectExtent l="19050" t="19050" r="27305" b="22225"/>
-                <wp:wrapNone/>
-                <wp:docPr id="58" name="Rectangle 202"/>
-                <wp:cNvGraphicFramePr>
-                  <a:graphicFrameLocks xmlns:a="http://schemas.openxmlformats.org/drawingml/2006/main"/>
-                </wp:cNvGraphicFramePr>
-                <a:graphic xmlns:a="http://schemas.openxmlformats.org/drawingml/2006/main">
-                  <a:graphicData uri="http://schemas.microsoft.com/office/word/2010/wordprocessingShape">
-                    <wps:wsp>
-                      <wps:cNvSpPr>
-                        <a:spLocks noChangeArrowheads="1"/>
-                      </wps:cNvSpPr>
-                      <wps:spPr bwMode="auto">
-                        <a:xfrm>
-                          <a:off x="0" y="0"/>
-                          <a:ext cx="5706745" cy="130482"/>
-                        </a:xfrm>
-                        <a:prstGeom prst="rect">
-                          <a:avLst/>
-                        </a:prstGeom>
-                        <a:noFill/>
-                        <a:ln w="28575">
-                          <a:solidFill>
-                            <a:srgbClr val="FF0000"/>
-                          </a:solidFill>
-                          <a:miter lim="800000"/>
-                          <a:headEnd/>
-                          <a:tailEnd/>
-                        </a:ln>
-                        <a:extLst>
-                          <a:ext uri="{909E8E84-426E-40DD-AFC4-6F175D3DCCD1}">
-                            <a14:hiddenFill xmlns:a14="http://schemas.microsoft.com/office/drawing/2010/main">
-                              <a:solidFill>
-                                <a:srgbClr val="FFFFFF"/>
-                              </a:solidFill>
-                            </a14:hiddenFill>
-                          </a:ext>
-                        </a:extLst>
-                      </wps:spPr>
-                      <wps:bodyPr rot="0" vert="horz" wrap="square" lIns="91440" tIns="45720" rIns="91440" bIns="45720" anchor="t" anchorCtr="0" upright="1">
-                        <a:noAutofit/>
-                      </wps:bodyPr>
-                    </wps:wsp>
-                  </a:graphicData>
-                </a:graphic>
-                <wp14:sizeRelH relativeFrom="page">
-                  <wp14:pctWidth>0</wp14:pctWidth>
-                </wp14:sizeRelH>
-                <wp14:sizeRelV relativeFrom="page">
-                  <wp14:pctHeight>0</wp14:pctHeight>
-                </wp14:sizeRelV>
-              </wp:anchor>
-            </w:drawing>
-          </mc:Choice>
-          <mc:Fallback>
-            <w:pict>
-              <v:rect id="Rectangle 202" o:spid="_x0000_s1026" style="position:absolute;margin-left:0;margin-top:82.75pt;width:449.35pt;height:10.25pt;z-index:251641344;visibility:visible;mso-wrap-style:square;mso-width-percent:0;mso-height-percent:0;mso-wrap-distance-left:9pt;mso-wrap-distance-top:0;mso-wrap-distance-right:9pt;mso-wrap-distance-bottom:0;mso-position-horizontal:left;mso-position-horizontal-relative:margin;mso-position-vertical:absolute;mso-position-vertical-relative:text;mso-width-percent:0;mso-height-percent:0;mso-width-relative:page;mso-height-relative:page;v-text-anchor:top" o:gfxdata="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" filled="f" strokecolor="red" strokeweight="2.25pt">
-                <w10:wrap anchorx="margin"/>
-              </v:rect>
-            </w:pict>
-          </mc:Fallback>
-        </mc:AlternateContent>
-      </w:r>
-      <w:r>
-        <w:rPr>
-          <w:noProof/>
-          <w:lang w:val="de-DE"/>
-        </w:rPr>
-        <mc:AlternateContent>
-          <mc:Choice Requires="wps">
-            <w:drawing>
-              <wp:anchor distT="0" distB="0" distL="114300" distR="114300" simplePos="0" relativeHeight="251637248" behindDoc="0" locked="0" layoutInCell="1" allowOverlap="1" wp14:anchorId="2C0D68CA" wp14:editId="1979D923">
+              <wp:anchor distT="0" distB="0" distL="114300" distR="114300" simplePos="0" relativeHeight="251637248" behindDoc="0" locked="0" layoutInCell="1" allowOverlap="1" wp14:anchorId="53B012FB" wp14:editId="24D4F7E2">
                 <wp:simplePos x="0" y="0"/>
                 <wp:positionH relativeFrom="margin">
                   <wp:align>left</wp:align>
@@ -4748,7 +4751,7 @@
         <mc:AlternateContent>
           <mc:Choice Requires="wps">
             <w:drawing>
-              <wp:anchor distT="0" distB="0" distL="114300" distR="114300" simplePos="0" relativeHeight="251639296" behindDoc="0" locked="0" layoutInCell="1" allowOverlap="1" wp14:anchorId="728BDFB0" wp14:editId="7B116A2E">
+              <wp:anchor distT="0" distB="0" distL="114300" distR="114300" simplePos="0" relativeHeight="251639296" behindDoc="0" locked="0" layoutInCell="1" allowOverlap="1" wp14:anchorId="193664A2" wp14:editId="56BF51EC">
                 <wp:simplePos x="0" y="0"/>
                 <wp:positionH relativeFrom="margin">
                   <wp:align>left</wp:align>
@@ -4828,7 +4831,7 @@
         <mc:AlternateContent>
           <mc:Choice Requires="wps">
             <w:drawing>
-              <wp:anchor distT="0" distB="0" distL="114300" distR="114300" simplePos="0" relativeHeight="251643392" behindDoc="0" locked="0" layoutInCell="1" allowOverlap="1" wp14:anchorId="662361AB" wp14:editId="7666B9CE">
+              <wp:anchor distT="0" distB="0" distL="114300" distR="114300" simplePos="0" relativeHeight="251643392" behindDoc="0" locked="0" layoutInCell="1" allowOverlap="1" wp14:anchorId="04B6B7FC" wp14:editId="70BCEB93">
                 <wp:simplePos x="0" y="0"/>
                 <wp:positionH relativeFrom="margin">
                   <wp:align>left</wp:align>
@@ -4908,7 +4911,7 @@
         <mc:AlternateContent>
           <mc:Choice Requires="wps">
             <w:drawing>
-              <wp:anchor distT="0" distB="0" distL="114300" distR="114300" simplePos="0" relativeHeight="251644416" behindDoc="0" locked="0" layoutInCell="1" allowOverlap="1" wp14:anchorId="5DF30820" wp14:editId="4F8B89DE">
+              <wp:anchor distT="0" distB="0" distL="114300" distR="114300" simplePos="0" relativeHeight="251644416" behindDoc="0" locked="0" layoutInCell="1" allowOverlap="1" wp14:anchorId="1AA66CFA" wp14:editId="7DAF6EFC">
                 <wp:simplePos x="0" y="0"/>
                 <wp:positionH relativeFrom="column">
                   <wp:posOffset>5197419</wp:posOffset>
@@ -5017,7 +5020,6 @@
                           <w:szCs w:val="16"/>
                         </w:rPr>
                       </w:pPr>
-                      <w:proofErr w:type="spellStart"/>
                       <w:r>
                         <w:rPr>
                           <w:b/>
@@ -5027,7 +5029,6 @@
                         </w:rPr>
                         <w:t>MsgWin</w:t>
                       </w:r>
-                      <w:proofErr w:type="spellEnd"/>
                     </w:p>
                   </w:txbxContent>
                 </v:textbox>
@@ -5044,7 +5045,7 @@
         <mc:AlternateContent>
           <mc:Choice Requires="wps">
             <w:drawing>
-              <wp:anchor distT="0" distB="0" distL="114300" distR="114300" simplePos="0" relativeHeight="251642368" behindDoc="0" locked="0" layoutInCell="1" allowOverlap="1" wp14:anchorId="3734E61C" wp14:editId="036C9F8F">
+              <wp:anchor distT="0" distB="0" distL="114300" distR="114300" simplePos="0" relativeHeight="251642368" behindDoc="0" locked="0" layoutInCell="1" allowOverlap="1" wp14:anchorId="4E41B447" wp14:editId="49ADF5DD">
                 <wp:simplePos x="0" y="0"/>
                 <wp:positionH relativeFrom="column">
                   <wp:posOffset>5302927</wp:posOffset>
@@ -5174,7 +5175,7 @@
         <mc:AlternateContent>
           <mc:Choice Requires="wps">
             <w:drawing>
-              <wp:anchor distT="0" distB="0" distL="114300" distR="114300" simplePos="0" relativeHeight="251640320" behindDoc="0" locked="0" layoutInCell="1" allowOverlap="1" wp14:anchorId="7931ED30" wp14:editId="0B654C24">
+              <wp:anchor distT="0" distB="0" distL="114300" distR="114300" simplePos="0" relativeHeight="251640320" behindDoc="0" locked="0" layoutInCell="1" allowOverlap="1" wp14:anchorId="31BDF29B" wp14:editId="5F10FD8C">
                 <wp:simplePos x="0" y="0"/>
                 <wp:positionH relativeFrom="column">
                   <wp:posOffset>5236231</wp:posOffset>
@@ -5279,7 +5280,6 @@
                           <w:szCs w:val="16"/>
                         </w:rPr>
                       </w:pPr>
-                      <w:proofErr w:type="spellStart"/>
                       <w:r>
                         <w:rPr>
                           <w:b/>
@@ -5289,7 +5289,6 @@
                         </w:rPr>
                         <w:t>CmdWin</w:t>
                       </w:r>
-                      <w:proofErr w:type="spellEnd"/>
                     </w:p>
                   </w:txbxContent>
                 </v:textbox>
@@ -5306,7 +5305,7 @@
         <mc:AlternateContent>
           <mc:Choice Requires="wps">
             <w:drawing>
-              <wp:anchor distT="0" distB="0" distL="114300" distR="114300" simplePos="0" relativeHeight="251638272" behindDoc="0" locked="0" layoutInCell="1" allowOverlap="1" wp14:anchorId="4826C4BD" wp14:editId="12566154">
+              <wp:anchor distT="0" distB="0" distL="114300" distR="114300" simplePos="0" relativeHeight="251638272" behindDoc="0" locked="0" layoutInCell="1" allowOverlap="1" wp14:anchorId="29DBCA83" wp14:editId="6FF4D795">
                 <wp:simplePos x="0" y="0"/>
                 <wp:positionH relativeFrom="column">
                   <wp:posOffset>5249734</wp:posOffset>
@@ -5434,7 +5433,7 @@
           <w:lang w:val="de-DE"/>
         </w:rPr>
         <w:drawing>
-          <wp:inline distT="0" distB="0" distL="0" distR="0" wp14:anchorId="518D388B" wp14:editId="31BF1147">
+          <wp:inline distT="0" distB="0" distL="0" distR="0" wp14:anchorId="48F8AE66" wp14:editId="07474C03">
             <wp:extent cx="5760720" cy="2786380"/>
             <wp:effectExtent l="0" t="0" r="0" b="0"/>
             <wp:docPr id="66" name="Grafik 66"/>
@@ -5474,8 +5473,8 @@
       <w:pPr>
         <w:pStyle w:val="Beschriftung"/>
       </w:pPr>
-      <w:bookmarkStart w:id="16" w:name="_Ref274298634"/>
-      <w:bookmarkStart w:id="17" w:name="_Toc129507579"/>
+      <w:bookmarkStart w:id="15" w:name="_Ref274298634"/>
+      <w:bookmarkStart w:id="16" w:name="_Toc129507579"/>
       <w:r>
         <w:t xml:space="preserve">Picture </w:t>
       </w:r>
@@ -5509,8 +5508,8 @@
       <w:r>
         <w:t>ayout</w:t>
       </w:r>
+      <w:bookmarkEnd w:id="15"/>
       <w:bookmarkEnd w:id="16"/>
-      <w:bookmarkEnd w:id="17"/>
       <w:r>
         <w:t xml:space="preserve"> </w:t>
       </w:r>
@@ -5732,14 +5731,14 @@
       <w:pPr>
         <w:pStyle w:val="berschrift1"/>
       </w:pPr>
-      <w:bookmarkStart w:id="18" w:name="_Ref257458914"/>
-      <w:bookmarkStart w:id="19" w:name="_Toc129507565"/>
+      <w:bookmarkStart w:id="17" w:name="_Ref257458914"/>
+      <w:bookmarkStart w:id="18" w:name="_Toc129507565"/>
       <w:r>
         <w:lastRenderedPageBreak/>
         <w:t>Check status</w:t>
       </w:r>
+      <w:bookmarkEnd w:id="17"/>
       <w:bookmarkEnd w:id="18"/>
-      <w:bookmarkEnd w:id="19"/>
     </w:p>
     <w:p>
       <w:r>
@@ -5984,7 +5983,7 @@
       <w:pPr>
         <w:pStyle w:val="Beschriftung"/>
       </w:pPr>
-      <w:bookmarkStart w:id="20" w:name="_Toc129507580"/>
+      <w:bookmarkStart w:id="19" w:name="_Toc129507580"/>
       <w:r>
         <w:t xml:space="preserve">Picture </w:t>
       </w:r>
@@ -6012,7 +6011,7 @@
       <w:r>
         <w:t>Status output</w:t>
       </w:r>
-      <w:bookmarkEnd w:id="20"/>
+      <w:bookmarkEnd w:id="19"/>
       <w:r>
         <w:t xml:space="preserve"> </w:t>
       </w:r>
@@ -6246,7 +6245,7 @@
       <w:pPr>
         <w:pStyle w:val="Beschriftung"/>
       </w:pPr>
-      <w:bookmarkStart w:id="21" w:name="_Toc129507581"/>
+      <w:bookmarkStart w:id="20" w:name="_Toc129507581"/>
       <w:r>
         <w:t xml:space="preserve">Picture </w:t>
       </w:r>
@@ -6274,7 +6273,7 @@
       <w:r>
         <w:t>Overall status</w:t>
       </w:r>
-      <w:bookmarkEnd w:id="21"/>
+      <w:bookmarkEnd w:id="20"/>
     </w:p>
     <w:p/>
     <w:p>
@@ -6290,7 +6289,7 @@
       <w:pPr>
         <w:pStyle w:val="berschrift1"/>
       </w:pPr>
-      <w:bookmarkStart w:id="22" w:name="_Toc129507566"/>
+      <w:bookmarkStart w:id="21" w:name="_Toc129507566"/>
       <w:r>
         <w:t xml:space="preserve">Configure </w:t>
       </w:r>
@@ -6348,7 +6347,7 @@
           </wp:inline>
         </w:drawing>
       </w:r>
-      <w:bookmarkEnd w:id="22"/>
+      <w:bookmarkEnd w:id="21"/>
     </w:p>
     <w:p>
       <w:r>
@@ -6412,12 +6411,69 @@
     <w:p/>
     <w:p>
       <w:r>
+        <w:drawing>
+          <wp:anchor distT="0" distB="0" distL="114300" distR="114300" simplePos="0" relativeHeight="251791872" behindDoc="0" locked="0" layoutInCell="1" allowOverlap="1" wp14:anchorId="651DB7F0" wp14:editId="40265D8F">
+            <wp:simplePos x="0" y="0"/>
+            <wp:positionH relativeFrom="column">
+              <wp:posOffset>19132</wp:posOffset>
+            </wp:positionH>
+            <wp:positionV relativeFrom="paragraph">
+              <wp:posOffset>18201</wp:posOffset>
+            </wp:positionV>
+            <wp:extent cx="5758004" cy="395174"/>
+            <wp:effectExtent l="0" t="0" r="0" b="5080"/>
+            <wp:wrapNone/>
+            <wp:docPr id="18" name="Grafik 18"/>
+            <wp:cNvGraphicFramePr>
+              <a:graphicFrameLocks xmlns:a="http://schemas.openxmlformats.org/drawingml/2006/main" noChangeAspect="1"/>
+            </wp:cNvGraphicFramePr>
+            <a:graphic xmlns:a="http://schemas.openxmlformats.org/drawingml/2006/main">
+              <a:graphicData uri="http://schemas.openxmlformats.org/drawingml/2006/picture">
+                <pic:pic xmlns:pic="http://schemas.openxmlformats.org/drawingml/2006/picture">
+                  <pic:nvPicPr>
+                    <pic:cNvPr id="0" name=""/>
+                    <pic:cNvPicPr/>
+                  </pic:nvPicPr>
+                  <pic:blipFill>
+                    <a:blip r:embed="rId23" cstate="print">
+                      <a:extLst>
+                        <a:ext uri="{28A0092B-C50C-407E-A947-70E740481C1C}">
+                          <a14:useLocalDpi xmlns:a14="http://schemas.microsoft.com/office/drawing/2010/main" val="0"/>
+                        </a:ext>
+                      </a:extLst>
+                    </a:blip>
+                    <a:stretch>
+                      <a:fillRect/>
+                    </a:stretch>
+                  </pic:blipFill>
+                  <pic:spPr>
+                    <a:xfrm>
+                      <a:off x="0" y="0"/>
+                      <a:ext cx="5759450" cy="395273"/>
+                    </a:xfrm>
+                    <a:prstGeom prst="rect">
+                      <a:avLst/>
+                    </a:prstGeom>
+                  </pic:spPr>
+                </pic:pic>
+              </a:graphicData>
+            </a:graphic>
+            <wp14:sizeRelH relativeFrom="margin">
+              <wp14:pctWidth>0</wp14:pctWidth>
+            </wp14:sizeRelH>
+            <wp14:sizeRelV relativeFrom="margin">
+              <wp14:pctHeight>0</wp14:pctHeight>
+            </wp14:sizeRelV>
+          </wp:anchor>
+        </w:drawing>
+      </w:r>
+      <w:r>
         <w:rPr>
           <w:noProof/>
           <w:lang w:val="de-DE"/>
         </w:rPr>
         <w:drawing>
-          <wp:anchor distT="0" distB="0" distL="114300" distR="114300" simplePos="0" relativeHeight="251775488" behindDoc="0" locked="0" layoutInCell="1" allowOverlap="1" wp14:anchorId="3BEE57B0" wp14:editId="41A6C724">
+          <wp:anchor distT="0" distB="0" distL="114300" distR="114300" simplePos="0" relativeHeight="251775488" behindDoc="0" locked="0" layoutInCell="1" allowOverlap="1" wp14:anchorId="0C2E0F3B" wp14:editId="5E0AF31E">
             <wp:simplePos x="0" y="0"/>
             <wp:positionH relativeFrom="column">
               <wp:posOffset>55186</wp:posOffset>
@@ -6479,8 +6535,8 @@
         </w:rPr>
         <w:drawing>
           <wp:inline distT="0" distB="0" distL="0" distR="0" wp14:anchorId="4A524005" wp14:editId="506ED695">
-            <wp:extent cx="5760720" cy="2786380"/>
-            <wp:effectExtent l="19050" t="19050" r="11430" b="13970"/>
+            <wp:extent cx="5758004" cy="2785066"/>
+            <wp:effectExtent l="19050" t="19050" r="14605" b="15875"/>
             <wp:docPr id="69" name="Grafik 69"/>
             <wp:cNvGraphicFramePr>
               <a:graphicFrameLocks xmlns:a="http://schemas.openxmlformats.org/drawingml/2006/main" noChangeAspect="1"/>
@@ -6493,7 +6549,7 @@
                     <pic:cNvPicPr/>
                   </pic:nvPicPr>
                   <pic:blipFill>
-                    <a:blip r:embed="rId23"/>
+                    <a:blip r:embed="rId24"/>
                     <a:stretch>
                       <a:fillRect/>
                     </a:stretch>
@@ -6523,7 +6579,7 @@
       <w:pPr>
         <w:pStyle w:val="Beschriftung"/>
       </w:pPr>
-      <w:bookmarkStart w:id="23" w:name="_Toc129507582"/>
+      <w:bookmarkStart w:id="22" w:name="_Toc129507582"/>
       <w:r>
         <w:t xml:space="preserve">Picture </w:t>
       </w:r>
@@ -6551,7 +6607,7 @@
       <w:r>
         <w:t>Configuration panel</w:t>
       </w:r>
-      <w:bookmarkEnd w:id="23"/>
+      <w:bookmarkEnd w:id="22"/>
       <w:r>
         <w:t xml:space="preserve"> </w:t>
       </w:r>
@@ -6596,7 +6652,7 @@
                     </pic:cNvPicPr>
                   </pic:nvPicPr>
                   <pic:blipFill>
-                    <a:blip r:embed="rId24">
+                    <a:blip r:embed="rId25">
                       <a:extLst>
                         <a:ext uri="{28A0092B-C50C-407E-A947-70E740481C1C}">
                           <a14:useLocalDpi xmlns:a14="http://schemas.microsoft.com/office/drawing/2010/main" val="0"/>
@@ -6677,7 +6733,7 @@
                     </pic:cNvPicPr>
                   </pic:nvPicPr>
                   <pic:blipFill>
-                    <a:blip r:embed="rId25">
+                    <a:blip r:embed="rId26">
                       <a:extLst>
                         <a:ext uri="{28A0092B-C50C-407E-A947-70E740481C1C}">
                           <a14:useLocalDpi xmlns:a14="http://schemas.microsoft.com/office/drawing/2010/main" val="0"/>
@@ -6805,7 +6861,7 @@
       <w:pPr>
         <w:pStyle w:val="berschrift1"/>
       </w:pPr>
-      <w:bookmarkStart w:id="24" w:name="_Toc129507567"/>
+      <w:bookmarkStart w:id="23" w:name="_Toc129507567"/>
       <w:r>
         <w:lastRenderedPageBreak/>
         <w:t xml:space="preserve">View </w:t>
@@ -6870,7 +6926,7 @@
       <w:r>
         <w:t>log</w:t>
       </w:r>
-      <w:bookmarkEnd w:id="24"/>
+      <w:bookmarkEnd w:id="23"/>
     </w:p>
     <w:p>
       <w:r>
@@ -6932,12 +6988,69 @@
     <w:p/>
     <w:p>
       <w:r>
+        <w:drawing>
+          <wp:anchor distT="0" distB="0" distL="114300" distR="114300" simplePos="0" relativeHeight="251793920" behindDoc="0" locked="0" layoutInCell="1" allowOverlap="1" wp14:anchorId="0ECEE8EB" wp14:editId="32CA41E9">
+            <wp:simplePos x="0" y="0"/>
+            <wp:positionH relativeFrom="column">
+              <wp:posOffset>9525</wp:posOffset>
+            </wp:positionH>
+            <wp:positionV relativeFrom="paragraph">
+              <wp:posOffset>15240</wp:posOffset>
+            </wp:positionV>
+            <wp:extent cx="5757545" cy="394970"/>
+            <wp:effectExtent l="0" t="0" r="0" b="5080"/>
+            <wp:wrapNone/>
+            <wp:docPr id="20" name="Grafik 20"/>
+            <wp:cNvGraphicFramePr>
+              <a:graphicFrameLocks xmlns:a="http://schemas.openxmlformats.org/drawingml/2006/main" noChangeAspect="1"/>
+            </wp:cNvGraphicFramePr>
+            <a:graphic xmlns:a="http://schemas.openxmlformats.org/drawingml/2006/main">
+              <a:graphicData uri="http://schemas.openxmlformats.org/drawingml/2006/picture">
+                <pic:pic xmlns:pic="http://schemas.openxmlformats.org/drawingml/2006/picture">
+                  <pic:nvPicPr>
+                    <pic:cNvPr id="0" name=""/>
+                    <pic:cNvPicPr/>
+                  </pic:nvPicPr>
+                  <pic:blipFill>
+                    <a:blip r:embed="rId23" cstate="print">
+                      <a:extLst>
+                        <a:ext uri="{28A0092B-C50C-407E-A947-70E740481C1C}">
+                          <a14:useLocalDpi xmlns:a14="http://schemas.microsoft.com/office/drawing/2010/main" val="0"/>
+                        </a:ext>
+                      </a:extLst>
+                    </a:blip>
+                    <a:stretch>
+                      <a:fillRect/>
+                    </a:stretch>
+                  </pic:blipFill>
+                  <pic:spPr>
+                    <a:xfrm>
+                      <a:off x="0" y="0"/>
+                      <a:ext cx="5757545" cy="394970"/>
+                    </a:xfrm>
+                    <a:prstGeom prst="rect">
+                      <a:avLst/>
+                    </a:prstGeom>
+                  </pic:spPr>
+                </pic:pic>
+              </a:graphicData>
+            </a:graphic>
+            <wp14:sizeRelH relativeFrom="margin">
+              <wp14:pctWidth>0</wp14:pctWidth>
+            </wp14:sizeRelH>
+            <wp14:sizeRelV relativeFrom="margin">
+              <wp14:pctHeight>0</wp14:pctHeight>
+            </wp14:sizeRelV>
+          </wp:anchor>
+        </w:drawing>
+      </w:r>
+      <w:r>
         <w:rPr>
           <w:noProof/>
           <w:lang w:val="de-DE"/>
         </w:rPr>
         <w:drawing>
-          <wp:anchor distT="0" distB="0" distL="114300" distR="114300" simplePos="0" relativeHeight="251777536" behindDoc="0" locked="0" layoutInCell="1" allowOverlap="1" wp14:anchorId="3BEE57B0" wp14:editId="41A6C724">
+          <wp:anchor distT="0" distB="0" distL="114300" distR="114300" simplePos="0" relativeHeight="251777536" behindDoc="0" locked="0" layoutInCell="1" allowOverlap="1" wp14:anchorId="44A37126" wp14:editId="4D389592">
             <wp:simplePos x="0" y="0"/>
             <wp:positionH relativeFrom="column">
               <wp:posOffset>51523</wp:posOffset>
@@ -6998,7 +7111,7 @@
           <w:lang w:val="de-DE"/>
         </w:rPr>
         <w:drawing>
-          <wp:inline distT="0" distB="0" distL="0" distR="0" wp14:anchorId="09506A5F" wp14:editId="2254E2B4">
+          <wp:inline distT="0" distB="0" distL="0" distR="0" wp14:anchorId="1241AB4C" wp14:editId="7C5535B5">
             <wp:extent cx="5760720" cy="2779395"/>
             <wp:effectExtent l="19050" t="19050" r="11430" b="20955"/>
             <wp:docPr id="75" name="Grafik 75"/>
@@ -7013,7 +7126,7 @@
                     <pic:cNvPicPr/>
                   </pic:nvPicPr>
                   <pic:blipFill>
-                    <a:blip r:embed="rId26"/>
+                    <a:blip r:embed="rId27"/>
                     <a:stretch>
                       <a:fillRect/>
                     </a:stretch>
@@ -7043,7 +7156,7 @@
       <w:pPr>
         <w:pStyle w:val="Beschriftung"/>
       </w:pPr>
-      <w:bookmarkStart w:id="25" w:name="_Toc129507583"/>
+      <w:bookmarkStart w:id="24" w:name="_Toc129507583"/>
       <w:r>
         <w:t xml:space="preserve">Picture </w:t>
       </w:r>
@@ -7101,7 +7214,7 @@
       <w:r>
         <w:t>log file</w:t>
       </w:r>
-      <w:bookmarkEnd w:id="25"/>
+      <w:bookmarkEnd w:id="24"/>
       <w:r>
         <w:t xml:space="preserve"> </w:t>
       </w:r>
@@ -7198,86 +7311,6 @@
             <wp:extent cx="452595" cy="113149"/>
             <wp:effectExtent l="0" t="0" r="5080" b="1270"/>
             <wp:docPr id="81" name="Grafik 81"/>
-            <wp:cNvGraphicFramePr>
-              <a:graphicFrameLocks xmlns:a="http://schemas.openxmlformats.org/drawingml/2006/main" noChangeAspect="1"/>
-            </wp:cNvGraphicFramePr>
-            <a:graphic xmlns:a="http://schemas.openxmlformats.org/drawingml/2006/main">
-              <a:graphicData uri="http://schemas.openxmlformats.org/drawingml/2006/picture">
-                <pic:pic xmlns:pic="http://schemas.openxmlformats.org/drawingml/2006/picture">
-                  <pic:nvPicPr>
-                    <pic:cNvPr id="1" name=""/>
-                    <pic:cNvPicPr/>
-                  </pic:nvPicPr>
-                  <pic:blipFill>
-                    <a:blip r:embed="rId27"/>
-                    <a:stretch>
-                      <a:fillRect/>
-                    </a:stretch>
-                  </pic:blipFill>
-                  <pic:spPr>
-                    <a:xfrm>
-                      <a:off x="0" y="0"/>
-                      <a:ext cx="500269" cy="125068"/>
-                    </a:xfrm>
-                    <a:prstGeom prst="rect">
-                      <a:avLst/>
-                    </a:prstGeom>
-                  </pic:spPr>
-                </pic:pic>
-              </a:graphicData>
-            </a:graphic>
-          </wp:inline>
-        </w:drawing>
-      </w:r>
-      <w:r>
-        <w:t xml:space="preserve"> </w:t>
-      </w:r>
-      <w:r>
-        <w:t>button</w:t>
-      </w:r>
-      <w:r>
-        <w:t>,</w:t>
-      </w:r>
-      <w:r>
-        <w:t xml:space="preserve"> you </w:t>
-      </w:r>
-      <w:r>
-        <w:t>can</w:t>
-      </w:r>
-      <w:r>
-        <w:t xml:space="preserve"> </w:t>
-      </w:r>
-      <w:r>
-        <w:t xml:space="preserve">delete </w:t>
-      </w:r>
-      <w:r>
-        <w:t xml:space="preserve">existing </w:t>
-      </w:r>
-      <w:r>
-        <w:t xml:space="preserve">log file content. </w:t>
-      </w:r>
-    </w:p>
-    <w:p/>
-    <w:p>
-      <w:r>
-        <w:t xml:space="preserve">If you click </w:t>
-      </w:r>
-      <w:r>
-        <w:t>on the</w:t>
-      </w:r>
-      <w:r>
-        <w:t xml:space="preserve"> </w:t>
-      </w:r>
-      <w:r>
-        <w:rPr>
-          <w:noProof/>
-          <w:lang w:val="de-DE"/>
-        </w:rPr>
-        <w:drawing>
-          <wp:inline distT="0" distB="0" distL="0" distR="0" wp14:anchorId="4FCBBEA5" wp14:editId="1AC941FB">
-            <wp:extent cx="417425" cy="104356"/>
-            <wp:effectExtent l="0" t="0" r="1905" b="0"/>
-            <wp:docPr id="85" name="Grafik 85"/>
             <wp:cNvGraphicFramePr>
               <a:graphicFrameLocks xmlns:a="http://schemas.openxmlformats.org/drawingml/2006/main" noChangeAspect="1"/>
             </wp:cNvGraphicFramePr>
@@ -7297,7 +7330,7 @@
                   <pic:spPr>
                     <a:xfrm>
                       <a:off x="0" y="0"/>
-                      <a:ext cx="447135" cy="111783"/>
+                      <a:ext cx="500269" cy="125068"/>
                     </a:xfrm>
                     <a:prstGeom prst="rect">
                       <a:avLst/>
@@ -7310,40 +7343,40 @@
         </w:drawing>
       </w:r>
       <w:r>
-        <w:t xml:space="preserve"> button, t</w:t>
-      </w:r>
-      <w:r>
-        <w:t xml:space="preserve">he dynamic update is </w:t>
-      </w:r>
-      <w:r>
-        <w:t>suspended,</w:t>
-      </w:r>
-      <w:r>
-        <w:t xml:space="preserve"> and </w:t>
-      </w:r>
-      <w:r>
-        <w:t xml:space="preserve">a notification message is shown on </w:t>
-      </w:r>
-      <w:r>
-        <w:t xml:space="preserve">upper </w:t>
-      </w:r>
-      <w:r>
-        <w:t>right-hand</w:t>
-      </w:r>
-      <w:r>
-        <w:t xml:space="preserve"> side</w:t>
-      </w:r>
-      <w:r>
-        <w:t>; then the button</w:t>
-      </w:r>
-      <w:r>
-        <w:t xml:space="preserve"> text</w:t>
-      </w:r>
-      <w:r>
-        <w:t xml:space="preserve"> is </w:t>
-      </w:r>
-      <w:r>
-        <w:t>changes to</w:t>
+        <w:t xml:space="preserve"> </w:t>
+      </w:r>
+      <w:r>
+        <w:t>button</w:t>
+      </w:r>
+      <w:r>
+        <w:t>,</w:t>
+      </w:r>
+      <w:r>
+        <w:t xml:space="preserve"> you </w:t>
+      </w:r>
+      <w:r>
+        <w:t>can</w:t>
+      </w:r>
+      <w:r>
+        <w:t xml:space="preserve"> </w:t>
+      </w:r>
+      <w:r>
+        <w:t xml:space="preserve">delete </w:t>
+      </w:r>
+      <w:r>
+        <w:t xml:space="preserve">existing </w:t>
+      </w:r>
+      <w:r>
+        <w:t xml:space="preserve">log file content. </w:t>
+      </w:r>
+    </w:p>
+    <w:p/>
+    <w:p>
+      <w:r>
+        <w:t xml:space="preserve">If you click </w:t>
+      </w:r>
+      <w:r>
+        <w:t>on the</w:t>
       </w:r>
       <w:r>
         <w:t xml:space="preserve"> </w:t>
@@ -7354,10 +7387,10 @@
           <w:lang w:val="de-DE"/>
         </w:rPr>
         <w:drawing>
-          <wp:inline distT="0" distB="0" distL="0" distR="0" wp14:anchorId="0B4CAFFF" wp14:editId="19EDE51D">
-            <wp:extent cx="457619" cy="108383"/>
-            <wp:effectExtent l="0" t="0" r="0" b="6350"/>
-            <wp:docPr id="86" name="Grafik 86"/>
+          <wp:inline distT="0" distB="0" distL="0" distR="0" wp14:anchorId="4FCBBEA5" wp14:editId="1AC941FB">
+            <wp:extent cx="417425" cy="104356"/>
+            <wp:effectExtent l="0" t="0" r="1905" b="0"/>
+            <wp:docPr id="85" name="Grafik 85"/>
             <wp:cNvGraphicFramePr>
               <a:graphicFrameLocks xmlns:a="http://schemas.openxmlformats.org/drawingml/2006/main" noChangeAspect="1"/>
             </wp:cNvGraphicFramePr>
@@ -7377,7 +7410,7 @@
                   <pic:spPr>
                     <a:xfrm>
                       <a:off x="0" y="0"/>
-                      <a:ext cx="500558" cy="118553"/>
+                      <a:ext cx="447135" cy="111783"/>
                     </a:xfrm>
                     <a:prstGeom prst="rect">
                       <a:avLst/>
@@ -7390,10 +7423,43 @@
         </w:drawing>
       </w:r>
       <w:r>
-        <w:t xml:space="preserve">. </w:t>
-      </w:r>
-      <w:r>
-        <w:t xml:space="preserve">Clicking on </w:t>
+        <w:t xml:space="preserve"> button, t</w:t>
+      </w:r>
+      <w:r>
+        <w:t xml:space="preserve">he dynamic update is </w:t>
+      </w:r>
+      <w:r>
+        <w:t>suspended,</w:t>
+      </w:r>
+      <w:r>
+        <w:t xml:space="preserve"> and </w:t>
+      </w:r>
+      <w:r>
+        <w:t xml:space="preserve">a notification message is shown on </w:t>
+      </w:r>
+      <w:r>
+        <w:t xml:space="preserve">upper </w:t>
+      </w:r>
+      <w:r>
+        <w:t>right-hand</w:t>
+      </w:r>
+      <w:r>
+        <w:t xml:space="preserve"> side</w:t>
+      </w:r>
+      <w:r>
+        <w:t>; then the button</w:t>
+      </w:r>
+      <w:r>
+        <w:t xml:space="preserve"> text</w:t>
+      </w:r>
+      <w:r>
+        <w:t xml:space="preserve"> is </w:t>
+      </w:r>
+      <w:r>
+        <w:t>changes to</w:t>
+      </w:r>
+      <w:r>
+        <w:t xml:space="preserve"> </w:t>
       </w:r>
       <w:r>
         <w:rPr>
@@ -7401,10 +7467,10 @@
           <w:lang w:val="de-DE"/>
         </w:rPr>
         <w:drawing>
-          <wp:inline distT="0" distB="0" distL="0" distR="0" wp14:anchorId="1694C3B4" wp14:editId="64249386">
+          <wp:inline distT="0" distB="0" distL="0" distR="0" wp14:anchorId="0B4CAFFF" wp14:editId="19EDE51D">
             <wp:extent cx="457619" cy="108383"/>
             <wp:effectExtent l="0" t="0" r="0" b="6350"/>
-            <wp:docPr id="87" name="Grafik 87"/>
+            <wp:docPr id="86" name="Grafik 86"/>
             <wp:cNvGraphicFramePr>
               <a:graphicFrameLocks xmlns:a="http://schemas.openxmlformats.org/drawingml/2006/main" noChangeAspect="1"/>
             </wp:cNvGraphicFramePr>
@@ -7416,7 +7482,7 @@
                     <pic:cNvPicPr/>
                   </pic:nvPicPr>
                   <pic:blipFill>
-                    <a:blip r:embed="rId29"/>
+                    <a:blip r:embed="rId30"/>
                     <a:stretch>
                       <a:fillRect/>
                     </a:stretch>
@@ -7437,6 +7503,53 @@
         </w:drawing>
       </w:r>
       <w:r>
+        <w:t xml:space="preserve">. </w:t>
+      </w:r>
+      <w:r>
+        <w:t xml:space="preserve">Clicking on </w:t>
+      </w:r>
+      <w:r>
+        <w:rPr>
+          <w:noProof/>
+          <w:lang w:val="de-DE"/>
+        </w:rPr>
+        <w:drawing>
+          <wp:inline distT="0" distB="0" distL="0" distR="0" wp14:anchorId="1694C3B4" wp14:editId="64249386">
+            <wp:extent cx="457619" cy="108383"/>
+            <wp:effectExtent l="0" t="0" r="0" b="6350"/>
+            <wp:docPr id="87" name="Grafik 87"/>
+            <wp:cNvGraphicFramePr>
+              <a:graphicFrameLocks xmlns:a="http://schemas.openxmlformats.org/drawingml/2006/main" noChangeAspect="1"/>
+            </wp:cNvGraphicFramePr>
+            <a:graphic xmlns:a="http://schemas.openxmlformats.org/drawingml/2006/main">
+              <a:graphicData uri="http://schemas.openxmlformats.org/drawingml/2006/picture">
+                <pic:pic xmlns:pic="http://schemas.openxmlformats.org/drawingml/2006/picture">
+                  <pic:nvPicPr>
+                    <pic:cNvPr id="1" name=""/>
+                    <pic:cNvPicPr/>
+                  </pic:nvPicPr>
+                  <pic:blipFill>
+                    <a:blip r:embed="rId30"/>
+                    <a:stretch>
+                      <a:fillRect/>
+                    </a:stretch>
+                  </pic:blipFill>
+                  <pic:spPr>
+                    <a:xfrm>
+                      <a:off x="0" y="0"/>
+                      <a:ext cx="500558" cy="118553"/>
+                    </a:xfrm>
+                    <a:prstGeom prst="rect">
+                      <a:avLst/>
+                    </a:prstGeom>
+                  </pic:spPr>
+                </pic:pic>
+              </a:graphicData>
+            </a:graphic>
+          </wp:inline>
+        </w:drawing>
+      </w:r>
+      <w:r>
         <w:t xml:space="preserve"> enables dynamic update</w:t>
       </w:r>
       <w:r>
@@ -7458,24 +7571,81 @@
       <w:pPr>
         <w:pStyle w:val="berschrift1"/>
       </w:pPr>
-      <w:bookmarkStart w:id="26" w:name="_Toc129507568"/>
+      <w:bookmarkStart w:id="25" w:name="_Toc129507568"/>
       <w:r>
         <w:lastRenderedPageBreak/>
         <w:t>Select user</w:t>
       </w:r>
-      <w:bookmarkEnd w:id="26"/>
+      <w:bookmarkEnd w:id="25"/>
     </w:p>
     <w:p>
       <w:pPr>
         <w:jc w:val="left"/>
       </w:pPr>
       <w:r>
+        <w:drawing>
+          <wp:anchor distT="0" distB="0" distL="114300" distR="114300" simplePos="0" relativeHeight="251795968" behindDoc="0" locked="0" layoutInCell="1" allowOverlap="1" wp14:anchorId="2FDD3160" wp14:editId="53BBF9E7">
+            <wp:simplePos x="0" y="0"/>
+            <wp:positionH relativeFrom="column">
+              <wp:posOffset>17145</wp:posOffset>
+            </wp:positionH>
+            <wp:positionV relativeFrom="paragraph">
+              <wp:posOffset>15240</wp:posOffset>
+            </wp:positionV>
+            <wp:extent cx="5757545" cy="394970"/>
+            <wp:effectExtent l="0" t="0" r="0" b="5080"/>
+            <wp:wrapNone/>
+            <wp:docPr id="21" name="Grafik 21"/>
+            <wp:cNvGraphicFramePr>
+              <a:graphicFrameLocks xmlns:a="http://schemas.openxmlformats.org/drawingml/2006/main" noChangeAspect="1"/>
+            </wp:cNvGraphicFramePr>
+            <a:graphic xmlns:a="http://schemas.openxmlformats.org/drawingml/2006/main">
+              <a:graphicData uri="http://schemas.openxmlformats.org/drawingml/2006/picture">
+                <pic:pic xmlns:pic="http://schemas.openxmlformats.org/drawingml/2006/picture">
+                  <pic:nvPicPr>
+                    <pic:cNvPr id="0" name=""/>
+                    <pic:cNvPicPr/>
+                  </pic:nvPicPr>
+                  <pic:blipFill>
+                    <a:blip r:embed="rId23" cstate="print">
+                      <a:extLst>
+                        <a:ext uri="{28A0092B-C50C-407E-A947-70E740481C1C}">
+                          <a14:useLocalDpi xmlns:a14="http://schemas.microsoft.com/office/drawing/2010/main" val="0"/>
+                        </a:ext>
+                      </a:extLst>
+                    </a:blip>
+                    <a:stretch>
+                      <a:fillRect/>
+                    </a:stretch>
+                  </pic:blipFill>
+                  <pic:spPr>
+                    <a:xfrm>
+                      <a:off x="0" y="0"/>
+                      <a:ext cx="5757545" cy="394970"/>
+                    </a:xfrm>
+                    <a:prstGeom prst="rect">
+                      <a:avLst/>
+                    </a:prstGeom>
+                  </pic:spPr>
+                </pic:pic>
+              </a:graphicData>
+            </a:graphic>
+            <wp14:sizeRelH relativeFrom="margin">
+              <wp14:pctWidth>0</wp14:pctWidth>
+            </wp14:sizeRelH>
+            <wp14:sizeRelV relativeFrom="margin">
+              <wp14:pctHeight>0</wp14:pctHeight>
+            </wp14:sizeRelV>
+          </wp:anchor>
+        </w:drawing>
+      </w:r>
+      <w:r>
         <w:rPr>
           <w:noProof/>
           <w:lang w:val="de-DE"/>
         </w:rPr>
         <w:drawing>
-          <wp:anchor distT="0" distB="0" distL="114300" distR="114300" simplePos="0" relativeHeight="251779584" behindDoc="0" locked="0" layoutInCell="1" allowOverlap="1" wp14:anchorId="3BEE57B0" wp14:editId="41A6C724">
+          <wp:anchor distT="0" distB="0" distL="114300" distR="114300" simplePos="0" relativeHeight="251779584" behindDoc="0" locked="0" layoutInCell="1" allowOverlap="1" wp14:anchorId="64F4CEA2" wp14:editId="1EA80BE6">
             <wp:simplePos x="0" y="0"/>
             <wp:positionH relativeFrom="column">
               <wp:posOffset>51523</wp:posOffset>
@@ -7536,7 +7706,7 @@
           <w:lang w:val="de-DE"/>
         </w:rPr>
         <w:drawing>
-          <wp:inline distT="0" distB="0" distL="0" distR="0" wp14:anchorId="097A8E13" wp14:editId="3DA92E38">
+          <wp:inline distT="0" distB="0" distL="0" distR="0" wp14:anchorId="64EA2E7B" wp14:editId="070615C1">
             <wp:extent cx="5760720" cy="2786380"/>
             <wp:effectExtent l="19050" t="19050" r="11430" b="13970"/>
             <wp:docPr id="14" name="Grafik 14"/>
@@ -7551,7 +7721,7 @@
                     <pic:cNvPicPr/>
                   </pic:nvPicPr>
                   <pic:blipFill>
-                    <a:blip r:embed="rId30"/>
+                    <a:blip r:embed="rId31"/>
                     <a:stretch>
                       <a:fillRect/>
                     </a:stretch>
@@ -7581,7 +7751,7 @@
       <w:pPr>
         <w:pStyle w:val="Beschriftung"/>
       </w:pPr>
-      <w:bookmarkStart w:id="27" w:name="_Toc129507584"/>
+      <w:bookmarkStart w:id="26" w:name="_Toc129507584"/>
       <w:r>
         <w:t xml:space="preserve">Picture </w:t>
       </w:r>
@@ -7606,7 +7776,7 @@
       <w:r>
         <w:t>: Selecting user</w:t>
       </w:r>
-      <w:bookmarkEnd w:id="27"/>
+      <w:bookmarkEnd w:id="26"/>
     </w:p>
     <w:p>
       <w:pPr>
@@ -7643,22 +7813,22 @@
       <w:r>
         <w:br w:type="page"/>
       </w:r>
-      <w:bookmarkStart w:id="28" w:name="_Toc129507569"/>
+      <w:bookmarkStart w:id="27" w:name="_Toc129507569"/>
       <w:r>
         <w:lastRenderedPageBreak/>
         <w:t>Explore data</w:t>
       </w:r>
-      <w:bookmarkEnd w:id="28"/>
+      <w:bookmarkEnd w:id="27"/>
     </w:p>
     <w:p>
       <w:pPr>
         <w:pStyle w:val="berschrift2"/>
       </w:pPr>
-      <w:bookmarkStart w:id="29" w:name="_Toc129507570"/>
+      <w:bookmarkStart w:id="28" w:name="_Toc129507570"/>
       <w:r>
         <w:t>[DATASTORE] level #1</w:t>
       </w:r>
-      <w:bookmarkEnd w:id="29"/>
+      <w:bookmarkEnd w:id="28"/>
       <w:r>
         <w:t xml:space="preserve"> </w:t>
       </w:r>
@@ -7769,12 +7939,69 @@
     </w:p>
     <w:p>
       <w:r>
+        <w:drawing>
+          <wp:anchor distT="0" distB="0" distL="114300" distR="114300" simplePos="0" relativeHeight="251798016" behindDoc="0" locked="0" layoutInCell="1" allowOverlap="1" wp14:anchorId="43AB807F" wp14:editId="256D529E">
+            <wp:simplePos x="0" y="0"/>
+            <wp:positionH relativeFrom="column">
+              <wp:posOffset>21590</wp:posOffset>
+            </wp:positionH>
+            <wp:positionV relativeFrom="paragraph">
+              <wp:posOffset>186690</wp:posOffset>
+            </wp:positionV>
+            <wp:extent cx="5757545" cy="394970"/>
+            <wp:effectExtent l="0" t="0" r="0" b="5080"/>
+            <wp:wrapNone/>
+            <wp:docPr id="22" name="Grafik 22"/>
+            <wp:cNvGraphicFramePr>
+              <a:graphicFrameLocks xmlns:a="http://schemas.openxmlformats.org/drawingml/2006/main" noChangeAspect="1"/>
+            </wp:cNvGraphicFramePr>
+            <a:graphic xmlns:a="http://schemas.openxmlformats.org/drawingml/2006/main">
+              <a:graphicData uri="http://schemas.openxmlformats.org/drawingml/2006/picture">
+                <pic:pic xmlns:pic="http://schemas.openxmlformats.org/drawingml/2006/picture">
+                  <pic:nvPicPr>
+                    <pic:cNvPr id="0" name=""/>
+                    <pic:cNvPicPr/>
+                  </pic:nvPicPr>
+                  <pic:blipFill>
+                    <a:blip r:embed="rId23" cstate="print">
+                      <a:extLst>
+                        <a:ext uri="{28A0092B-C50C-407E-A947-70E740481C1C}">
+                          <a14:useLocalDpi xmlns:a14="http://schemas.microsoft.com/office/drawing/2010/main" val="0"/>
+                        </a:ext>
+                      </a:extLst>
+                    </a:blip>
+                    <a:stretch>
+                      <a:fillRect/>
+                    </a:stretch>
+                  </pic:blipFill>
+                  <pic:spPr>
+                    <a:xfrm>
+                      <a:off x="0" y="0"/>
+                      <a:ext cx="5757545" cy="394970"/>
+                    </a:xfrm>
+                    <a:prstGeom prst="rect">
+                      <a:avLst/>
+                    </a:prstGeom>
+                  </pic:spPr>
+                </pic:pic>
+              </a:graphicData>
+            </a:graphic>
+            <wp14:sizeRelH relativeFrom="margin">
+              <wp14:pctWidth>0</wp14:pctWidth>
+            </wp14:sizeRelH>
+            <wp14:sizeRelV relativeFrom="margin">
+              <wp14:pctHeight>0</wp14:pctHeight>
+            </wp14:sizeRelV>
+          </wp:anchor>
+        </w:drawing>
+      </w:r>
+      <w:r>
         <w:rPr>
           <w:noProof/>
           <w:lang w:val="de-DE"/>
         </w:rPr>
         <w:drawing>
-          <wp:anchor distT="0" distB="0" distL="114300" distR="114300" simplePos="0" relativeHeight="251781632" behindDoc="0" locked="0" layoutInCell="1" allowOverlap="1" wp14:anchorId="3BEE57B0" wp14:editId="41A6C724">
+          <wp:anchor distT="0" distB="0" distL="114300" distR="114300" simplePos="0" relativeHeight="251781632" behindDoc="0" locked="0" layoutInCell="1" allowOverlap="1" wp14:anchorId="2FFA47B4" wp14:editId="2F9D94A4">
             <wp:simplePos x="0" y="0"/>
             <wp:positionH relativeFrom="column">
               <wp:posOffset>46996</wp:posOffset>
@@ -7835,7 +8062,7 @@
           <w:lang w:val="de-DE"/>
         </w:rPr>
         <w:drawing>
-          <wp:anchor distT="0" distB="0" distL="114300" distR="114300" simplePos="0" relativeHeight="251692544" behindDoc="0" locked="0" layoutInCell="1" allowOverlap="1" wp14:anchorId="3B8160FB" wp14:editId="6D725141">
+          <wp:anchor distT="0" distB="0" distL="114300" distR="114300" simplePos="0" relativeHeight="251692544" behindDoc="0" locked="0" layoutInCell="1" allowOverlap="1" wp14:anchorId="4B5C1FA9" wp14:editId="28376632">
             <wp:simplePos x="0" y="0"/>
             <wp:positionH relativeFrom="column">
               <wp:posOffset>35560</wp:posOffset>
@@ -7858,7 +8085,7 @@
                     <pic:cNvPicPr/>
                   </pic:nvPicPr>
                   <pic:blipFill>
-                    <a:blip r:embed="rId31" cstate="print">
+                    <a:blip r:embed="rId32" cstate="print">
                       <a:extLst>
                         <a:ext uri="{28A0092B-C50C-407E-A947-70E740481C1C}">
                           <a14:useLocalDpi xmlns:a14="http://schemas.microsoft.com/office/drawing/2010/main" val="0"/>
@@ -7898,7 +8125,7 @@
         <mc:AlternateContent>
           <mc:Choice Requires="wps">
             <w:drawing>
-              <wp:anchor distT="0" distB="0" distL="114300" distR="114300" simplePos="0" relativeHeight="251664896" behindDoc="0" locked="0" layoutInCell="1" allowOverlap="1" wp14:anchorId="55A40A72" wp14:editId="11319D8B">
+              <wp:anchor distT="0" distB="0" distL="114300" distR="114300" simplePos="0" relativeHeight="251664896" behindDoc="0" locked="0" layoutInCell="1" allowOverlap="1" wp14:anchorId="705850CC" wp14:editId="07208AA3">
                 <wp:simplePos x="0" y="0"/>
                 <wp:positionH relativeFrom="column">
                   <wp:posOffset>5095240</wp:posOffset>
@@ -7976,7 +8203,7 @@
         <mc:AlternateContent>
           <mc:Choice Requires="wps">
             <w:drawing>
-              <wp:anchor distT="0" distB="0" distL="114300" distR="114300" simplePos="0" relativeHeight="251665920" behindDoc="0" locked="0" layoutInCell="1" allowOverlap="1" wp14:anchorId="3775A714" wp14:editId="37976BFB">
+              <wp:anchor distT="0" distB="0" distL="114300" distR="114300" simplePos="0" relativeHeight="251665920" behindDoc="0" locked="0" layoutInCell="1" allowOverlap="1" wp14:anchorId="067351AE" wp14:editId="1111381C">
                 <wp:simplePos x="0" y="0"/>
                 <wp:positionH relativeFrom="column">
                   <wp:posOffset>5095240</wp:posOffset>
@@ -8106,7 +8333,7 @@
         <mc:AlternateContent>
           <mc:Choice Requires="wps">
             <w:drawing>
-              <wp:anchor distT="0" distB="0" distL="114300" distR="114300" simplePos="0" relativeHeight="251651584" behindDoc="0" locked="0" layoutInCell="1" allowOverlap="1" wp14:anchorId="47163B20" wp14:editId="3AE70448">
+              <wp:anchor distT="0" distB="0" distL="114300" distR="114300" simplePos="0" relativeHeight="251651584" behindDoc="0" locked="0" layoutInCell="1" allowOverlap="1" wp14:anchorId="5CA250FA" wp14:editId="5A09799C">
                 <wp:simplePos x="0" y="0"/>
                 <wp:positionH relativeFrom="column">
                   <wp:posOffset>3495040</wp:posOffset>
@@ -8184,7 +8411,7 @@
         <mc:AlternateContent>
           <mc:Choice Requires="wps">
             <w:drawing>
-              <wp:anchor distT="0" distB="0" distL="114300" distR="114300" simplePos="0" relativeHeight="251652608" behindDoc="0" locked="0" layoutInCell="1" allowOverlap="1" wp14:anchorId="4B9C06D6" wp14:editId="3BBF20ED">
+              <wp:anchor distT="0" distB="0" distL="114300" distR="114300" simplePos="0" relativeHeight="251652608" behindDoc="0" locked="0" layoutInCell="1" allowOverlap="1" wp14:anchorId="388B3A00" wp14:editId="503CF428">
                 <wp:simplePos x="0" y="0"/>
                 <wp:positionH relativeFrom="column">
                   <wp:posOffset>3877945</wp:posOffset>
@@ -8314,7 +8541,7 @@
         <mc:AlternateContent>
           <mc:Choice Requires="wps">
             <w:drawing>
-              <wp:anchor distT="0" distB="0" distL="114300" distR="114300" simplePos="0" relativeHeight="251653632" behindDoc="0" locked="0" layoutInCell="1" allowOverlap="1" wp14:anchorId="2E5EEE21" wp14:editId="0AE22D27">
+              <wp:anchor distT="0" distB="0" distL="114300" distR="114300" simplePos="0" relativeHeight="251653632" behindDoc="0" locked="0" layoutInCell="1" allowOverlap="1" wp14:anchorId="4D6F7A6C" wp14:editId="48B85D8C">
                 <wp:simplePos x="0" y="0"/>
                 <wp:positionH relativeFrom="column">
                   <wp:posOffset>3163570</wp:posOffset>
@@ -8444,7 +8671,7 @@
         <mc:AlternateContent>
           <mc:Choice Requires="wps">
             <w:drawing>
-              <wp:anchor distT="0" distB="0" distL="114300" distR="114300" simplePos="0" relativeHeight="251650560" behindDoc="0" locked="0" layoutInCell="1" allowOverlap="1" wp14:anchorId="21EAD762" wp14:editId="49559681">
+              <wp:anchor distT="0" distB="0" distL="114300" distR="114300" simplePos="0" relativeHeight="251650560" behindDoc="0" locked="0" layoutInCell="1" allowOverlap="1" wp14:anchorId="63E9954E" wp14:editId="1311BC30">
                 <wp:simplePos x="0" y="0"/>
                 <wp:positionH relativeFrom="column">
                   <wp:posOffset>3032125</wp:posOffset>
@@ -8522,7 +8749,7 @@
         <mc:AlternateContent>
           <mc:Choice Requires="wps">
             <w:drawing>
-              <wp:anchor distT="0" distB="0" distL="114300" distR="114300" simplePos="0" relativeHeight="251654656" behindDoc="0" locked="0" layoutInCell="1" allowOverlap="1" wp14:anchorId="737BACC6" wp14:editId="6AA026EE">
+              <wp:anchor distT="0" distB="0" distL="114300" distR="114300" simplePos="0" relativeHeight="251654656" behindDoc="0" locked="0" layoutInCell="1" allowOverlap="1" wp14:anchorId="2A6D31AA" wp14:editId="3A171163">
                 <wp:simplePos x="0" y="0"/>
                 <wp:positionH relativeFrom="column">
                   <wp:posOffset>2740660</wp:posOffset>
@@ -8652,7 +8879,7 @@
         <mc:AlternateContent>
           <mc:Choice Requires="wps">
             <w:drawing>
-              <wp:anchor distT="0" distB="0" distL="114300" distR="114300" simplePos="0" relativeHeight="251649536" behindDoc="0" locked="0" layoutInCell="1" allowOverlap="1" wp14:anchorId="1D02742C" wp14:editId="022F6B31">
+              <wp:anchor distT="0" distB="0" distL="114300" distR="114300" simplePos="0" relativeHeight="251649536" behindDoc="0" locked="0" layoutInCell="1" allowOverlap="1" wp14:anchorId="2202D982" wp14:editId="625F2232">
                 <wp:simplePos x="0" y="0"/>
                 <wp:positionH relativeFrom="column">
                   <wp:posOffset>2466340</wp:posOffset>
@@ -8730,7 +8957,7 @@
         <mc:AlternateContent>
           <mc:Choice Requires="wps">
             <w:drawing>
-              <wp:anchor distT="0" distB="0" distL="114300" distR="114300" simplePos="0" relativeHeight="251648512" behindDoc="0" locked="0" layoutInCell="1" allowOverlap="1" wp14:anchorId="702FFAE8" wp14:editId="7BB99AC1">
+              <wp:anchor distT="0" distB="0" distL="114300" distR="114300" simplePos="0" relativeHeight="251648512" behindDoc="0" locked="0" layoutInCell="1" allowOverlap="1" wp14:anchorId="76AFCD6C" wp14:editId="5168B2B3">
                 <wp:simplePos x="0" y="0"/>
                 <wp:positionH relativeFrom="column">
                   <wp:posOffset>2049145</wp:posOffset>
@@ -8860,7 +9087,7 @@
         <mc:AlternateContent>
           <mc:Choice Requires="wps">
             <w:drawing>
-              <wp:anchor distT="0" distB="0" distL="114300" distR="114300" simplePos="0" relativeHeight="251645440" behindDoc="0" locked="0" layoutInCell="1" allowOverlap="1" wp14:anchorId="1A72D447" wp14:editId="42466C81">
+              <wp:anchor distT="0" distB="0" distL="114300" distR="114300" simplePos="0" relativeHeight="251645440" behindDoc="0" locked="0" layoutInCell="1" allowOverlap="1" wp14:anchorId="389C70A4" wp14:editId="649A27D5">
                 <wp:simplePos x="0" y="0"/>
                 <wp:positionH relativeFrom="column">
                   <wp:posOffset>26035</wp:posOffset>
@@ -8938,7 +9165,7 @@
         <mc:AlternateContent>
           <mc:Choice Requires="wps">
             <w:drawing>
-              <wp:anchor distT="0" distB="0" distL="114300" distR="114300" simplePos="0" relativeHeight="251647488" behindDoc="0" locked="0" layoutInCell="1" allowOverlap="1" wp14:anchorId="22BD59FF" wp14:editId="553249E7">
+              <wp:anchor distT="0" distB="0" distL="114300" distR="114300" simplePos="0" relativeHeight="251647488" behindDoc="0" locked="0" layoutInCell="1" allowOverlap="1" wp14:anchorId="08F6F192" wp14:editId="049E23B1">
                 <wp:simplePos x="0" y="0"/>
                 <wp:positionH relativeFrom="column">
                   <wp:posOffset>1666240</wp:posOffset>
@@ -9016,7 +9243,7 @@
         <mc:AlternateContent>
           <mc:Choice Requires="wps">
             <w:drawing>
-              <wp:anchor distT="0" distB="0" distL="114300" distR="114300" simplePos="0" relativeHeight="251646464" behindDoc="0" locked="0" layoutInCell="1" allowOverlap="1" wp14:anchorId="0549FA97" wp14:editId="021F13E7">
+              <wp:anchor distT="0" distB="0" distL="114300" distR="114300" simplePos="0" relativeHeight="251646464" behindDoc="0" locked="0" layoutInCell="1" allowOverlap="1" wp14:anchorId="41CBF2E0" wp14:editId="48315058">
                 <wp:simplePos x="0" y="0"/>
                 <wp:positionH relativeFrom="column">
                   <wp:posOffset>513192</wp:posOffset>
@@ -9144,7 +9371,7 @@
           <w:lang w:val="de-DE"/>
         </w:rPr>
         <w:drawing>
-          <wp:anchor distT="0" distB="0" distL="114300" distR="114300" simplePos="0" relativeHeight="251715072" behindDoc="0" locked="0" layoutInCell="1" allowOverlap="1" wp14:anchorId="7D4B3C5D" wp14:editId="4A57A583">
+          <wp:anchor distT="0" distB="0" distL="114300" distR="114300" simplePos="0" relativeHeight="251715072" behindDoc="0" locked="0" layoutInCell="1" allowOverlap="1" wp14:anchorId="26E4190F" wp14:editId="17A22D2B">
             <wp:simplePos x="0" y="0"/>
             <wp:positionH relativeFrom="column">
               <wp:posOffset>43815</wp:posOffset>
@@ -9167,7 +9394,7 @@
                     <pic:cNvPicPr/>
                   </pic:nvPicPr>
                   <pic:blipFill>
-                    <a:blip r:embed="rId32">
+                    <a:blip r:embed="rId33">
                       <a:extLst>
                         <a:ext uri="{28A0092B-C50C-407E-A947-70E740481C1C}">
                           <a14:useLocalDpi xmlns:a14="http://schemas.microsoft.com/office/drawing/2010/main" val="0"/>
@@ -9211,7 +9438,7 @@
           <w:lang w:val="de-DE"/>
         </w:rPr>
         <w:drawing>
-          <wp:inline distT="0" distB="0" distL="0" distR="0" wp14:anchorId="38D682C2" wp14:editId="18632F89">
+          <wp:inline distT="0" distB="0" distL="0" distR="0" wp14:anchorId="0F0D4A88" wp14:editId="0BF0EBA5">
             <wp:extent cx="5753100" cy="3003550"/>
             <wp:effectExtent l="19050" t="19050" r="0" b="6350"/>
             <wp:docPr id="23" name="Bild 23"/>
@@ -9228,7 +9455,7 @@
                     </pic:cNvPicPr>
                   </pic:nvPicPr>
                   <pic:blipFill>
-                    <a:blip r:embed="rId33">
+                    <a:blip r:embed="rId34">
                       <a:extLst>
                         <a:ext uri="{28A0092B-C50C-407E-A947-70E740481C1C}">
                           <a14:useLocalDpi xmlns:a14="http://schemas.microsoft.com/office/drawing/2010/main" val="0"/>
@@ -9270,7 +9497,7 @@
       <w:pPr>
         <w:pStyle w:val="Beschriftung"/>
       </w:pPr>
-      <w:bookmarkStart w:id="30" w:name="_Toc129507585"/>
+      <w:bookmarkStart w:id="29" w:name="_Toc129507585"/>
       <w:r>
         <w:t xml:space="preserve">Picture </w:t>
       </w:r>
@@ -9298,7 +9525,7 @@
       <w:r>
         <w:t>[DATASTORE] level #1 view</w:t>
       </w:r>
-      <w:bookmarkEnd w:id="30"/>
+      <w:bookmarkEnd w:id="29"/>
     </w:p>
     <w:p/>
     <w:p>
@@ -9465,7 +9692,7 @@
                     <pic:cNvPicPr/>
                   </pic:nvPicPr>
                   <pic:blipFill>
-                    <a:blip r:embed="rId34"/>
+                    <a:blip r:embed="rId35"/>
                     <a:stretch>
                       <a:fillRect/>
                     </a:stretch>
@@ -9618,7 +9845,7 @@
       <w:r>
         <w:br w:type="page"/>
       </w:r>
-      <w:bookmarkStart w:id="31" w:name="_Toc129507571"/>
+      <w:bookmarkStart w:id="30" w:name="_Toc129507571"/>
       <w:r>
         <w:lastRenderedPageBreak/>
         <w:t>[DATASTORE] level</w:t>
@@ -9629,16 +9856,73 @@
       <w:r>
         <w:t>#2</w:t>
       </w:r>
-      <w:bookmarkEnd w:id="31"/>
+      <w:bookmarkEnd w:id="30"/>
     </w:p>
     <w:p>
       <w:r>
+        <w:drawing>
+          <wp:anchor distT="0" distB="0" distL="114300" distR="114300" simplePos="0" relativeHeight="251800064" behindDoc="0" locked="0" layoutInCell="1" allowOverlap="1" wp14:anchorId="25ACA5EA" wp14:editId="6B65BF99">
+            <wp:simplePos x="0" y="0"/>
+            <wp:positionH relativeFrom="column">
+              <wp:posOffset>17145</wp:posOffset>
+            </wp:positionH>
+            <wp:positionV relativeFrom="paragraph">
+              <wp:posOffset>187325</wp:posOffset>
+            </wp:positionV>
+            <wp:extent cx="5757545" cy="394970"/>
+            <wp:effectExtent l="0" t="0" r="0" b="5080"/>
+            <wp:wrapNone/>
+            <wp:docPr id="24" name="Grafik 24"/>
+            <wp:cNvGraphicFramePr>
+              <a:graphicFrameLocks xmlns:a="http://schemas.openxmlformats.org/drawingml/2006/main" noChangeAspect="1"/>
+            </wp:cNvGraphicFramePr>
+            <a:graphic xmlns:a="http://schemas.openxmlformats.org/drawingml/2006/main">
+              <a:graphicData uri="http://schemas.openxmlformats.org/drawingml/2006/picture">
+                <pic:pic xmlns:pic="http://schemas.openxmlformats.org/drawingml/2006/picture">
+                  <pic:nvPicPr>
+                    <pic:cNvPr id="0" name=""/>
+                    <pic:cNvPicPr/>
+                  </pic:nvPicPr>
+                  <pic:blipFill>
+                    <a:blip r:embed="rId23" cstate="print">
+                      <a:extLst>
+                        <a:ext uri="{28A0092B-C50C-407E-A947-70E740481C1C}">
+                          <a14:useLocalDpi xmlns:a14="http://schemas.microsoft.com/office/drawing/2010/main" val="0"/>
+                        </a:ext>
+                      </a:extLst>
+                    </a:blip>
+                    <a:stretch>
+                      <a:fillRect/>
+                    </a:stretch>
+                  </pic:blipFill>
+                  <pic:spPr>
+                    <a:xfrm>
+                      <a:off x="0" y="0"/>
+                      <a:ext cx="5757545" cy="394970"/>
+                    </a:xfrm>
+                    <a:prstGeom prst="rect">
+                      <a:avLst/>
+                    </a:prstGeom>
+                  </pic:spPr>
+                </pic:pic>
+              </a:graphicData>
+            </a:graphic>
+            <wp14:sizeRelH relativeFrom="margin">
+              <wp14:pctWidth>0</wp14:pctWidth>
+            </wp14:sizeRelH>
+            <wp14:sizeRelV relativeFrom="margin">
+              <wp14:pctHeight>0</wp14:pctHeight>
+            </wp14:sizeRelV>
+          </wp:anchor>
+        </w:drawing>
+      </w:r>
+      <w:r>
         <w:rPr>
           <w:noProof/>
           <w:lang w:val="de-DE"/>
         </w:rPr>
         <w:drawing>
-          <wp:anchor distT="0" distB="0" distL="114300" distR="114300" simplePos="0" relativeHeight="251783680" behindDoc="0" locked="0" layoutInCell="1" allowOverlap="1" wp14:anchorId="3BEE57B0" wp14:editId="41A6C724">
+          <wp:anchor distT="0" distB="0" distL="114300" distR="114300" simplePos="0" relativeHeight="251783680" behindDoc="0" locked="0" layoutInCell="1" allowOverlap="1" wp14:anchorId="7BBE7041" wp14:editId="53E57B01">
             <wp:simplePos x="0" y="0"/>
             <wp:positionH relativeFrom="column">
               <wp:posOffset>42470</wp:posOffset>
@@ -9705,7 +9989,7 @@
           <w:lang w:val="de-DE"/>
         </w:rPr>
         <w:drawing>
-          <wp:inline distT="0" distB="0" distL="0" distR="0" wp14:anchorId="0CEEA300" wp14:editId="39EFFD49">
+          <wp:inline distT="0" distB="0" distL="0" distR="0" wp14:anchorId="4260D9FF" wp14:editId="1897E3AE">
             <wp:extent cx="5760720" cy="2786380"/>
             <wp:effectExtent l="19050" t="19050" r="11430" b="13970"/>
             <wp:docPr id="95" name="Grafik 95"/>
@@ -9720,7 +10004,7 @@
                     <pic:cNvPicPr/>
                   </pic:nvPicPr>
                   <pic:blipFill>
-                    <a:blip r:embed="rId35"/>
+                    <a:blip r:embed="rId36"/>
                     <a:stretch>
                       <a:fillRect/>
                     </a:stretch>
@@ -9750,7 +10034,7 @@
       <w:pPr>
         <w:pStyle w:val="Beschriftung"/>
       </w:pPr>
-      <w:bookmarkStart w:id="32" w:name="_Toc129507586"/>
+      <w:bookmarkStart w:id="31" w:name="_Toc129507586"/>
       <w:r>
         <w:t xml:space="preserve">Picture </w:t>
       </w:r>
@@ -9784,7 +10068,7 @@
       <w:r>
         <w:t>view</w:t>
       </w:r>
-      <w:bookmarkEnd w:id="32"/>
+      <w:bookmarkEnd w:id="31"/>
     </w:p>
     <w:p/>
     <w:p>
@@ -9831,50 +10115,6 @@
             <wp:extent cx="512362" cy="126427"/>
             <wp:effectExtent l="0" t="0" r="2540" b="6985"/>
             <wp:docPr id="93" name="Grafik 93"/>
-            <wp:cNvGraphicFramePr>
-              <a:graphicFrameLocks xmlns:a="http://schemas.openxmlformats.org/drawingml/2006/main" noChangeAspect="1"/>
-            </wp:cNvGraphicFramePr>
-            <a:graphic xmlns:a="http://schemas.openxmlformats.org/drawingml/2006/main">
-              <a:graphicData uri="http://schemas.openxmlformats.org/drawingml/2006/picture">
-                <pic:pic xmlns:pic="http://schemas.openxmlformats.org/drawingml/2006/picture">
-                  <pic:nvPicPr>
-                    <pic:cNvPr id="1" name=""/>
-                    <pic:cNvPicPr/>
-                  </pic:nvPicPr>
-                  <pic:blipFill>
-                    <a:blip r:embed="rId36"/>
-                    <a:stretch>
-                      <a:fillRect/>
-                    </a:stretch>
-                  </pic:blipFill>
-                  <pic:spPr>
-                    <a:xfrm>
-                      <a:off x="0" y="0"/>
-                      <a:ext cx="548532" cy="135352"/>
-                    </a:xfrm>
-                    <a:prstGeom prst="rect">
-                      <a:avLst/>
-                    </a:prstGeom>
-                  </pic:spPr>
-                </pic:pic>
-              </a:graphicData>
-            </a:graphic>
-          </wp:inline>
-        </w:drawing>
-      </w:r>
-      <w:r>
-        <w:t xml:space="preserve"> button, you will leave explorer view and return to main menu. If you </w:t>
-      </w:r>
-      <w:r>
-        <w:rPr>
-          <w:noProof/>
-          <w:lang w:val="de-DE"/>
-        </w:rPr>
-        <w:drawing>
-          <wp:inline distT="0" distB="0" distL="0" distR="0" wp14:anchorId="216620F3" wp14:editId="0A465EBE">
-            <wp:extent cx="472691" cy="118173"/>
-            <wp:effectExtent l="0" t="0" r="3810" b="0"/>
-            <wp:docPr id="94" name="Grafik 94"/>
             <wp:cNvGraphicFramePr>
               <a:graphicFrameLocks xmlns:a="http://schemas.openxmlformats.org/drawingml/2006/main" noChangeAspect="1"/>
             </wp:cNvGraphicFramePr>
@@ -9894,7 +10134,7 @@
                   <pic:spPr>
                     <a:xfrm>
                       <a:off x="0" y="0"/>
-                      <a:ext cx="491789" cy="122948"/>
+                      <a:ext cx="548532" cy="135352"/>
                     </a:xfrm>
                     <a:prstGeom prst="rect">
                       <a:avLst/>
@@ -9907,7 +10147,7 @@
         </w:drawing>
       </w:r>
       <w:r>
-        <w:t xml:space="preserve"> click button, the selected record will be deleted; button </w:t>
+        <w:t xml:space="preserve"> button, you will leave explorer view and return to main menu. If you </w:t>
       </w:r>
       <w:r>
         <w:rPr>
@@ -9915,10 +10155,10 @@
           <w:lang w:val="de-DE"/>
         </w:rPr>
         <w:drawing>
-          <wp:inline distT="0" distB="0" distL="0" distR="0" wp14:anchorId="26286ECC" wp14:editId="4A923559">
-            <wp:extent cx="498336" cy="126245"/>
-            <wp:effectExtent l="0" t="0" r="0" b="7620"/>
-            <wp:docPr id="96" name="Grafik 96"/>
+          <wp:inline distT="0" distB="0" distL="0" distR="0" wp14:anchorId="216620F3" wp14:editId="0A465EBE">
+            <wp:extent cx="472691" cy="118173"/>
+            <wp:effectExtent l="0" t="0" r="3810" b="0"/>
+            <wp:docPr id="94" name="Grafik 94"/>
             <wp:cNvGraphicFramePr>
               <a:graphicFrameLocks xmlns:a="http://schemas.openxmlformats.org/drawingml/2006/main" noChangeAspect="1"/>
             </wp:cNvGraphicFramePr>
@@ -9938,7 +10178,7 @@
                   <pic:spPr>
                     <a:xfrm>
                       <a:off x="0" y="0"/>
-                      <a:ext cx="560001" cy="141867"/>
+                      <a:ext cx="491789" cy="122948"/>
                     </a:xfrm>
                     <a:prstGeom prst="rect">
                       <a:avLst/>
@@ -9951,16 +10191,7 @@
         </w:drawing>
       </w:r>
       <w:r>
-        <w:t xml:space="preserve">  </w:t>
-      </w:r>
-      <w:r>
-        <w:t>will</w:t>
-      </w:r>
-      <w:r>
-        <w:t xml:space="preserve"> </w:t>
-      </w:r>
-      <w:r>
-        <w:t xml:space="preserve">delete all record in data store. The </w:t>
+        <w:t xml:space="preserve"> click button, the selected record will be deleted; button </w:t>
       </w:r>
       <w:r>
         <w:rPr>
@@ -9968,10 +10199,10 @@
           <w:lang w:val="de-DE"/>
         </w:rPr>
         <w:drawing>
-          <wp:inline distT="0" distB="0" distL="0" distR="0" wp14:anchorId="183C1B40" wp14:editId="71D4C18F">
-            <wp:extent cx="472691" cy="118173"/>
-            <wp:effectExtent l="0" t="0" r="3810" b="0"/>
-            <wp:docPr id="97" name="Grafik 97"/>
+          <wp:inline distT="0" distB="0" distL="0" distR="0" wp14:anchorId="26286ECC" wp14:editId="4A923559">
+            <wp:extent cx="498336" cy="126245"/>
+            <wp:effectExtent l="0" t="0" r="0" b="7620"/>
+            <wp:docPr id="96" name="Grafik 96"/>
             <wp:cNvGraphicFramePr>
               <a:graphicFrameLocks xmlns:a="http://schemas.openxmlformats.org/drawingml/2006/main" noChangeAspect="1"/>
             </wp:cNvGraphicFramePr>
@@ -9991,7 +10222,7 @@
                   <pic:spPr>
                     <a:xfrm>
                       <a:off x="0" y="0"/>
-                      <a:ext cx="504560" cy="126140"/>
+                      <a:ext cx="560001" cy="141867"/>
                     </a:xfrm>
                     <a:prstGeom prst="rect">
                       <a:avLst/>
@@ -10004,13 +10235,16 @@
         </w:drawing>
       </w:r>
       <w:r>
+        <w:t xml:space="preserve">  </w:t>
+      </w:r>
+      <w:r>
+        <w:t>will</w:t>
+      </w:r>
+      <w:r>
         <w:t xml:space="preserve"> </w:t>
       </w:r>
       <w:r>
-        <w:t>button is used to show the [DATASTORE] record. The</w:t>
-      </w:r>
-      <w:r>
-        <w:t xml:space="preserve"> </w:t>
+        <w:t xml:space="preserve">delete all record in data store. The </w:t>
       </w:r>
       <w:r>
         <w:rPr>
@@ -10018,10 +10252,10 @@
           <w:lang w:val="de-DE"/>
         </w:rPr>
         <w:drawing>
-          <wp:inline distT="0" distB="0" distL="0" distR="0" wp14:anchorId="4E6BFA86" wp14:editId="2B3D0F0C">
-            <wp:extent cx="497812" cy="117903"/>
-            <wp:effectExtent l="0" t="0" r="0" b="0"/>
-            <wp:docPr id="98" name="Grafik 98"/>
+          <wp:inline distT="0" distB="0" distL="0" distR="0" wp14:anchorId="183C1B40" wp14:editId="71D4C18F">
+            <wp:extent cx="472691" cy="118173"/>
+            <wp:effectExtent l="0" t="0" r="3810" b="0"/>
+            <wp:docPr id="97" name="Grafik 97"/>
             <wp:cNvGraphicFramePr>
               <a:graphicFrameLocks xmlns:a="http://schemas.openxmlformats.org/drawingml/2006/main" noChangeAspect="1"/>
             </wp:cNvGraphicFramePr>
@@ -10041,7 +10275,7 @@
                   <pic:spPr>
                     <a:xfrm>
                       <a:off x="0" y="0"/>
-                      <a:ext cx="521182" cy="123438"/>
+                      <a:ext cx="504560" cy="126140"/>
                     </a:xfrm>
                     <a:prstGeom prst="rect">
                       <a:avLst/>
@@ -10057,13 +10291,10 @@
         <w:t xml:space="preserve"> </w:t>
       </w:r>
       <w:r>
-        <w:t>button is useful, if you want to download a single record from [DATASTORE].</w:t>
-      </w:r>
-    </w:p>
-    <w:p/>
-    <w:p>
-      <w:r>
-        <w:t xml:space="preserve">If you’re in “User” [DATASTORE] and either delete a user (or click on </w:t>
+        <w:t>button is used to show the [DATASTORE] record. The</w:t>
+      </w:r>
+      <w:r>
+        <w:t xml:space="preserve"> </w:t>
       </w:r>
       <w:r>
         <w:rPr>
@@ -10071,137 +10302,10 @@
           <w:lang w:val="de-DE"/>
         </w:rPr>
         <w:drawing>
-          <wp:inline distT="0" distB="0" distL="0" distR="0" wp14:anchorId="6AF0A795" wp14:editId="2D59EFE6">
-            <wp:extent cx="498336" cy="126245"/>
-            <wp:effectExtent l="0" t="0" r="0" b="7620"/>
-            <wp:docPr id="99" name="Grafik 99"/>
-            <wp:cNvGraphicFramePr>
-              <a:graphicFrameLocks xmlns:a="http://schemas.openxmlformats.org/drawingml/2006/main" noChangeAspect="1"/>
-            </wp:cNvGraphicFramePr>
-            <a:graphic xmlns:a="http://schemas.openxmlformats.org/drawingml/2006/main">
-              <a:graphicData uri="http://schemas.openxmlformats.org/drawingml/2006/picture">
-                <pic:pic xmlns:pic="http://schemas.openxmlformats.org/drawingml/2006/picture">
-                  <pic:nvPicPr>
-                    <pic:cNvPr id="1" name=""/>
-                    <pic:cNvPicPr/>
-                  </pic:nvPicPr>
-                  <pic:blipFill>
-                    <a:blip r:embed="rId38"/>
-                    <a:stretch>
-                      <a:fillRect/>
-                    </a:stretch>
-                  </pic:blipFill>
-                  <pic:spPr>
-                    <a:xfrm>
-                      <a:off x="0" y="0"/>
-                      <a:ext cx="560001" cy="141867"/>
-                    </a:xfrm>
-                    <a:prstGeom prst="rect">
-                      <a:avLst/>
-                    </a:prstGeom>
-                  </pic:spPr>
-                </pic:pic>
-              </a:graphicData>
-            </a:graphic>
-          </wp:inline>
-        </w:drawing>
-      </w:r>
-      <w:r>
-        <w:t xml:space="preserve"> </w:t>
-      </w:r>
-      <w:r>
-        <w:t>button) in “User”</w:t>
-      </w:r>
-      <w:r>
-        <w:t xml:space="preserve"> </w:t>
-      </w:r>
-      <w:r>
-        <w:t>data</w:t>
-      </w:r>
-      <w:r>
-        <w:t xml:space="preserve"> </w:t>
-      </w:r>
-      <w:r>
-        <w:t>store, all user related record will be deleted (including all related records in “contacts”,</w:t>
-      </w:r>
-      <w:r>
-        <w:t xml:space="preserve"> </w:t>
-      </w:r>
-      <w:r>
-        <w:t>“calendar” and other data stores.</w:t>
-      </w:r>
-    </w:p>
-    <w:p/>
-    <w:p>
-      <w:r>
-        <w:t>C</w:t>
-      </w:r>
-      <w:r>
-        <w:t>lick</w:t>
-      </w:r>
-      <w:r>
-        <w:t>ing</w:t>
-      </w:r>
-      <w:r>
-        <w:t xml:space="preserve"> on “..”</w:t>
-      </w:r>
-      <w:r>
-        <w:t xml:space="preserve"> </w:t>
-      </w:r>
-      <w:r>
-        <w:t>return</w:t>
-      </w:r>
-      <w:r>
-        <w:t>s you</w:t>
-      </w:r>
-      <w:r>
-        <w:t xml:space="preserve"> to level #1.</w:t>
-      </w:r>
-    </w:p>
-    <w:p/>
-    <w:p>
-      <w:pPr>
-        <w:pStyle w:val="berschrift2"/>
-      </w:pPr>
-      <w:r>
-        <w:br w:type="page"/>
-      </w:r>
-      <w:bookmarkStart w:id="33" w:name="_Toc129507572"/>
-      <w:r>
-        <w:lastRenderedPageBreak/>
-        <w:t>Additional command buttons in Professional Edition</w:t>
-      </w:r>
-      <w:bookmarkEnd w:id="33"/>
-    </w:p>
-    <w:p>
-      <w:r>
-        <w:t xml:space="preserve">If you’ve purchased the </w:t>
-      </w:r>
-      <w:r>
-        <w:rPr>
-          <w:b/>
-        </w:rPr>
-        <w:t>Professional Edition</w:t>
-      </w:r>
-      <w:r>
-        <w:t xml:space="preserve"> you have the following addition command buttons available.</w:t>
-      </w:r>
-    </w:p>
-    <w:p/>
-    <w:p>
-      <w:r>
-        <w:t xml:space="preserve">If you select a record and click on </w:t>
-      </w:r>
-      <w:r>
-        <w:rPr>
-          <w:noProof/>
-          <w:lang w:val="de-DE"/>
-        </w:rPr>
-        <w:drawing>
-          <wp:inline distT="0" distB="0" distL="0" distR="0" wp14:anchorId="5F2C59CF" wp14:editId="55B9230E">
-            <wp:extent cx="482217" cy="118989"/>
+          <wp:inline distT="0" distB="0" distL="0" distR="0" wp14:anchorId="4E6BFA86" wp14:editId="2B3D0F0C">
+            <wp:extent cx="497812" cy="117903"/>
             <wp:effectExtent l="0" t="0" r="0" b="0"/>
-            <wp:docPr id="101" name="Grafik 101"/>
+            <wp:docPr id="98" name="Grafik 98"/>
             <wp:cNvGraphicFramePr>
               <a:graphicFrameLocks xmlns:a="http://schemas.openxmlformats.org/drawingml/2006/main" noChangeAspect="1"/>
             </wp:cNvGraphicFramePr>
@@ -10221,6 +10325,186 @@
                   <pic:spPr>
                     <a:xfrm>
                       <a:off x="0" y="0"/>
+                      <a:ext cx="521182" cy="123438"/>
+                    </a:xfrm>
+                    <a:prstGeom prst="rect">
+                      <a:avLst/>
+                    </a:prstGeom>
+                  </pic:spPr>
+                </pic:pic>
+              </a:graphicData>
+            </a:graphic>
+          </wp:inline>
+        </w:drawing>
+      </w:r>
+      <w:r>
+        <w:t xml:space="preserve"> </w:t>
+      </w:r>
+      <w:r>
+        <w:t>button is useful, if you want to download a single record from [DATASTORE].</w:t>
+      </w:r>
+    </w:p>
+    <w:p/>
+    <w:p>
+      <w:r>
+        <w:t xml:space="preserve">If you’re in “User” [DATASTORE] and either delete a user (or click on </w:t>
+      </w:r>
+      <w:r>
+        <w:rPr>
+          <w:noProof/>
+          <w:lang w:val="de-DE"/>
+        </w:rPr>
+        <w:drawing>
+          <wp:inline distT="0" distB="0" distL="0" distR="0" wp14:anchorId="6AF0A795" wp14:editId="2D59EFE6">
+            <wp:extent cx="498336" cy="126245"/>
+            <wp:effectExtent l="0" t="0" r="0" b="7620"/>
+            <wp:docPr id="99" name="Grafik 99"/>
+            <wp:cNvGraphicFramePr>
+              <a:graphicFrameLocks xmlns:a="http://schemas.openxmlformats.org/drawingml/2006/main" noChangeAspect="1"/>
+            </wp:cNvGraphicFramePr>
+            <a:graphic xmlns:a="http://schemas.openxmlformats.org/drawingml/2006/main">
+              <a:graphicData uri="http://schemas.openxmlformats.org/drawingml/2006/picture">
+                <pic:pic xmlns:pic="http://schemas.openxmlformats.org/drawingml/2006/picture">
+                  <pic:nvPicPr>
+                    <pic:cNvPr id="1" name=""/>
+                    <pic:cNvPicPr/>
+                  </pic:nvPicPr>
+                  <pic:blipFill>
+                    <a:blip r:embed="rId39"/>
+                    <a:stretch>
+                      <a:fillRect/>
+                    </a:stretch>
+                  </pic:blipFill>
+                  <pic:spPr>
+                    <a:xfrm>
+                      <a:off x="0" y="0"/>
+                      <a:ext cx="560001" cy="141867"/>
+                    </a:xfrm>
+                    <a:prstGeom prst="rect">
+                      <a:avLst/>
+                    </a:prstGeom>
+                  </pic:spPr>
+                </pic:pic>
+              </a:graphicData>
+            </a:graphic>
+          </wp:inline>
+        </w:drawing>
+      </w:r>
+      <w:r>
+        <w:t xml:space="preserve"> </w:t>
+      </w:r>
+      <w:r>
+        <w:t>button) in “User”</w:t>
+      </w:r>
+      <w:r>
+        <w:t xml:space="preserve"> </w:t>
+      </w:r>
+      <w:r>
+        <w:t>data</w:t>
+      </w:r>
+      <w:r>
+        <w:t xml:space="preserve"> </w:t>
+      </w:r>
+      <w:r>
+        <w:t>store, all user related record will be deleted (including all related records in “contacts”,</w:t>
+      </w:r>
+      <w:r>
+        <w:t xml:space="preserve"> </w:t>
+      </w:r>
+      <w:r>
+        <w:t>“calendar” and other data stores.</w:t>
+      </w:r>
+    </w:p>
+    <w:p/>
+    <w:p>
+      <w:r>
+        <w:t>C</w:t>
+      </w:r>
+      <w:r>
+        <w:t>lick</w:t>
+      </w:r>
+      <w:r>
+        <w:t>ing</w:t>
+      </w:r>
+      <w:r>
+        <w:t xml:space="preserve"> on “..”</w:t>
+      </w:r>
+      <w:r>
+        <w:t xml:space="preserve"> </w:t>
+      </w:r>
+      <w:r>
+        <w:t>return</w:t>
+      </w:r>
+      <w:r>
+        <w:t>s you</w:t>
+      </w:r>
+      <w:r>
+        <w:t xml:space="preserve"> to level #1.</w:t>
+      </w:r>
+    </w:p>
+    <w:p/>
+    <w:p>
+      <w:pPr>
+        <w:pStyle w:val="berschrift2"/>
+      </w:pPr>
+      <w:r>
+        <w:br w:type="page"/>
+      </w:r>
+      <w:bookmarkStart w:id="32" w:name="_Toc129507572"/>
+      <w:r>
+        <w:lastRenderedPageBreak/>
+        <w:t>Additional command buttons in Professional Edition</w:t>
+      </w:r>
+      <w:bookmarkEnd w:id="32"/>
+    </w:p>
+    <w:p>
+      <w:r>
+        <w:t xml:space="preserve">If you’ve purchased the </w:t>
+      </w:r>
+      <w:r>
+        <w:rPr>
+          <w:b/>
+        </w:rPr>
+        <w:t>Professional Edition</w:t>
+      </w:r>
+      <w:r>
+        <w:t xml:space="preserve"> you have the following addition command buttons available.</w:t>
+      </w:r>
+    </w:p>
+    <w:p/>
+    <w:p>
+      <w:r>
+        <w:t xml:space="preserve">If you select a record and click on </w:t>
+      </w:r>
+      <w:r>
+        <w:rPr>
+          <w:noProof/>
+          <w:lang w:val="de-DE"/>
+        </w:rPr>
+        <w:drawing>
+          <wp:inline distT="0" distB="0" distL="0" distR="0" wp14:anchorId="5F2C59CF" wp14:editId="55B9230E">
+            <wp:extent cx="482217" cy="118989"/>
+            <wp:effectExtent l="0" t="0" r="0" b="0"/>
+            <wp:docPr id="101" name="Grafik 101"/>
+            <wp:cNvGraphicFramePr>
+              <a:graphicFrameLocks xmlns:a="http://schemas.openxmlformats.org/drawingml/2006/main" noChangeAspect="1"/>
+            </wp:cNvGraphicFramePr>
+            <a:graphic xmlns:a="http://schemas.openxmlformats.org/drawingml/2006/main">
+              <a:graphicData uri="http://schemas.openxmlformats.org/drawingml/2006/picture">
+                <pic:pic xmlns:pic="http://schemas.openxmlformats.org/drawingml/2006/picture">
+                  <pic:nvPicPr>
+                    <pic:cNvPr id="1" name=""/>
+                    <pic:cNvPicPr/>
+                  </pic:nvPicPr>
+                  <pic:blipFill>
+                    <a:blip r:embed="rId42"/>
+                    <a:stretch>
+                      <a:fillRect/>
+                    </a:stretch>
+                  </pic:blipFill>
+                  <pic:spPr>
+                    <a:xfrm>
+                      <a:off x="0" y="0"/>
                       <a:ext cx="521722" cy="128737"/>
                     </a:xfrm>
                     <a:prstGeom prst="rect">
@@ -10246,12 +10530,69 @@
     <w:p/>
     <w:p>
       <w:r>
+        <w:drawing>
+          <wp:anchor distT="0" distB="0" distL="114300" distR="114300" simplePos="0" relativeHeight="251802112" behindDoc="0" locked="0" layoutInCell="1" allowOverlap="1" wp14:anchorId="711D6CD5" wp14:editId="10E5105B">
+            <wp:simplePos x="0" y="0"/>
+            <wp:positionH relativeFrom="column">
+              <wp:posOffset>17145</wp:posOffset>
+            </wp:positionH>
+            <wp:positionV relativeFrom="paragraph">
+              <wp:posOffset>13970</wp:posOffset>
+            </wp:positionV>
+            <wp:extent cx="5757545" cy="394970"/>
+            <wp:effectExtent l="0" t="0" r="0" b="5080"/>
+            <wp:wrapNone/>
+            <wp:docPr id="25" name="Grafik 25"/>
+            <wp:cNvGraphicFramePr>
+              <a:graphicFrameLocks xmlns:a="http://schemas.openxmlformats.org/drawingml/2006/main" noChangeAspect="1"/>
+            </wp:cNvGraphicFramePr>
+            <a:graphic xmlns:a="http://schemas.openxmlformats.org/drawingml/2006/main">
+              <a:graphicData uri="http://schemas.openxmlformats.org/drawingml/2006/picture">
+                <pic:pic xmlns:pic="http://schemas.openxmlformats.org/drawingml/2006/picture">
+                  <pic:nvPicPr>
+                    <pic:cNvPr id="0" name=""/>
+                    <pic:cNvPicPr/>
+                  </pic:nvPicPr>
+                  <pic:blipFill>
+                    <a:blip r:embed="rId23" cstate="print">
+                      <a:extLst>
+                        <a:ext uri="{28A0092B-C50C-407E-A947-70E740481C1C}">
+                          <a14:useLocalDpi xmlns:a14="http://schemas.microsoft.com/office/drawing/2010/main" val="0"/>
+                        </a:ext>
+                      </a:extLst>
+                    </a:blip>
+                    <a:stretch>
+                      <a:fillRect/>
+                    </a:stretch>
+                  </pic:blipFill>
+                  <pic:spPr>
+                    <a:xfrm>
+                      <a:off x="0" y="0"/>
+                      <a:ext cx="5757545" cy="394970"/>
+                    </a:xfrm>
+                    <a:prstGeom prst="rect">
+                      <a:avLst/>
+                    </a:prstGeom>
+                  </pic:spPr>
+                </pic:pic>
+              </a:graphicData>
+            </a:graphic>
+            <wp14:sizeRelH relativeFrom="margin">
+              <wp14:pctWidth>0</wp14:pctWidth>
+            </wp14:sizeRelH>
+            <wp14:sizeRelV relativeFrom="margin">
+              <wp14:pctHeight>0</wp14:pctHeight>
+            </wp14:sizeRelV>
+          </wp:anchor>
+        </w:drawing>
+      </w:r>
+      <w:r>
         <w:rPr>
           <w:noProof/>
           <w:lang w:val="de-DE"/>
         </w:rPr>
         <w:drawing>
-          <wp:anchor distT="0" distB="0" distL="114300" distR="114300" simplePos="0" relativeHeight="251785728" behindDoc="0" locked="0" layoutInCell="1" allowOverlap="1" wp14:anchorId="73832EEE" wp14:editId="0AAC513B">
+          <wp:anchor distT="0" distB="0" distL="114300" distR="114300" simplePos="0" relativeHeight="251785728" behindDoc="0" locked="0" layoutInCell="1" allowOverlap="1" wp14:anchorId="489DFCAF" wp14:editId="6FF3A568">
             <wp:simplePos x="0" y="0"/>
             <wp:positionH relativeFrom="column">
               <wp:posOffset>46996</wp:posOffset>
@@ -10312,7 +10653,7 @@
           <w:lang w:val="de-DE"/>
         </w:rPr>
         <w:drawing>
-          <wp:inline distT="0" distB="0" distL="0" distR="0" wp14:anchorId="30080DC7" wp14:editId="400560C9">
+          <wp:inline distT="0" distB="0" distL="0" distR="0" wp14:anchorId="5434AD93" wp14:editId="03F3C81C">
             <wp:extent cx="5760720" cy="2782570"/>
             <wp:effectExtent l="19050" t="19050" r="11430" b="17780"/>
             <wp:docPr id="100" name="Grafik 100"/>
@@ -10327,7 +10668,7 @@
                     <pic:cNvPicPr/>
                   </pic:nvPicPr>
                   <pic:blipFill>
-                    <a:blip r:embed="rId42"/>
+                    <a:blip r:embed="rId43"/>
                     <a:stretch>
                       <a:fillRect/>
                     </a:stretch>
@@ -10360,7 +10701,7 @@
       <w:pPr>
         <w:pStyle w:val="Beschriftung"/>
       </w:pPr>
-      <w:bookmarkStart w:id="34" w:name="_Toc129507587"/>
+      <w:bookmarkStart w:id="33" w:name="_Toc129507587"/>
       <w:r>
         <w:t xml:space="preserve">Picture </w:t>
       </w:r>
@@ -10388,7 +10729,7 @@
       <w:r>
         <w:t>Edit data record</w:t>
       </w:r>
-      <w:bookmarkEnd w:id="34"/>
+      <w:bookmarkEnd w:id="33"/>
       <w:r>
         <w:t xml:space="preserve"> </w:t>
       </w:r>
@@ -10422,7 +10763,7 @@
                     <pic:cNvPicPr/>
                   </pic:nvPicPr>
                   <pic:blipFill>
-                    <a:blip r:embed="rId36"/>
+                    <a:blip r:embed="rId37"/>
                     <a:stretch>
                       <a:fillRect/>
                     </a:stretch>
@@ -10458,59 +10799,6 @@
             <wp:extent cx="407377" cy="96484"/>
             <wp:effectExtent l="0" t="0" r="0" b="0"/>
             <wp:docPr id="105" name="Grafik 105"/>
-            <wp:cNvGraphicFramePr>
-              <a:graphicFrameLocks xmlns:a="http://schemas.openxmlformats.org/drawingml/2006/main" noChangeAspect="1"/>
-            </wp:cNvGraphicFramePr>
-            <a:graphic xmlns:a="http://schemas.openxmlformats.org/drawingml/2006/main">
-              <a:graphicData uri="http://schemas.openxmlformats.org/drawingml/2006/picture">
-                <pic:pic xmlns:pic="http://schemas.openxmlformats.org/drawingml/2006/picture">
-                  <pic:nvPicPr>
-                    <pic:cNvPr id="1" name=""/>
-                    <pic:cNvPicPr/>
-                  </pic:nvPicPr>
-                  <pic:blipFill>
-                    <a:blip r:embed="rId43"/>
-                    <a:stretch>
-                      <a:fillRect/>
-                    </a:stretch>
-                  </pic:blipFill>
-                  <pic:spPr>
-                    <a:xfrm>
-                      <a:off x="0" y="0"/>
-                      <a:ext cx="430880" cy="102050"/>
-                    </a:xfrm>
-                    <a:prstGeom prst="rect">
-                      <a:avLst/>
-                    </a:prstGeom>
-                  </pic:spPr>
-                </pic:pic>
-              </a:graphicData>
-            </a:graphic>
-          </wp:inline>
-        </w:drawing>
-      </w:r>
-      <w:r>
-        <w:t xml:space="preserve"> button.</w:t>
-      </w:r>
-    </w:p>
-    <w:p/>
-    <w:p>
-      <w:r>
-        <w:t>With</w:t>
-      </w:r>
-      <w:r>
-        <w:t xml:space="preserve"> </w:t>
-      </w:r>
-      <w:r>
-        <w:rPr>
-          <w:noProof/>
-          <w:lang w:val="de-DE"/>
-        </w:rPr>
-        <w:drawing>
-          <wp:inline distT="0" distB="0" distL="0" distR="0" wp14:anchorId="2DA1F4E7" wp14:editId="4E6516DA">
-            <wp:extent cx="447570" cy="111893"/>
-            <wp:effectExtent l="0" t="0" r="0" b="2540"/>
-            <wp:docPr id="103" name="Grafik 103"/>
             <wp:cNvGraphicFramePr>
               <a:graphicFrameLocks xmlns:a="http://schemas.openxmlformats.org/drawingml/2006/main" noChangeAspect="1"/>
             </wp:cNvGraphicFramePr>
@@ -10530,7 +10818,7 @@
                   <pic:spPr>
                     <a:xfrm>
                       <a:off x="0" y="0"/>
-                      <a:ext cx="470733" cy="117684"/>
+                      <a:ext cx="430880" cy="102050"/>
                     </a:xfrm>
                     <a:prstGeom prst="rect">
                       <a:avLst/>
@@ -10543,60 +10831,13 @@
         </w:drawing>
       </w:r>
       <w:r>
-        <w:t xml:space="preserve"> </w:t>
-      </w:r>
-      <w:r>
-        <w:t>button</w:t>
-      </w:r>
-      <w:r>
-        <w:t xml:space="preserve"> you may upload a record to </w:t>
-      </w:r>
-      <w:r>
-        <w:rPr>
-          <w:rFonts w:ascii="Courier" w:hAnsi="Courier"/>
-          <w:b/>
-          <w:color w:val="3399FF"/>
-        </w:rPr>
-        <w:t>sync</w:t>
-      </w:r>
-      <w:r>
-        <w:rPr>
-          <w:rFonts w:ascii="Courier" w:hAnsi="Courier" w:cs="Arial"/>
-          <w:b/>
-          <w:color w:val="0033CC"/>
-        </w:rPr>
-        <w:t>●</w:t>
-      </w:r>
-      <w:r>
-        <w:rPr>
-          <w:rFonts w:ascii="Courier" w:hAnsi="Courier"/>
-          <w:b/>
-          <w:color w:val="3399FF"/>
-        </w:rPr>
-        <w:t>gw</w:t>
-      </w:r>
-      <w:r>
-        <w:rPr>
-          <w:rFonts w:ascii="Courier" w:hAnsi="Courier"/>
-          <w:b/>
-          <w:color w:val="3399FF"/>
-        </w:rPr>
-        <w:t xml:space="preserve"> </w:t>
-      </w:r>
-      <w:r>
-        <w:t>internal [DATASTORE].</w:t>
+        <w:t xml:space="preserve"> button.</w:t>
       </w:r>
     </w:p>
     <w:p/>
     <w:p>
       <w:r>
-        <w:t xml:space="preserve">In </w:t>
-      </w:r>
-      <w:r>
-        <w:t>[USERDATA]</w:t>
-      </w:r>
-      <w:r>
-        <w:t xml:space="preserve"> additional button</w:t>
+        <w:t>With</w:t>
       </w:r>
       <w:r>
         <w:t xml:space="preserve"> </w:t>
@@ -10607,10 +10848,10 @@
           <w:lang w:val="de-DE"/>
         </w:rPr>
         <w:drawing>
-          <wp:inline distT="0" distB="0" distL="0" distR="0" wp14:anchorId="3D19F4B6" wp14:editId="43C0A1AD">
-            <wp:extent cx="467667" cy="116917"/>
-            <wp:effectExtent l="0" t="0" r="8890" b="0"/>
-            <wp:docPr id="106" name="Grafik 106"/>
+          <wp:inline distT="0" distB="0" distL="0" distR="0" wp14:anchorId="2DA1F4E7" wp14:editId="4E6516DA">
+            <wp:extent cx="447570" cy="111893"/>
+            <wp:effectExtent l="0" t="0" r="0" b="2540"/>
+            <wp:docPr id="103" name="Grafik 103"/>
             <wp:cNvGraphicFramePr>
               <a:graphicFrameLocks xmlns:a="http://schemas.openxmlformats.org/drawingml/2006/main" noChangeAspect="1"/>
             </wp:cNvGraphicFramePr>
@@ -10630,7 +10871,7 @@
                   <pic:spPr>
                     <a:xfrm>
                       <a:off x="0" y="0"/>
-                      <a:ext cx="501501" cy="125376"/>
+                      <a:ext cx="470733" cy="117684"/>
                     </a:xfrm>
                     <a:prstGeom prst="rect">
                       <a:avLst/>
@@ -10646,63 +10887,60 @@
         <w:t xml:space="preserve"> </w:t>
       </w:r>
       <w:r>
-        <w:t xml:space="preserve">is </w:t>
-      </w:r>
-      <w:r>
-        <w:t xml:space="preserve">available. For more information about this topic please </w:t>
-      </w:r>
-      <w:r>
-        <w:t xml:space="preserve">read </w:t>
-      </w:r>
-      <w:r>
-        <w:t xml:space="preserve">our </w:t>
-      </w:r>
-      <w:r>
-        <w:t>“</w:t>
-      </w:r>
-      <w:r>
-        <w:rPr>
-          <w:iCs/>
-        </w:rPr>
-        <w:t>Developer Guide</w:t>
-      </w:r>
-      <w:r>
-        <w:t>”</w:t>
-      </w:r>
-      <w:r>
-        <w:rPr>
-          <w:i/>
-          <w:iCs/>
+        <w:t>button</w:t>
+      </w:r>
+      <w:r>
+        <w:t xml:space="preserve"> you may upload a record to </w:t>
+      </w:r>
+      <w:r>
+        <w:rPr>
+          <w:rFonts w:ascii="Courier" w:hAnsi="Courier"/>
+          <w:b/>
+          <w:color w:val="3399FF"/>
+        </w:rPr>
+        <w:t>sync</w:t>
+      </w:r>
+      <w:r>
+        <w:rPr>
+          <w:rFonts w:ascii="Courier" w:hAnsi="Courier" w:cs="Arial"/>
+          <w:b/>
+          <w:color w:val="0033CC"/>
+        </w:rPr>
+        <w:t>●</w:t>
+      </w:r>
+      <w:r>
+        <w:rPr>
+          <w:rFonts w:ascii="Courier" w:hAnsi="Courier"/>
+          <w:b/>
+          <w:color w:val="3399FF"/>
+        </w:rPr>
+        <w:t>gw</w:t>
+      </w:r>
+      <w:r>
+        <w:rPr>
+          <w:rFonts w:ascii="Courier" w:hAnsi="Courier"/>
+          <w:b/>
+          <w:color w:val="3399FF"/>
         </w:rPr>
         <w:t xml:space="preserve"> </w:t>
       </w:r>
       <w:r>
-        <w:rPr>
-          <w:iCs/>
-        </w:rPr>
-        <w:t>document</w:t>
-      </w:r>
-      <w:r>
-        <w:rPr>
-          <w:iCs/>
-        </w:rPr>
-        <w:t>ation</w:t>
-      </w:r>
-      <w:r>
-        <w:rPr>
-          <w:i/>
-          <w:iCs/>
-        </w:rPr>
-        <w:t xml:space="preserve"> </w:t>
-      </w:r>
-      <w:r>
-        <w:t>available in our download section.</w:t>
+        <w:t>internal [DATASTORE].</w:t>
       </w:r>
     </w:p>
     <w:p/>
     <w:p>
       <w:r>
-        <w:t xml:space="preserve">With </w:t>
+        <w:t xml:space="preserve">In </w:t>
+      </w:r>
+      <w:r>
+        <w:t>[USERDATA]</w:t>
+      </w:r>
+      <w:r>
+        <w:t xml:space="preserve"> additional button</w:t>
+      </w:r>
+      <w:r>
+        <w:t xml:space="preserve"> </w:t>
       </w:r>
       <w:r>
         <w:rPr>
@@ -10710,10 +10948,10 @@
           <w:lang w:val="de-DE"/>
         </w:rPr>
         <w:drawing>
-          <wp:inline distT="0" distB="0" distL="0" distR="0" wp14:anchorId="6DF78090" wp14:editId="21E9ECD7">
-            <wp:extent cx="452594" cy="113149"/>
-            <wp:effectExtent l="0" t="0" r="5080" b="1270"/>
-            <wp:docPr id="102" name="Grafik 102"/>
+          <wp:inline distT="0" distB="0" distL="0" distR="0" wp14:anchorId="3D19F4B6" wp14:editId="43C0A1AD">
+            <wp:extent cx="467667" cy="116917"/>
+            <wp:effectExtent l="0" t="0" r="8890" b="0"/>
+            <wp:docPr id="106" name="Grafik 106"/>
             <wp:cNvGraphicFramePr>
               <a:graphicFrameLocks xmlns:a="http://schemas.openxmlformats.org/drawingml/2006/main" noChangeAspect="1"/>
             </wp:cNvGraphicFramePr>
@@ -10733,6 +10971,109 @@
                   <pic:spPr>
                     <a:xfrm>
                       <a:off x="0" y="0"/>
+                      <a:ext cx="501501" cy="125376"/>
+                    </a:xfrm>
+                    <a:prstGeom prst="rect">
+                      <a:avLst/>
+                    </a:prstGeom>
+                  </pic:spPr>
+                </pic:pic>
+              </a:graphicData>
+            </a:graphic>
+          </wp:inline>
+        </w:drawing>
+      </w:r>
+      <w:r>
+        <w:t xml:space="preserve"> </w:t>
+      </w:r>
+      <w:r>
+        <w:t xml:space="preserve">is </w:t>
+      </w:r>
+      <w:r>
+        <w:t xml:space="preserve">available. For more information about this topic please </w:t>
+      </w:r>
+      <w:r>
+        <w:t xml:space="preserve">read </w:t>
+      </w:r>
+      <w:r>
+        <w:t xml:space="preserve">our </w:t>
+      </w:r>
+      <w:r>
+        <w:t>“</w:t>
+      </w:r>
+      <w:r>
+        <w:rPr>
+          <w:iCs/>
+        </w:rPr>
+        <w:t>Developer Guide</w:t>
+      </w:r>
+      <w:r>
+        <w:t>”</w:t>
+      </w:r>
+      <w:r>
+        <w:rPr>
+          <w:i/>
+          <w:iCs/>
+        </w:rPr>
+        <w:t xml:space="preserve"> </w:t>
+      </w:r>
+      <w:r>
+        <w:rPr>
+          <w:iCs/>
+        </w:rPr>
+        <w:t>document</w:t>
+      </w:r>
+      <w:r>
+        <w:rPr>
+          <w:iCs/>
+        </w:rPr>
+        <w:t>ation</w:t>
+      </w:r>
+      <w:r>
+        <w:rPr>
+          <w:i/>
+          <w:iCs/>
+        </w:rPr>
+        <w:t xml:space="preserve"> </w:t>
+      </w:r>
+      <w:r>
+        <w:t>available in our download section.</w:t>
+      </w:r>
+    </w:p>
+    <w:p/>
+    <w:p>
+      <w:r>
+        <w:t xml:space="preserve">With </w:t>
+      </w:r>
+      <w:r>
+        <w:rPr>
+          <w:noProof/>
+          <w:lang w:val="de-DE"/>
+        </w:rPr>
+        <w:drawing>
+          <wp:inline distT="0" distB="0" distL="0" distR="0" wp14:anchorId="6DF78090" wp14:editId="21E9ECD7">
+            <wp:extent cx="452594" cy="113149"/>
+            <wp:effectExtent l="0" t="0" r="5080" b="1270"/>
+            <wp:docPr id="102" name="Grafik 102"/>
+            <wp:cNvGraphicFramePr>
+              <a:graphicFrameLocks xmlns:a="http://schemas.openxmlformats.org/drawingml/2006/main" noChangeAspect="1"/>
+            </wp:cNvGraphicFramePr>
+            <a:graphic xmlns:a="http://schemas.openxmlformats.org/drawingml/2006/main">
+              <a:graphicData uri="http://schemas.openxmlformats.org/drawingml/2006/picture">
+                <pic:pic xmlns:pic="http://schemas.openxmlformats.org/drawingml/2006/picture">
+                  <pic:nvPicPr>
+                    <pic:cNvPr id="1" name=""/>
+                    <pic:cNvPicPr/>
+                  </pic:nvPicPr>
+                  <pic:blipFill>
+                    <a:blip r:embed="rId47"/>
+                    <a:stretch>
+                      <a:fillRect/>
+                    </a:stretch>
+                  </pic:blipFill>
+                  <pic:spPr>
+                    <a:xfrm>
+                      <a:off x="0" y="0"/>
                       <a:ext cx="490718" cy="122680"/>
                     </a:xfrm>
                     <a:prstGeom prst="rect">
@@ -10756,7 +11097,7 @@
       <w:r>
         <w:br w:type="page"/>
       </w:r>
-      <w:bookmarkStart w:id="35" w:name="_Toc129507573"/>
+      <w:bookmarkStart w:id="34" w:name="_Toc129507573"/>
       <w:r>
         <w:lastRenderedPageBreak/>
         <w:t xml:space="preserve">User </w:t>
@@ -10764,7 +11105,7 @@
       <w:r>
         <w:t>[DATASTORE]</w:t>
       </w:r>
-      <w:bookmarkEnd w:id="35"/>
+      <w:bookmarkEnd w:id="34"/>
     </w:p>
     <w:p>
       <w:r>
@@ -10797,7 +11138,7 @@
                     <pic:cNvPicPr/>
                   </pic:nvPicPr>
                   <pic:blipFill>
-                    <a:blip r:embed="rId47"/>
+                    <a:blip r:embed="rId48"/>
                     <a:stretch>
                       <a:fillRect/>
                     </a:stretch>
@@ -10909,7 +11250,7 @@
                     <pic:cNvPicPr/>
                   </pic:nvPicPr>
                   <pic:blipFill>
-                    <a:blip r:embed="rId48">
+                    <a:blip r:embed="rId49">
                       <a:extLst>
                         <a:ext uri="{28A0092B-C50C-407E-A947-70E740481C1C}">
                           <a14:useLocalDpi xmlns:a14="http://schemas.microsoft.com/office/drawing/2010/main" val="0"/>
@@ -10962,7 +11303,7 @@
                     <pic:cNvPicPr/>
                   </pic:nvPicPr>
                   <pic:blipFill>
-                    <a:blip r:embed="rId49"/>
+                    <a:blip r:embed="rId50"/>
                     <a:stretch>
                       <a:fillRect/>
                     </a:stretch>
@@ -10992,7 +11333,7 @@
       <w:pPr>
         <w:pStyle w:val="Beschriftung"/>
       </w:pPr>
-      <w:bookmarkStart w:id="36" w:name="_Toc129507588"/>
+      <w:bookmarkStart w:id="35" w:name="_Toc129507588"/>
       <w:r>
         <w:t xml:space="preserve">Picture </w:t>
       </w:r>
@@ -11017,7 +11358,7 @@
       <w:r>
         <w:t>: User statistics</w:t>
       </w:r>
-      <w:bookmarkEnd w:id="36"/>
+      <w:bookmarkEnd w:id="35"/>
     </w:p>
     <w:p/>
     <w:p>
@@ -11027,7 +11368,7 @@
       <w:r>
         <w:br w:type="page"/>
       </w:r>
-      <w:bookmarkStart w:id="37" w:name="_Toc129507574"/>
+      <w:bookmarkStart w:id="36" w:name="_Toc129507574"/>
       <w:r>
         <w:lastRenderedPageBreak/>
         <w:t xml:space="preserve">Trace </w:t>
@@ -11035,7 +11376,7 @@
       <w:r>
         <w:t>[DATASTORE]</w:t>
       </w:r>
-      <w:bookmarkEnd w:id="37"/>
+      <w:bookmarkEnd w:id="36"/>
     </w:p>
     <w:p>
       <w:pPr>
@@ -11065,12 +11406,69 @@
     <w:p/>
     <w:p>
       <w:r>
+        <w:drawing>
+          <wp:anchor distT="0" distB="0" distL="114300" distR="114300" simplePos="0" relativeHeight="251804160" behindDoc="0" locked="0" layoutInCell="1" allowOverlap="1" wp14:anchorId="5C774E5B" wp14:editId="6805D0CC">
+            <wp:simplePos x="0" y="0"/>
+            <wp:positionH relativeFrom="column">
+              <wp:posOffset>17145</wp:posOffset>
+            </wp:positionH>
+            <wp:positionV relativeFrom="paragraph">
+              <wp:posOffset>13970</wp:posOffset>
+            </wp:positionV>
+            <wp:extent cx="5757545" cy="394970"/>
+            <wp:effectExtent l="0" t="0" r="0" b="5080"/>
+            <wp:wrapNone/>
+            <wp:docPr id="26" name="Grafik 26"/>
+            <wp:cNvGraphicFramePr>
+              <a:graphicFrameLocks xmlns:a="http://schemas.openxmlformats.org/drawingml/2006/main" noChangeAspect="1"/>
+            </wp:cNvGraphicFramePr>
+            <a:graphic xmlns:a="http://schemas.openxmlformats.org/drawingml/2006/main">
+              <a:graphicData uri="http://schemas.openxmlformats.org/drawingml/2006/picture">
+                <pic:pic xmlns:pic="http://schemas.openxmlformats.org/drawingml/2006/picture">
+                  <pic:nvPicPr>
+                    <pic:cNvPr id="0" name=""/>
+                    <pic:cNvPicPr/>
+                  </pic:nvPicPr>
+                  <pic:blipFill>
+                    <a:blip r:embed="rId23" cstate="print">
+                      <a:extLst>
+                        <a:ext uri="{28A0092B-C50C-407E-A947-70E740481C1C}">
+                          <a14:useLocalDpi xmlns:a14="http://schemas.microsoft.com/office/drawing/2010/main" val="0"/>
+                        </a:ext>
+                      </a:extLst>
+                    </a:blip>
+                    <a:stretch>
+                      <a:fillRect/>
+                    </a:stretch>
+                  </pic:blipFill>
+                  <pic:spPr>
+                    <a:xfrm>
+                      <a:off x="0" y="0"/>
+                      <a:ext cx="5757545" cy="394970"/>
+                    </a:xfrm>
+                    <a:prstGeom prst="rect">
+                      <a:avLst/>
+                    </a:prstGeom>
+                  </pic:spPr>
+                </pic:pic>
+              </a:graphicData>
+            </a:graphic>
+            <wp14:sizeRelH relativeFrom="margin">
+              <wp14:pctWidth>0</wp14:pctWidth>
+            </wp14:sizeRelH>
+            <wp14:sizeRelV relativeFrom="margin">
+              <wp14:pctHeight>0</wp14:pctHeight>
+            </wp14:sizeRelV>
+          </wp:anchor>
+        </w:drawing>
+      </w:r>
+      <w:r>
         <w:rPr>
           <w:noProof/>
           <w:lang w:val="de-DE"/>
         </w:rPr>
         <w:drawing>
-          <wp:anchor distT="0" distB="0" distL="114300" distR="114300" simplePos="0" relativeHeight="251789824" behindDoc="0" locked="0" layoutInCell="1" allowOverlap="1" wp14:anchorId="21287D45" wp14:editId="295A823B">
+          <wp:anchor distT="0" distB="0" distL="114300" distR="114300" simplePos="0" relativeHeight="251789824" behindDoc="0" locked="0" layoutInCell="1" allowOverlap="1" wp14:anchorId="0A2C04CC" wp14:editId="55C0B1F1">
             <wp:simplePos x="0" y="0"/>
             <wp:positionH relativeFrom="column">
               <wp:posOffset>45481</wp:posOffset>
@@ -11131,7 +11529,7 @@
           <w:lang w:val="de-DE"/>
         </w:rPr>
         <w:drawing>
-          <wp:inline distT="0" distB="0" distL="0" distR="0" wp14:anchorId="6EC4F694" wp14:editId="15347D0F">
+          <wp:inline distT="0" distB="0" distL="0" distR="0" wp14:anchorId="0C0B88D3" wp14:editId="318CC19F">
             <wp:extent cx="5760720" cy="2786380"/>
             <wp:effectExtent l="19050" t="19050" r="11430" b="13970"/>
             <wp:docPr id="109" name="Grafik 109"/>
@@ -11146,7 +11544,7 @@
                     <pic:cNvPicPr/>
                   </pic:nvPicPr>
                   <pic:blipFill>
-                    <a:blip r:embed="rId50"/>
+                    <a:blip r:embed="rId51"/>
                     <a:stretch>
                       <a:fillRect/>
                     </a:stretch>
@@ -11176,7 +11574,7 @@
       <w:pPr>
         <w:pStyle w:val="Beschriftung"/>
       </w:pPr>
-      <w:bookmarkStart w:id="38" w:name="_Toc129507589"/>
+      <w:bookmarkStart w:id="37" w:name="_Toc129507589"/>
       <w:r>
         <w:t xml:space="preserve">Picture </w:t>
       </w:r>
@@ -11207,7 +11605,7 @@
       <w:r>
         <w:t>[DATASTORE]</w:t>
       </w:r>
-      <w:bookmarkEnd w:id="38"/>
+      <w:bookmarkEnd w:id="37"/>
       <w:r>
         <w:t xml:space="preserve"> </w:t>
       </w:r>
@@ -11354,139 +11752,6 @@
             <wp:extent cx="452594" cy="113149"/>
             <wp:effectExtent l="0" t="0" r="5080" b="1270"/>
             <wp:docPr id="110" name="Grafik 110"/>
-            <wp:cNvGraphicFramePr>
-              <a:graphicFrameLocks xmlns:a="http://schemas.openxmlformats.org/drawingml/2006/main" noChangeAspect="1"/>
-            </wp:cNvGraphicFramePr>
-            <a:graphic xmlns:a="http://schemas.openxmlformats.org/drawingml/2006/main">
-              <a:graphicData uri="http://schemas.openxmlformats.org/drawingml/2006/picture">
-                <pic:pic xmlns:pic="http://schemas.openxmlformats.org/drawingml/2006/picture">
-                  <pic:nvPicPr>
-                    <pic:cNvPr id="1" name=""/>
-                    <pic:cNvPicPr/>
-                  </pic:nvPicPr>
-                  <pic:blipFill>
-                    <a:blip r:embed="rId51"/>
-                    <a:stretch>
-                      <a:fillRect/>
-                    </a:stretch>
-                  </pic:blipFill>
-                  <pic:spPr>
-                    <a:xfrm>
-                      <a:off x="0" y="0"/>
-                      <a:ext cx="495523" cy="123881"/>
-                    </a:xfrm>
-                    <a:prstGeom prst="rect">
-                      <a:avLst/>
-                    </a:prstGeom>
-                  </pic:spPr>
-                </pic:pic>
-              </a:graphicData>
-            </a:graphic>
-          </wp:inline>
-        </w:drawing>
-      </w:r>
-      <w:r>
-        <w:rPr>
-          <w:rFonts w:cs="Calibri"/>
-          <w:color w:val="000000"/>
-          <w:szCs w:val="22"/>
-        </w:rPr>
-        <w:t xml:space="preserve"> button. Then all available external and internal [RECORD] are</w:t>
-      </w:r>
-      <w:r>
-        <w:rPr>
-          <w:rFonts w:cs="Calibri"/>
-          <w:color w:val="000000"/>
-          <w:szCs w:val="22"/>
-        </w:rPr>
-        <w:br/>
-        <w:t>restored from trace record.</w:t>
-      </w:r>
-    </w:p>
-    <w:p>
-      <w:pPr>
-        <w:rPr>
-          <w:rFonts w:cs="Calibri"/>
-          <w:color w:val="000000"/>
-          <w:szCs w:val="22"/>
-        </w:rPr>
-      </w:pPr>
-      <w:r>
-        <w:rPr>
-          <w:rFonts w:cs="Calibri"/>
-          <w:color w:val="000000"/>
-          <w:szCs w:val="22"/>
-        </w:rPr>
-        <w:br/>
-        <w:t xml:space="preserve">You are now able to inspect the records in [APP] and the internal records as they appear </w:t>
-      </w:r>
-      <w:r>
-        <w:rPr>
-          <w:rFonts w:cs="Calibri"/>
-          <w:b/>
-          <w:bCs/>
-          <w:color w:val="000000"/>
-          <w:szCs w:val="22"/>
-        </w:rPr>
-        <w:t>before</w:t>
-      </w:r>
-      <w:r>
-        <w:rPr>
-          <w:rFonts w:cs="Calibri"/>
-          <w:b/>
-          <w:bCs/>
-          <w:color w:val="000000"/>
-          <w:szCs w:val="22"/>
-        </w:rPr>
-        <w:br/>
-      </w:r>
-      <w:r>
-        <w:rPr>
-          <w:rFonts w:cs="Calibri"/>
-          <w:color w:val="000000"/>
-          <w:szCs w:val="22"/>
-        </w:rPr>
-        <w:t>synchronization takes place and any updated are performed.</w:t>
-      </w:r>
-    </w:p>
-    <w:p>
-      <w:pPr>
-        <w:rPr>
-          <w:rFonts w:cs="Calibri"/>
-          <w:color w:val="000000"/>
-          <w:szCs w:val="22"/>
-        </w:rPr>
-      </w:pPr>
-      <w:r>
-        <w:rPr>
-          <w:rFonts w:cs="Calibri"/>
-          <w:color w:val="000000"/>
-          <w:szCs w:val="22"/>
-        </w:rPr>
-        <w:br/>
-        <w:t>Using the</w:t>
-      </w:r>
-      <w:r>
-        <w:rPr>
-          <w:rFonts w:cs="Calibri"/>
-          <w:color w:val="000000"/>
-          <w:szCs w:val="22"/>
-        </w:rPr>
-        <w:t xml:space="preserve"> </w:t>
-      </w:r>
-      <w:r>
-        <w:rPr>
-          <w:rFonts w:cs="Calibri"/>
-          <w:noProof/>
-          <w:color w:val="000000"/>
-          <w:szCs w:val="22"/>
-          <w:lang w:val="de-DE"/>
-        </w:rPr>
-        <w:drawing>
-          <wp:inline distT="0" distB="0" distL="0" distR="0" wp14:anchorId="67EC0CDC" wp14:editId="714509AB">
-            <wp:extent cx="436999" cy="107831"/>
-            <wp:effectExtent l="0" t="0" r="1270" b="6985"/>
-            <wp:docPr id="111" name="Grafik 111"/>
             <wp:cNvGraphicFramePr>
               <a:graphicFrameLocks xmlns:a="http://schemas.openxmlformats.org/drawingml/2006/main" noChangeAspect="1"/>
             </wp:cNvGraphicFramePr>
@@ -11506,7 +11771,7 @@
                   <pic:spPr>
                     <a:xfrm>
                       <a:off x="0" y="0"/>
-                      <a:ext cx="509984" cy="125840"/>
+                      <a:ext cx="495523" cy="123881"/>
                     </a:xfrm>
                     <a:prstGeom prst="rect">
                       <a:avLst/>
@@ -11524,7 +11789,7 @@
           <w:color w:val="000000"/>
           <w:szCs w:val="22"/>
         </w:rPr>
-        <w:t xml:space="preserve"> button will execute synchronization session, showing all data created as during a</w:t>
+        <w:t xml:space="preserve"> button. Then all available external and internal [RECORD] are</w:t>
       </w:r>
       <w:r>
         <w:rPr>
@@ -11533,74 +11798,71 @@
           <w:szCs w:val="22"/>
         </w:rPr>
         <w:br/>
-        <w:t>normal synchronization. During debugging [BROWSER] emulates the synchronization session</w:t>
-      </w:r>
-      <w:r>
+        <w:t>restored from trace record.</w:t>
+      </w:r>
+    </w:p>
+    <w:p>
+      <w:pPr>
         <w:rPr>
           <w:rFonts w:cs="Calibri"/>
           <w:color w:val="000000"/>
           <w:szCs w:val="22"/>
         </w:rPr>
-        <w:br/>
-        <w:t>between [CLIENT] and</w:t>
-      </w:r>
-      <w:r>
-        <w:rPr>
-          <w:rFonts w:ascii="Courier" w:hAnsi="Courier"/>
-          <w:b/>
-          <w:color w:val="3399FF"/>
-        </w:rPr>
-        <w:t xml:space="preserve"> </w:t>
-      </w:r>
-      <w:r>
-        <w:rPr>
-          <w:rFonts w:ascii="Courier" w:hAnsi="Courier"/>
-          <w:b/>
-          <w:color w:val="3399FF"/>
-        </w:rPr>
-        <w:t>sync</w:t>
-      </w:r>
-      <w:r>
-        <w:rPr>
-          <w:rFonts w:ascii="Courier" w:hAnsi="Courier" w:cs="Arial"/>
-          <w:b/>
-          <w:color w:val="0033CC"/>
-        </w:rPr>
-        <w:t>●</w:t>
-      </w:r>
-      <w:r>
-        <w:rPr>
-          <w:rFonts w:ascii="Courier" w:hAnsi="Courier"/>
-          <w:b/>
-          <w:color w:val="3399FF"/>
-        </w:rPr>
-        <w:t>gw</w:t>
-      </w:r>
+      </w:pPr>
       <w:r>
         <w:rPr>
           <w:rFonts w:cs="Calibri"/>
           <w:color w:val="000000"/>
           <w:szCs w:val="22"/>
         </w:rPr>
-        <w:t>.</w:t>
-      </w:r>
-    </w:p>
-    <w:p>
-      <w:pPr>
+        <w:br/>
+        <w:t xml:space="preserve">You are now able to inspect the records in [APP] and the internal records as they appear </w:t>
+      </w:r>
+      <w:r>
+        <w:rPr>
+          <w:rFonts w:cs="Calibri"/>
+          <w:b/>
+          <w:bCs/>
+          <w:color w:val="000000"/>
+          <w:szCs w:val="22"/>
+        </w:rPr>
+        <w:t>before</w:t>
+      </w:r>
+      <w:r>
+        <w:rPr>
+          <w:rFonts w:cs="Calibri"/>
+          <w:b/>
+          <w:bCs/>
+          <w:color w:val="000000"/>
+          <w:szCs w:val="22"/>
+        </w:rPr>
+        <w:br/>
+      </w:r>
+      <w:r>
         <w:rPr>
           <w:rFonts w:cs="Calibri"/>
           <w:color w:val="000000"/>
           <w:szCs w:val="22"/>
         </w:rPr>
-      </w:pPr>
-      <w:r>
+        <w:t>synchronization takes place and any updated are performed.</w:t>
+      </w:r>
+    </w:p>
+    <w:p>
+      <w:pPr>
         <w:rPr>
           <w:rFonts w:cs="Calibri"/>
           <w:color w:val="000000"/>
           <w:szCs w:val="22"/>
         </w:rPr>
+      </w:pPr>
+      <w:r>
+        <w:rPr>
+          <w:rFonts w:cs="Calibri"/>
+          <w:color w:val="000000"/>
+          <w:szCs w:val="22"/>
+        </w:rPr>
         <w:br/>
-        <w:t>Please note in opposite to the</w:t>
+        <w:t>Using the</w:t>
       </w:r>
       <w:r>
         <w:rPr>
@@ -11619,10 +11881,10 @@
           <w:lang w:val="de-DE"/>
         </w:rPr>
         <w:drawing>
-          <wp:inline distT="0" distB="0" distL="0" distR="0" wp14:anchorId="3F9A0703" wp14:editId="4919CF1D">
-            <wp:extent cx="377286" cy="99286"/>
-            <wp:effectExtent l="0" t="0" r="3810" b="0"/>
-            <wp:docPr id="112" name="Grafik 112"/>
+          <wp:inline distT="0" distB="0" distL="0" distR="0" wp14:anchorId="67EC0CDC" wp14:editId="714509AB">
+            <wp:extent cx="436999" cy="107831"/>
+            <wp:effectExtent l="0" t="0" r="1270" b="6985"/>
+            <wp:docPr id="111" name="Grafik 111"/>
             <wp:cNvGraphicFramePr>
               <a:graphicFrameLocks xmlns:a="http://schemas.openxmlformats.org/drawingml/2006/main" noChangeAspect="1"/>
             </wp:cNvGraphicFramePr>
@@ -11642,6 +11904,142 @@
                   <pic:spPr>
                     <a:xfrm>
                       <a:off x="0" y="0"/>
+                      <a:ext cx="509984" cy="125840"/>
+                    </a:xfrm>
+                    <a:prstGeom prst="rect">
+                      <a:avLst/>
+                    </a:prstGeom>
+                  </pic:spPr>
+                </pic:pic>
+              </a:graphicData>
+            </a:graphic>
+          </wp:inline>
+        </w:drawing>
+      </w:r>
+      <w:r>
+        <w:rPr>
+          <w:rFonts w:cs="Calibri"/>
+          <w:color w:val="000000"/>
+          <w:szCs w:val="22"/>
+        </w:rPr>
+        <w:t xml:space="preserve"> button will execute synchronization session, showing all data created as during a</w:t>
+      </w:r>
+      <w:r>
+        <w:rPr>
+          <w:rFonts w:cs="Calibri"/>
+          <w:color w:val="000000"/>
+          <w:szCs w:val="22"/>
+        </w:rPr>
+        <w:br/>
+        <w:t>normal synchronization. During debugging [BROWSER] emulates the synchronization session</w:t>
+      </w:r>
+      <w:r>
+        <w:rPr>
+          <w:rFonts w:cs="Calibri"/>
+          <w:color w:val="000000"/>
+          <w:szCs w:val="22"/>
+        </w:rPr>
+        <w:br/>
+        <w:t>between [CLIENT] and</w:t>
+      </w:r>
+      <w:r>
+        <w:rPr>
+          <w:rFonts w:ascii="Courier" w:hAnsi="Courier"/>
+          <w:b/>
+          <w:color w:val="3399FF"/>
+        </w:rPr>
+        <w:t xml:space="preserve"> </w:t>
+      </w:r>
+      <w:r>
+        <w:rPr>
+          <w:rFonts w:ascii="Courier" w:hAnsi="Courier"/>
+          <w:b/>
+          <w:color w:val="3399FF"/>
+        </w:rPr>
+        <w:t>sync</w:t>
+      </w:r>
+      <w:r>
+        <w:rPr>
+          <w:rFonts w:ascii="Courier" w:hAnsi="Courier" w:cs="Arial"/>
+          <w:b/>
+          <w:color w:val="0033CC"/>
+        </w:rPr>
+        <w:t>●</w:t>
+      </w:r>
+      <w:r>
+        <w:rPr>
+          <w:rFonts w:ascii="Courier" w:hAnsi="Courier"/>
+          <w:b/>
+          <w:color w:val="3399FF"/>
+        </w:rPr>
+        <w:t>gw</w:t>
+      </w:r>
+      <w:r>
+        <w:rPr>
+          <w:rFonts w:cs="Calibri"/>
+          <w:color w:val="000000"/>
+          <w:szCs w:val="22"/>
+        </w:rPr>
+        <w:t>.</w:t>
+      </w:r>
+    </w:p>
+    <w:p>
+      <w:pPr>
+        <w:rPr>
+          <w:rFonts w:cs="Calibri"/>
+          <w:color w:val="000000"/>
+          <w:szCs w:val="22"/>
+        </w:rPr>
+      </w:pPr>
+      <w:r>
+        <w:rPr>
+          <w:rFonts w:cs="Calibri"/>
+          <w:color w:val="000000"/>
+          <w:szCs w:val="22"/>
+        </w:rPr>
+        <w:br/>
+        <w:t>Please note in opposite to the</w:t>
+      </w:r>
+      <w:r>
+        <w:rPr>
+          <w:rFonts w:cs="Calibri"/>
+          <w:color w:val="000000"/>
+          <w:szCs w:val="22"/>
+        </w:rPr>
+        <w:t xml:space="preserve"> </w:t>
+      </w:r>
+      <w:r>
+        <w:rPr>
+          <w:rFonts w:cs="Calibri"/>
+          <w:noProof/>
+          <w:color w:val="000000"/>
+          <w:szCs w:val="22"/>
+          <w:lang w:val="de-DE"/>
+        </w:rPr>
+        <w:drawing>
+          <wp:inline distT="0" distB="0" distL="0" distR="0" wp14:anchorId="3F9A0703" wp14:editId="4919CF1D">
+            <wp:extent cx="377286" cy="99286"/>
+            <wp:effectExtent l="0" t="0" r="3810" b="0"/>
+            <wp:docPr id="112" name="Grafik 112"/>
+            <wp:cNvGraphicFramePr>
+              <a:graphicFrameLocks xmlns:a="http://schemas.openxmlformats.org/drawingml/2006/main" noChangeAspect="1"/>
+            </wp:cNvGraphicFramePr>
+            <a:graphic xmlns:a="http://schemas.openxmlformats.org/drawingml/2006/main">
+              <a:graphicData uri="http://schemas.openxmlformats.org/drawingml/2006/picture">
+                <pic:pic xmlns:pic="http://schemas.openxmlformats.org/drawingml/2006/picture">
+                  <pic:nvPicPr>
+                    <pic:cNvPr id="1" name=""/>
+                    <pic:cNvPicPr/>
+                  </pic:nvPicPr>
+                  <pic:blipFill>
+                    <a:blip r:embed="rId54"/>
+                    <a:stretch>
+                      <a:fillRect/>
+                    </a:stretch>
+                  </pic:blipFill>
+                  <pic:spPr>
+                    <a:xfrm>
+                      <a:off x="0" y="0"/>
                       <a:ext cx="443679" cy="116758"/>
                     </a:xfrm>
                     <a:prstGeom prst="rect">
@@ -11778,25 +12176,25 @@
       <w:r>
         <w:br w:type="page"/>
       </w:r>
-      <w:bookmarkStart w:id="39" w:name="_Ref317584342"/>
-      <w:bookmarkStart w:id="40" w:name="_Ref310526932"/>
-      <w:bookmarkStart w:id="41" w:name="_Ref310526939"/>
-      <w:bookmarkStart w:id="42" w:name="_Toc313268326"/>
-      <w:bookmarkStart w:id="43" w:name="_Toc285216330"/>
+      <w:bookmarkStart w:id="38" w:name="_Ref317584342"/>
+      <w:bookmarkStart w:id="39" w:name="_Ref310526932"/>
+      <w:bookmarkStart w:id="40" w:name="_Ref310526939"/>
+      <w:bookmarkStart w:id="41" w:name="_Toc313268326"/>
+      <w:bookmarkStart w:id="42" w:name="_Toc285216330"/>
     </w:p>
     <w:p>
       <w:pPr>
         <w:pStyle w:val="Appendix"/>
       </w:pPr>
-      <w:bookmarkStart w:id="44" w:name="_Ref7344362"/>
-      <w:bookmarkStart w:id="45" w:name="_Toc129507575"/>
+      <w:bookmarkStart w:id="43" w:name="_Ref7344362"/>
+      <w:bookmarkStart w:id="44" w:name="_Toc129507575"/>
       <w:r>
         <w:lastRenderedPageBreak/>
         <w:t>Configuration parameter</w:t>
       </w:r>
-      <w:bookmarkEnd w:id="39"/>
+      <w:bookmarkEnd w:id="38"/>
+      <w:bookmarkEnd w:id="43"/>
       <w:bookmarkEnd w:id="44"/>
-      <w:bookmarkEnd w:id="45"/>
     </w:p>
     <w:p>
       <w:pPr>
@@ -11807,17 +12205,17 @@
         </w:numPr>
         <w:ind w:left="0" w:firstLine="0"/>
       </w:pPr>
-      <w:bookmarkStart w:id="46" w:name="_Ref317583115"/>
-      <w:bookmarkStart w:id="47" w:name="_Toc129507576"/>
+      <w:bookmarkStart w:id="45" w:name="_Ref317583115"/>
+      <w:bookmarkStart w:id="46" w:name="_Toc129507576"/>
+      <w:bookmarkEnd w:id="39"/>
       <w:bookmarkEnd w:id="40"/>
       <w:bookmarkEnd w:id="41"/>
+      <w:r>
+        <w:t>General configuration parameter</w:t>
+      </w:r>
       <w:bookmarkEnd w:id="42"/>
-      <w:r>
-        <w:t>General configuration parameter</w:t>
-      </w:r>
-      <w:bookmarkEnd w:id="43"/>
+      <w:bookmarkEnd w:id="45"/>
       <w:bookmarkEnd w:id="46"/>
-      <w:bookmarkEnd w:id="47"/>
     </w:p>
     <w:p>
       <w:r>
@@ -11874,7 +12272,7 @@
                     </pic:cNvPicPr>
                   </pic:nvPicPr>
                   <pic:blipFill>
-                    <a:blip r:embed="rId54">
+                    <a:blip r:embed="rId55">
                       <a:extLst>
                         <a:ext uri="{28A0092B-C50C-407E-A947-70E740481C1C}">
                           <a14:useLocalDpi xmlns:a14="http://schemas.microsoft.com/office/drawing/2010/main" val="0"/>
@@ -12059,7 +12457,7 @@
                     </pic:cNvPicPr>
                   </pic:nvPicPr>
                   <pic:blipFill>
-                    <a:blip r:embed="rId54">
+                    <a:blip r:embed="rId55">
                       <a:extLst>
                         <a:ext uri="{28A0092B-C50C-407E-A947-70E740481C1C}">
                           <a14:useLocalDpi xmlns:a14="http://schemas.microsoft.com/office/drawing/2010/main" val="0"/>
@@ -12107,7 +12505,7 @@
           <w:sz w:val="20"/>
           <w:highlight w:val="lightGray"/>
         </w:rPr>
-        <w:t>Datastores</w:t>
+        <w:t>Enabled</w:t>
       </w:r>
       <w:r>
         <w:t>)</w:t>
@@ -12196,7 +12594,7 @@
                     </pic:cNvPicPr>
                   </pic:nvPicPr>
                   <pic:blipFill>
-                    <a:blip r:embed="rId54">
+                    <a:blip r:embed="rId55">
                       <a:extLst>
                         <a:ext uri="{28A0092B-C50C-407E-A947-70E740481C1C}">
                           <a14:useLocalDpi xmlns:a14="http://schemas.microsoft.com/office/drawing/2010/main" val="0"/>
@@ -12323,7 +12721,7 @@
           <w:lang w:val="de-DE"/>
         </w:rPr>
         <w:drawing>
-          <wp:anchor distT="0" distB="0" distL="114300" distR="114300" simplePos="0" relativeHeight="251658752" behindDoc="0" locked="0" layoutInCell="1" allowOverlap="0">
+          <wp:anchor distT="0" distB="0" distL="114300" distR="114300" simplePos="0" relativeHeight="251731456" behindDoc="0" locked="0" layoutInCell="1" allowOverlap="0" wp14:anchorId="1D846639" wp14:editId="7B525146">
             <wp:simplePos x="0" y="0"/>
             <wp:positionH relativeFrom="column">
               <wp:posOffset>-8255</wp:posOffset>
@@ -12334,7 +12732,7 @@
             <wp:extent cx="188595" cy="211455"/>
             <wp:effectExtent l="0" t="0" r="0" b="0"/>
             <wp:wrapNone/>
-            <wp:docPr id="229" name="Bild 229"/>
+            <wp:docPr id="255" name="Bild 255"/>
             <wp:cNvGraphicFramePr>
               <a:graphicFrameLocks xmlns:a="http://schemas.openxmlformats.org/drawingml/2006/main" noChangeAspect="1"/>
             </wp:cNvGraphicFramePr>
@@ -12342,13 +12740,13 @@
               <a:graphicData uri="http://schemas.openxmlformats.org/drawingml/2006/picture">
                 <pic:pic xmlns:pic="http://schemas.openxmlformats.org/drawingml/2006/picture">
                   <pic:nvPicPr>
-                    <pic:cNvPr id="0" name="Picture 229"/>
+                    <pic:cNvPr id="0" name="Picture 255"/>
                     <pic:cNvPicPr>
                       <a:picLocks noChangeAspect="1" noChangeArrowheads="1"/>
                     </pic:cNvPicPr>
                   </pic:nvPicPr>
                   <pic:blipFill>
-                    <a:blip r:embed="rId54">
+                    <a:blip r:embed="rId55">
                       <a:extLst>
                         <a:ext uri="{28A0092B-C50C-407E-A947-70E740481C1C}">
                           <a14:useLocalDpi xmlns:a14="http://schemas.microsoft.com/office/drawing/2010/main" val="0"/>
@@ -12383,7 +12781,7 @@
         </w:drawing>
       </w:r>
       <w:r>
-        <w:t xml:space="preserve">      Language</w:t>
+        <w:t xml:space="preserve">      Capture PHP error</w:t>
       </w:r>
       <w:r>
         <w:tab/>
@@ -12396,7 +12794,7 @@
           <w:sz w:val="20"/>
           <w:highlight w:val="lightGray"/>
         </w:rPr>
-        <w:t>Language</w:t>
+        <w:t>PHPError</w:t>
       </w:r>
       <w:r>
         <w:t>)</w:t>
@@ -12441,71 +12839,43 @@
               </w:rPr>
             </w:pPr>
             <w:r>
+              <w:t xml:space="preserve">By default </w:t>
+            </w:r>
+            <w:r>
               <w:rPr>
                 <w:rStyle w:val="Fett"/>
               </w:rPr>
               <w:t>sync•gw</w:t>
             </w:r>
             <w:r>
-              <w:t xml:space="preserve"> server supports </w:t>
-            </w:r>
-            <w:hyperlink r:id="rId55" w:tgtFrame="_blank" w:history="1">
-              <w:r>
-                <w:rPr>
-                  <w:rStyle w:val="Hyperlink"/>
-                </w:rPr>
-                <w:t>gettext</w:t>
-              </w:r>
-            </w:hyperlink>
-            <w:r>
-              <w:t xml:space="preserve"> based native language support - all message can be translated to any required language.</w:t>
-            </w:r>
-            <w:r>
-              <w:br/>
-            </w:r>
-            <w:r>
-              <w:br/>
-              <w:t xml:space="preserve">If your required language is not in selection list, you may create your own translation file. For this purpose, we recommend using one of translation tools available (e.g. </w:t>
-            </w:r>
-            <w:hyperlink r:id="rId56" w:tgtFrame="_blank" w:history="1">
-              <w:r>
-                <w:rPr>
-                  <w:rStyle w:val="Hyperlink"/>
-                </w:rPr>
-                <w:t>KBabel</w:t>
-              </w:r>
-            </w:hyperlink>
-            <w:r>
-              <w:t xml:space="preserve">, </w:t>
-            </w:r>
-            <w:hyperlink r:id="rId57" w:tgtFrame="_blank" w:history="1">
-              <w:r>
-                <w:rPr>
-                  <w:rStyle w:val="Hyperlink"/>
-                </w:rPr>
-                <w:t>GTranslator</w:t>
-              </w:r>
-            </w:hyperlink>
-            <w:r>
-              <w:t xml:space="preserve"> or </w:t>
-            </w:r>
-            <w:hyperlink r:id="rId58" w:tgtFrame="_blank" w:history="1">
-              <w:r>
-                <w:rPr>
-                  <w:rStyle w:val="Hyperlink"/>
-                </w:rPr>
-                <w:t>POEdit</w:t>
-              </w:r>
-            </w:hyperlink>
-            <w:r>
-              <w:t>).</w:t>
-            </w:r>
-            <w:r>
-              <w:br/>
-            </w:r>
-            <w:r>
-              <w:br/>
-              <w:t>We would greatly appreciate if you share the translation file within our community. Please send the resulting .PO file to nls@syncgw.com and we will make it available for all users in our download section at syncgw.com.</w:t>
+              <w:t xml:space="preserve"> is able to catch all PHP warning and notices. Setting this option to </w:t>
+            </w:r>
+            <w:r>
+              <w:rPr>
+                <w:rStyle w:val="Fett"/>
+              </w:rPr>
+              <w:t>Yes</w:t>
+            </w:r>
+            <w:r>
+              <w:t xml:space="preserve"> enables </w:t>
+            </w:r>
+            <w:r>
+              <w:rPr>
+                <w:rStyle w:val="Fett"/>
+              </w:rPr>
+              <w:t>sync•gw</w:t>
+            </w:r>
+            <w:r>
+              <w:t xml:space="preserve"> additionally to capture all PHP fatal errors in the log file specified above. Please note </w:t>
+            </w:r>
+            <w:r>
+              <w:rPr>
+                <w:rStyle w:val="Fett"/>
+              </w:rPr>
+              <w:t>sync•gw</w:t>
+            </w:r>
+            <w:r>
+              <w:t xml:space="preserve"> will override locally some PHP.ini settings.</w:t>
             </w:r>
           </w:p>
         </w:tc>
@@ -12514,14 +12884,6 @@
     <w:p/>
     <w:p>
       <w:pPr>
-        <w:jc w:val="left"/>
-      </w:pPr>
-      <w:r>
-        <w:br w:type="page"/>
-      </w:r>
-    </w:p>
-    <w:p>
-      <w:pPr>
         <w:tabs>
           <w:tab w:val="right" w:pos="9072"/>
         </w:tabs>
@@ -12531,20 +12893,19 @@
           <w:noProof/>
           <w:lang w:val="de-DE"/>
         </w:rPr>
-        <w:lastRenderedPageBreak/>
         <w:drawing>
-          <wp:anchor distT="0" distB="0" distL="114300" distR="114300" simplePos="0" relativeHeight="251731456" behindDoc="0" locked="0" layoutInCell="1" allowOverlap="0" wp14:anchorId="1D846639" wp14:editId="7B525146">
+          <wp:anchor distT="0" distB="0" distL="114300" distR="114300" simplePos="0" relativeHeight="251739648" behindDoc="0" locked="0" layoutInCell="1" allowOverlap="0" wp14:anchorId="5AE5DD08" wp14:editId="3F5D5BD1">
             <wp:simplePos x="0" y="0"/>
             <wp:positionH relativeFrom="column">
-              <wp:posOffset>-8255</wp:posOffset>
+              <wp:posOffset>-43815</wp:posOffset>
             </wp:positionH>
             <wp:positionV relativeFrom="paragraph">
-              <wp:posOffset>-29210</wp:posOffset>
+              <wp:posOffset>-20955</wp:posOffset>
             </wp:positionV>
             <wp:extent cx="188595" cy="211455"/>
-            <wp:effectExtent l="0" t="0" r="0" b="0"/>
+            <wp:effectExtent l="0" t="0" r="1905" b="0"/>
             <wp:wrapNone/>
-            <wp:docPr id="255" name="Bild 255"/>
+            <wp:docPr id="11" name="Bild 253"/>
             <wp:cNvGraphicFramePr>
               <a:graphicFrameLocks xmlns:a="http://schemas.openxmlformats.org/drawingml/2006/main" noChangeAspect="1"/>
             </wp:cNvGraphicFramePr>
@@ -12552,13 +12913,13 @@
               <a:graphicData uri="http://schemas.openxmlformats.org/drawingml/2006/picture">
                 <pic:pic xmlns:pic="http://schemas.openxmlformats.org/drawingml/2006/picture">
                   <pic:nvPicPr>
-                    <pic:cNvPr id="0" name="Picture 255"/>
+                    <pic:cNvPr id="0" name="Picture 253"/>
                     <pic:cNvPicPr>
                       <a:picLocks noChangeAspect="1" noChangeArrowheads="1"/>
                     </pic:cNvPicPr>
                   </pic:nvPicPr>
                   <pic:blipFill>
-                    <a:blip r:embed="rId54">
+                    <a:blip r:embed="rId55">
                       <a:extLst>
                         <a:ext uri="{28A0092B-C50C-407E-A947-70E740481C1C}">
                           <a14:useLocalDpi xmlns:a14="http://schemas.microsoft.com/office/drawing/2010/main" val="0"/>
@@ -12593,7 +12954,7 @@
         </w:drawing>
       </w:r>
       <w:r>
-        <w:t xml:space="preserve">      Capture PHP error</w:t>
+        <w:t>ddUse CRON job</w:t>
       </w:r>
       <w:r>
         <w:tab/>
@@ -12655,45 +13016,66 @@
             </w:r>
             <w:r>
               <w:rPr>
-                <w:rStyle w:val="Fett"/>
+                <w:b/>
               </w:rPr>
-              <w:t>sync•gw</w:t>
-            </w:r>
-            <w:r>
-              <w:t xml:space="preserve"> is able to catch all PHP warning and notices. Setting this option to </w:t>
+              <w:t xml:space="preserve">sync•gw </w:t>
+            </w:r>
+            <w:r>
+              <w:t xml:space="preserve">is handling record expiration internally. This solution may have impact on synchronization performance. We recommend setup your own CRON job. For this purpose please call </w:t>
             </w:r>
             <w:r>
               <w:rPr>
-                <w:rStyle w:val="Fett"/>
+                <w:b/>
               </w:rPr>
-              <w:t>Yes</w:t>
-            </w:r>
-            <w:r>
-              <w:t xml:space="preserve"> enables </w:t>
+              <w:t>sync.php?cleanup</w:t>
+            </w:r>
+            <w:r>
+              <w:t xml:space="preserve"> at least every hour. If you're using PLESK, you may call </w:t>
             </w:r>
             <w:r>
               <w:rPr>
-                <w:rStyle w:val="Fett"/>
+                <w:b/>
               </w:rPr>
-              <w:t>sync•gw</w:t>
-            </w:r>
-            <w:r>
-              <w:t xml:space="preserve"> additionally to capture all PHP fatal errors in the log file specified above. Please note </w:t>
+              <w:t>sync.php</w:t>
+            </w:r>
+            <w:r>
+              <w:t xml:space="preserve"> as script with parameter </w:t>
             </w:r>
             <w:r>
               <w:rPr>
-                <w:rStyle w:val="Fett"/>
+                <w:b/>
               </w:rPr>
-              <w:t>sync•gw</w:t>
-            </w:r>
-            <w:r>
-              <w:t xml:space="preserve"> will override locally some PHP.ini settings.</w:t>
+              <w:t>cleanup</w:t>
+            </w:r>
+            <w:r>
+              <w:t>.</w:t>
             </w:r>
           </w:p>
         </w:tc>
       </w:tr>
     </w:tbl>
-    <w:p/>
+    <w:p>
+      <w:pPr>
+        <w:tabs>
+          <w:tab w:val="right" w:pos="9072"/>
+        </w:tabs>
+      </w:pPr>
+    </w:p>
+    <w:p>
+      <w:pPr>
+        <w:jc w:val="left"/>
+      </w:pPr>
+      <w:r>
+        <w:br w:type="page"/>
+      </w:r>
+    </w:p>
+    <w:p>
+      <w:pPr>
+        <w:tabs>
+          <w:tab w:val="right" w:pos="9072"/>
+        </w:tabs>
+      </w:pPr>
+    </w:p>
     <w:p>
       <w:pPr>
         <w:tabs>
@@ -12706,18 +13088,18 @@
           <w:lang w:val="de-DE"/>
         </w:rPr>
         <w:drawing>
-          <wp:anchor distT="0" distB="0" distL="114300" distR="114300" simplePos="0" relativeHeight="251739648" behindDoc="0" locked="0" layoutInCell="1" allowOverlap="0" wp14:anchorId="5AE5DD08" wp14:editId="3F5D5BD1">
+          <wp:anchor distT="0" distB="0" distL="114300" distR="114300" simplePos="0" relativeHeight="251733504" behindDoc="0" locked="0" layoutInCell="1" allowOverlap="0" wp14:anchorId="62D58AA3" wp14:editId="3534721F">
             <wp:simplePos x="0" y="0"/>
             <wp:positionH relativeFrom="column">
-              <wp:posOffset>-43815</wp:posOffset>
+              <wp:posOffset>-8255</wp:posOffset>
             </wp:positionH>
             <wp:positionV relativeFrom="paragraph">
-              <wp:posOffset>-20955</wp:posOffset>
+              <wp:posOffset>-29210</wp:posOffset>
             </wp:positionV>
             <wp:extent cx="188595" cy="211455"/>
-            <wp:effectExtent l="0" t="0" r="1905" b="0"/>
+            <wp:effectExtent l="0" t="0" r="0" b="0"/>
             <wp:wrapNone/>
-            <wp:docPr id="11" name="Bild 253"/>
+            <wp:docPr id="253" name="Bild 253"/>
             <wp:cNvGraphicFramePr>
               <a:graphicFrameLocks xmlns:a="http://schemas.openxmlformats.org/drawingml/2006/main" noChangeAspect="1"/>
             </wp:cNvGraphicFramePr>
@@ -12731,7 +13113,7 @@
                     </pic:cNvPicPr>
                   </pic:nvPicPr>
                   <pic:blipFill>
-                    <a:blip r:embed="rId54">
+                    <a:blip r:embed="rId55">
                       <a:extLst>
                         <a:ext uri="{28A0092B-C50C-407E-A947-70E740481C1C}">
                           <a14:useLocalDpi xmlns:a14="http://schemas.microsoft.com/office/drawing/2010/main" val="0"/>
@@ -12766,7 +13148,10 @@
         </w:drawing>
       </w:r>
       <w:r>
-        <w:t>ddUse CRON job</w:t>
+        <w:t xml:space="preserve">      Log </w:t>
+      </w:r>
+      <w:r>
+        <w:t>destination</w:t>
       </w:r>
       <w:r>
         <w:tab/>
@@ -12779,177 +13164,7 @@
           <w:sz w:val="20"/>
           <w:highlight w:val="lightGray"/>
         </w:rPr>
-        <w:t>PHPError</w:t>
-      </w:r>
-      <w:r>
-        <w:t>)</w:t>
-      </w:r>
-    </w:p>
-    <w:p/>
-    <w:tbl>
-      <w:tblPr>
-        <w:tblW w:w="9134" w:type="dxa"/>
-        <w:tblInd w:w="108" w:type="dxa"/>
-        <w:tblBorders>
-          <w:top w:val="single" w:sz="4" w:space="0" w:color="auto"/>
-          <w:left w:val="single" w:sz="4" w:space="0" w:color="auto"/>
-          <w:bottom w:val="single" w:sz="4" w:space="0" w:color="auto"/>
-          <w:right w:val="single" w:sz="4" w:space="0" w:color="auto"/>
-          <w:insideH w:val="single" w:sz="4" w:space="0" w:color="auto"/>
-          <w:insideV w:val="single" w:sz="4" w:space="0" w:color="auto"/>
-        </w:tblBorders>
-        <w:shd w:val="clear" w:color="auto" w:fill="F3F3F3"/>
-        <w:tblLook w:val="01E0" w:firstRow="1" w:lastRow="1" w:firstColumn="1" w:lastColumn="1" w:noHBand="0" w:noVBand="0"/>
-      </w:tblPr>
-      <w:tblGrid>
-        <w:gridCol w:w="9134"/>
-      </w:tblGrid>
-      <w:tr>
-        <w:tc>
-          <w:tcPr>
-            <w:tcW w:w="9134" w:type="dxa"/>
-            <w:shd w:val="clear" w:color="auto" w:fill="F3F3F3"/>
-            <w:tcMar>
-              <w:top w:w="170" w:type="dxa"/>
-              <w:left w:w="170" w:type="dxa"/>
-              <w:bottom w:w="170" w:type="dxa"/>
-              <w:right w:w="170" w:type="dxa"/>
-            </w:tcMar>
-          </w:tcPr>
-          <w:p>
-            <w:pPr>
-              <w:rPr>
-                <w:rFonts w:cs="Arial"/>
-                <w:szCs w:val="22"/>
-              </w:rPr>
-            </w:pPr>
-            <w:r>
-              <w:t xml:space="preserve">By default </w:t>
-            </w:r>
-            <w:r>
-              <w:rPr>
-                <w:b/>
-              </w:rPr>
-              <w:t xml:space="preserve">sync•gw </w:t>
-            </w:r>
-            <w:r>
-              <w:t xml:space="preserve">is handling record expiration internally. This solution may have impact on synchronization performance. We recommend setup your own CRON job. For this purpose please call </w:t>
-            </w:r>
-            <w:r>
-              <w:rPr>
-                <w:b/>
-              </w:rPr>
-              <w:t>sync.php?cleanup</w:t>
-            </w:r>
-            <w:r>
-              <w:t xml:space="preserve"> at least every hour. If you're using PLESK, you may call </w:t>
-            </w:r>
-            <w:r>
-              <w:rPr>
-                <w:b/>
-              </w:rPr>
-              <w:t>sync.php</w:t>
-            </w:r>
-            <w:r>
-              <w:t xml:space="preserve"> as script with parameter </w:t>
-            </w:r>
-            <w:r>
-              <w:rPr>
-                <w:b/>
-              </w:rPr>
-              <w:t>cleanup</w:t>
-            </w:r>
-            <w:r>
-              <w:t>.</w:t>
-            </w:r>
-          </w:p>
-        </w:tc>
-      </w:tr>
-    </w:tbl>
-    <w:p>
-      <w:pPr>
-        <w:tabs>
-          <w:tab w:val="right" w:pos="9072"/>
-        </w:tabs>
-      </w:pPr>
-    </w:p>
-    <w:p>
-      <w:pPr>
-        <w:tabs>
-          <w:tab w:val="right" w:pos="9072"/>
-        </w:tabs>
-      </w:pPr>
-      <w:r>
-        <w:rPr>
-          <w:noProof/>
-          <w:lang w:val="de-DE"/>
-        </w:rPr>
-        <w:drawing>
-          <wp:anchor distT="0" distB="0" distL="114300" distR="114300" simplePos="0" relativeHeight="251733504" behindDoc="0" locked="0" layoutInCell="1" allowOverlap="0" wp14:anchorId="62D58AA3" wp14:editId="3534721F">
-            <wp:simplePos x="0" y="0"/>
-            <wp:positionH relativeFrom="column">
-              <wp:posOffset>-8255</wp:posOffset>
-            </wp:positionH>
-            <wp:positionV relativeFrom="paragraph">
-              <wp:posOffset>-29210</wp:posOffset>
-            </wp:positionV>
-            <wp:extent cx="188595" cy="211455"/>
-            <wp:effectExtent l="0" t="0" r="0" b="0"/>
-            <wp:wrapNone/>
-            <wp:docPr id="253" name="Bild 253"/>
-            <wp:cNvGraphicFramePr>
-              <a:graphicFrameLocks xmlns:a="http://schemas.openxmlformats.org/drawingml/2006/main" noChangeAspect="1"/>
-            </wp:cNvGraphicFramePr>
-            <a:graphic xmlns:a="http://schemas.openxmlformats.org/drawingml/2006/main">
-              <a:graphicData uri="http://schemas.openxmlformats.org/drawingml/2006/picture">
-                <pic:pic xmlns:pic="http://schemas.openxmlformats.org/drawingml/2006/picture">
-                  <pic:nvPicPr>
-                    <pic:cNvPr id="0" name="Picture 253"/>
-                    <pic:cNvPicPr>
-                      <a:picLocks noChangeAspect="1" noChangeArrowheads="1"/>
-                    </pic:cNvPicPr>
-                  </pic:nvPicPr>
-                  <pic:blipFill>
-                    <a:blip r:embed="rId54">
-                      <a:extLst>
-                        <a:ext uri="{28A0092B-C50C-407E-A947-70E740481C1C}">
-                          <a14:useLocalDpi xmlns:a14="http://schemas.microsoft.com/office/drawing/2010/main" val="0"/>
-                        </a:ext>
-                      </a:extLst>
-                    </a:blip>
-                    <a:srcRect/>
-                    <a:stretch>
-                      <a:fillRect/>
-                    </a:stretch>
-                  </pic:blipFill>
-                  <pic:spPr bwMode="auto">
-                    <a:xfrm>
-                      <a:off x="0" y="0"/>
-                      <a:ext cx="188595" cy="211455"/>
-                    </a:xfrm>
-                    <a:prstGeom prst="rect">
-                      <a:avLst/>
-                    </a:prstGeom>
-                    <a:noFill/>
-                  </pic:spPr>
-                </pic:pic>
-              </a:graphicData>
-            </a:graphic>
-            <wp14:sizeRelH relativeFrom="page">
-              <wp14:pctWidth>0</wp14:pctWidth>
-            </wp14:sizeRelH>
-            <wp14:sizeRelV relativeFrom="page">
-              <wp14:pctHeight>0</wp14:pctHeight>
-            </wp14:sizeRelV>
-          </wp:anchor>
-        </w:drawing>
-      </w:r>
-      <w:r>
-        <w:t xml:space="preserve">      Log file name</w:t>
-      </w:r>
-      <w:r>
-        <w:tab/>
-        <w:t xml:space="preserve">(Parameter name: </w:t>
+        <w:t>Log</w:t>
       </w:r>
       <w:r>
         <w:rPr>
@@ -12958,7 +13173,7 @@
           <w:sz w:val="20"/>
           <w:highlight w:val="lightGray"/>
         </w:rPr>
-        <w:t>LogFile</w:t>
+        <w:t>Destination</w:t>
       </w:r>
       <w:r>
         <w:t>)</w:t>
@@ -13097,7 +13312,7 @@
                     </pic:cNvPicPr>
                   </pic:nvPicPr>
                   <pic:blipFill>
-                    <a:blip r:embed="rId54">
+                    <a:blip r:embed="rId55">
                       <a:extLst>
                         <a:ext uri="{28A0092B-C50C-407E-A947-70E740481C1C}">
                           <a14:useLocalDpi xmlns:a14="http://schemas.microsoft.com/office/drawing/2010/main" val="0"/>
@@ -13198,7 +13413,7 @@
             <w:r>
               <w:t xml:space="preserve"> server may write errors, warnings and other messages to log file. Depending on your setting, your log file will use more or less </w:t>
             </w:r>
-            <w:hyperlink r:id="rId59" w:tgtFrame="_blank" w:history="1">
+            <w:hyperlink r:id="rId56" w:tgtFrame="_blank" w:history="1">
               <w:r>
                 <w:rPr>
                   <w:rStyle w:val="Hyperlink"/>
@@ -13339,7 +13554,6 @@
           <w:noProof/>
           <w:lang w:val="de-DE"/>
         </w:rPr>
-        <w:lastRenderedPageBreak/>
         <w:drawing>
           <wp:anchor distT="0" distB="0" distL="114300" distR="114300" simplePos="0" relativeHeight="251737600" behindDoc="0" locked="0" layoutInCell="1" allowOverlap="0" wp14:anchorId="27BBA6E2" wp14:editId="64FDE160">
             <wp:simplePos x="0" y="0"/>
@@ -13366,7 +13580,7 @@
                     </pic:cNvPicPr>
                   </pic:nvPicPr>
                   <pic:blipFill>
-                    <a:blip r:embed="rId54">
+                    <a:blip r:embed="rId55">
                       <a:extLst>
                         <a:ext uri="{28A0092B-C50C-407E-A947-70E740481C1C}">
                           <a14:useLocalDpi xmlns:a14="http://schemas.microsoft.com/office/drawing/2010/main" val="0"/>
@@ -13523,7 +13737,7 @@
                     </pic:cNvPicPr>
                   </pic:nvPicPr>
                   <pic:blipFill>
-                    <a:blip r:embed="rId54">
+                    <a:blip r:embed="rId55">
                       <a:extLst>
                         <a:ext uri="{28A0092B-C50C-407E-A947-70E740481C1C}">
                           <a14:useLocalDpi xmlns:a14="http://schemas.microsoft.com/office/drawing/2010/main" val="0"/>
@@ -13625,6 +13839,15 @@
     <w:p/>
     <w:p>
       <w:pPr>
+        <w:jc w:val="left"/>
+      </w:pPr>
+      <w:r>
+        <w:br w:type="page"/>
+      </w:r>
+    </w:p>
+    <w:p/>
+    <w:p>
+      <w:pPr>
         <w:tabs>
           <w:tab w:val="right" w:pos="9072"/>
         </w:tabs>
@@ -13660,7 +13883,7 @@
                     </pic:cNvPicPr>
                   </pic:nvPicPr>
                   <pic:blipFill>
-                    <a:blip r:embed="rId54">
+                    <a:blip r:embed="rId55">
                       <a:extLst>
                         <a:ext uri="{28A0092B-C50C-407E-A947-70E740481C1C}">
                           <a14:useLocalDpi xmlns:a14="http://schemas.microsoft.com/office/drawing/2010/main" val="0"/>
@@ -13708,7 +13931,16 @@
           <w:sz w:val="20"/>
           <w:highlight w:val="lightGray"/>
         </w:rPr>
-        <w:t>DebugUserPassword</w:t>
+        <w:t>Debug</w:t>
+      </w:r>
+      <w:r>
+        <w:rPr>
+          <w:rStyle w:val="CodeCharChar"/>
+          <w:color w:val="auto"/>
+          <w:sz w:val="20"/>
+          <w:highlight w:val="lightGray"/>
+        </w:rPr>
+        <w:t>Password</w:t>
       </w:r>
       <w:r>
         <w:t>)</w:t>
@@ -13808,7 +14040,7 @@
                     </pic:cNvPicPr>
                   </pic:nvPicPr>
                   <pic:blipFill>
-                    <a:blip r:embed="rId54">
+                    <a:blip r:embed="rId55">
                       <a:extLst>
                         <a:ext uri="{28A0092B-C50C-407E-A947-70E740481C1C}">
                           <a14:useLocalDpi xmlns:a14="http://schemas.microsoft.com/office/drawing/2010/main" val="0"/>
@@ -13856,7 +14088,16 @@
           <w:sz w:val="20"/>
           <w:highlight w:val="lightGray"/>
         </w:rPr>
-        <w:t>Trace</w:t>
+        <w:t>Trac</w:t>
+      </w:r>
+      <w:r>
+        <w:rPr>
+          <w:rStyle w:val="CodeCharChar"/>
+          <w:color w:val="auto"/>
+          <w:sz w:val="20"/>
+          <w:highlight w:val="lightGray"/>
+        </w:rPr>
+        <w:t>eConfig</w:t>
       </w:r>
       <w:r>
         <w:t>)</w:t>
@@ -14023,7 +14264,7 @@
                     </pic:cNvPicPr>
                   </pic:nvPicPr>
                   <pic:blipFill>
-                    <a:blip r:embed="rId54">
+                    <a:blip r:embed="rId55">
                       <a:extLst>
                         <a:ext uri="{28A0092B-C50C-407E-A947-70E740481C1C}">
                           <a14:useLocalDpi xmlns:a14="http://schemas.microsoft.com/office/drawing/2010/main" val="0"/>
@@ -14163,7 +14404,7 @@
                     </pic:cNvPicPr>
                   </pic:nvPicPr>
                   <pic:blipFill>
-                    <a:blip r:embed="rId54">
+                    <a:blip r:embed="rId55">
                       <a:extLst>
                         <a:ext uri="{28A0092B-C50C-407E-A947-70E740481C1C}">
                           <a14:useLocalDpi xmlns:a14="http://schemas.microsoft.com/office/drawing/2010/main" val="0"/>
@@ -14220,7 +14461,16 @@
           <w:sz w:val="20"/>
           <w:highlight w:val="lightGray"/>
         </w:rPr>
-        <w:t>Exp</w:t>
+        <w:t>Ex</w:t>
+      </w:r>
+      <w:r>
+        <w:rPr>
+          <w:rStyle w:val="CodeCharChar"/>
+          <w:color w:val="auto"/>
+          <w:sz w:val="20"/>
+          <w:highlight w:val="lightGray"/>
+        </w:rPr>
+        <w:t>eption</w:t>
       </w:r>
       <w:r>
         <w:t>)</w:t>
@@ -14292,15 +14542,6 @@
     <w:p/>
     <w:p>
       <w:pPr>
-        <w:jc w:val="left"/>
-      </w:pPr>
-      <w:r>
-        <w:br w:type="page"/>
-      </w:r>
-    </w:p>
-    <w:p/>
-    <w:p>
-      <w:pPr>
         <w:tabs>
           <w:tab w:val="right" w:pos="9072"/>
         </w:tabs>
@@ -14336,7 +14577,7 @@
                     </pic:cNvPicPr>
                   </pic:nvPicPr>
                   <pic:blipFill>
-                    <a:blip r:embed="rId54">
+                    <a:blip r:embed="rId55">
                       <a:extLst>
                         <a:ext uri="{28A0092B-C50C-407E-A947-70E740481C1C}">
                           <a14:useLocalDpi xmlns:a14="http://schemas.microsoft.com/office/drawing/2010/main" val="0"/>
@@ -14384,16 +14625,7 @@
           <w:sz w:val="20"/>
           <w:highlight w:val="lightGray"/>
         </w:rPr>
-        <w:t>Trace</w:t>
-      </w:r>
-      <w:r>
-        <w:rPr>
-          <w:rStyle w:val="CodeCharChar"/>
-          <w:color w:val="auto"/>
-          <w:sz w:val="20"/>
-          <w:highlight w:val="lightGray"/>
-        </w:rPr>
-        <w:t>Exp</w:t>
+        <w:t>SessionTimeout</w:t>
       </w:r>
       <w:r>
         <w:t>)</w:t>
@@ -14500,7 +14732,7 @@
                     </pic:cNvPicPr>
                   </pic:nvPicPr>
                   <pic:blipFill>
-                    <a:blip r:embed="rId54">
+                    <a:blip r:embed="rId55">
                       <a:extLst>
                         <a:ext uri="{28A0092B-C50C-407E-A947-70E740481C1C}">
                           <a14:useLocalDpi xmlns:a14="http://schemas.microsoft.com/office/drawing/2010/main" val="0"/>
@@ -14635,6 +14867,21 @@
     </w:p>
     <w:p>
       <w:pPr>
+        <w:jc w:val="left"/>
+      </w:pPr>
+      <w:r>
+        <w:br w:type="page"/>
+      </w:r>
+    </w:p>
+    <w:p>
+      <w:pPr>
+        <w:tabs>
+          <w:tab w:val="right" w:pos="9072"/>
+        </w:tabs>
+      </w:pPr>
+    </w:p>
+    <w:p>
+      <w:pPr>
         <w:tabs>
           <w:tab w:val="right" w:pos="9072"/>
         </w:tabs>
@@ -14670,7 +14917,7 @@
                     </pic:cNvPicPr>
                   </pic:nvPicPr>
                   <pic:blipFill>
-                    <a:blip r:embed="rId54">
+                    <a:blip r:embed="rId55">
                       <a:extLst>
                         <a:ext uri="{28A0092B-C50C-407E-A947-70E740481C1C}">
                           <a14:useLocalDpi xmlns:a14="http://schemas.microsoft.com/office/drawing/2010/main" val="0"/>
@@ -14799,7 +15046,7 @@
             <w:r>
               <w:t xml:space="preserve">The PHP </w:t>
             </w:r>
-            <w:hyperlink r:id="rId60" w:tgtFrame="_blank" w:history="1">
+            <w:hyperlink r:id="rId57" w:tgtFrame="_blank" w:history="1">
               <w:r>
                 <w:rPr>
                   <w:rStyle w:val="Hyperlink"/>
@@ -14824,7 +15071,7 @@
             <w:r>
               <w:t xml:space="preserve">The PHP </w:t>
             </w:r>
-            <w:hyperlink r:id="rId61" w:tgtFrame="_blank" w:history="1">
+            <w:hyperlink r:id="rId58" w:tgtFrame="_blank" w:history="1">
               <w:r>
                 <w:rPr>
                   <w:rStyle w:val="Hyperlink"/>
@@ -14896,7 +15143,7 @@
                     </pic:cNvPicPr>
                   </pic:nvPicPr>
                   <pic:blipFill>
-                    <a:blip r:embed="rId54">
+                    <a:blip r:embed="rId55">
                       <a:extLst>
                         <a:ext uri="{28A0092B-C50C-407E-A947-70E740481C1C}">
                           <a14:useLocalDpi xmlns:a14="http://schemas.microsoft.com/office/drawing/2010/main" val="0"/>
@@ -15063,7 +15310,7 @@
                     </pic:cNvPicPr>
                   </pic:nvPicPr>
                   <pic:blipFill>
-                    <a:blip r:embed="rId54">
+                    <a:blip r:embed="rId55">
                       <a:extLst>
                         <a:ext uri="{28A0092B-C50C-407E-A947-70E740481C1C}">
                           <a14:useLocalDpi xmlns:a14="http://schemas.microsoft.com/office/drawing/2010/main" val="0"/>
@@ -15195,18 +15442,12 @@
     </w:p>
     <w:p>
       <w:pPr>
-        <w:jc w:val="left"/>
-      </w:pPr>
-      <w:r>
-        <w:br w:type="page"/>
-      </w:r>
-    </w:p>
-    <w:p>
-      <w:pPr>
         <w:tabs>
           <w:tab w:val="right" w:pos="9072"/>
         </w:tabs>
       </w:pPr>
+      <w:bookmarkStart w:id="47" w:name="_GoBack"/>
+      <w:bookmarkEnd w:id="47"/>
     </w:p>
     <w:p>
       <w:pPr>
@@ -15257,8 +15498,8 @@
     </w:p>
     <w:p/>
     <w:sectPr>
-      <w:headerReference w:type="default" r:id="rId62"/>
-      <w:footerReference w:type="default" r:id="rId63"/>
+      <w:headerReference w:type="default" r:id="rId59"/>
+      <w:footerReference w:type="default" r:id="rId60"/>
       <w:pgSz w:w="11906" w:h="16838"/>
       <w:pgMar w:top="1417" w:right="1417" w:bottom="1134" w:left="1417" w:header="720" w:footer="720" w:gutter="0"/>
       <w:cols w:space="720"/>
@@ -15311,13 +15552,7 @@
       <w:rPr>
         <w:bCs/>
       </w:rPr>
-      <w:t xml:space="preserve">Copyright </w:t>
-    </w:r>
-    <w:r>
-      <w:rPr>
-        <w:bCs/>
-      </w:rPr>
-      <w:t>© 2008 - 2022</w:t>
+      <w:t>Copyright © 2008 - 2023</w:t>
     </w:r>
     <w:r>
       <w:rPr>
@@ -15329,13 +15564,7 @@
       <w:rPr>
         <w:bCs/>
       </w:rPr>
-      <w:t>Florian Dä</w:t>
-    </w:r>
-    <w:r>
-      <w:rPr>
-        <w:bCs/>
-      </w:rPr>
-      <w:t>umling</w:t>
+      <w:t>Florian Däumling</w:t>
     </w:r>
     <w:r>
       <w:rPr>
@@ -15395,7 +15624,7 @@
       <w:rPr>
         <w:noProof/>
       </w:rPr>
-      <w:t>1</w:t>
+      <w:t>21</w:t>
     </w:r>
     <w:r>
       <w:fldChar w:fldCharType="end"/>
@@ -15527,7 +15756,7 @@
         <w:b/>
         <w:bCs/>
       </w:rPr>
-      <w:t>9.08</w:t>
+      <w:t>9.19.80</w:t>
     </w:r>
     <w:r>
       <w:rPr>
@@ -20511,7 +20740,7 @@
   <a:extraClrSchemeLst/>
   <a:extLst>
     <a:ext uri="{05A4C25C-085E-4340-85A3-A5531E510DB2}">
-      <thm15:themeFamily xmlns:thm15="http://schemas.microsoft.com/office/thememl/2012/main" xmlns="" name="Office Theme" id="{62F939B6-93AF-4DB8-9C6B-D6C7DFDC589F}" vid="{4A3C46E8-61CC-4603-A589-7422A47A8E4A}"/>
+      <thm15:themeFamily xmlns="" xmlns:thm15="http://schemas.microsoft.com/office/thememl/2012/main" name="Office Theme" id="{62F939B6-93AF-4DB8-9C6B-D6C7DFDC589F}" vid="{4A3C46E8-61CC-4603-A589-7422A47A8E4A}"/>
     </a:ext>
   </a:extLst>
 </a:theme>
@@ -20522,7 +20751,7 @@
 </file>
 
 <file path=customXml/itemProps1.xml><?xml version="1.0" encoding="utf-8"?>
-<ds:datastoreItem xmlns:ds="http://schemas.openxmlformats.org/officeDocument/2006/customXml" ds:itemID="{8FEE6FB5-888F-4823-8A86-C40532CF9908}">
+<ds:datastoreItem xmlns:ds="http://schemas.openxmlformats.org/officeDocument/2006/customXml" ds:itemID="{5F2F4C30-E821-409F-9E39-0B8CB791FD03}">
   <ds:schemaRefs>
     <ds:schemaRef ds:uri="http://schemas.openxmlformats.org/officeDocument/2006/bibliography"/>
   </ds:schemaRefs>
